--- a/SQL_HW_2.docx
+++ b/SQL_HW_2.docx
@@ -6,17 +6,26 @@
       <w:pPr>
         <w:rPr>
           <w:color w:val="000000"/>
-        </w:rPr>
-      </w:pPr>
-      <w:r>
-        <w:rPr>
-          <w:color w:val="000000"/>
+          <w:sz w:val="40"/>
+          <w:szCs w:val="40"/>
+          <w:u w:val="single"/>
+        </w:rPr>
+      </w:pPr>
+      <w:r>
+        <w:rPr>
+          <w:color w:val="000000"/>
+          <w:sz w:val="40"/>
+          <w:szCs w:val="40"/>
+          <w:u w:val="single"/>
         </w:rPr>
         <w:t>SQL_DDL</w:t>
       </w:r>
       <w:r>
         <w:rPr>
           <w:color w:val="000000"/>
+          <w:sz w:val="40"/>
+          <w:szCs w:val="40"/>
+          <w:u w:val="single"/>
         </w:rPr>
         <w:br/>
       </w:r>
@@ -25,6 +34,9 @@
           <w:b/>
           <w:bCs/>
           <w:color w:val="000000"/>
+          <w:sz w:val="40"/>
+          <w:szCs w:val="40"/>
+          <w:u w:val="single"/>
         </w:rPr>
         <w:t>Первая часть.</w:t>
       </w:r>
@@ -44,13 +56,14 @@
       </w:pPr>
       <w:r>
         <w:rPr>
-          <w:color w:val="000000"/>
+          <w:rFonts w:ascii="Impact" w:hAnsi="Impact"/>
+          <w:color w:val="FF0000"/>
         </w:rPr>
         <w:t>Таблица</w:t>
       </w:r>
       <w:r>
         <w:rPr>
-          <w:color w:val="000000"/>
+          <w:color w:val="FF0000"/>
           <w:sz w:val="40"/>
           <w:szCs w:val="40"/>
         </w:rPr>
@@ -58,26 +71,22 @@
       </w:r>
       <w:r>
         <w:rPr>
-          <w:b/>
-          <w:bCs/>
-          <w:color w:val="000000"/>
+          <w:color w:val="FF0000"/>
           <w:sz w:val="40"/>
           <w:szCs w:val="40"/>
+          <w:lang w:val="en-US"/>
+        </w:rPr>
+        <w:t xml:space="preserve"> </w:t>
+      </w:r>
+      <w:r>
+        <w:rPr>
+          <w:b/>
+          <w:bCs/>
+          <w:color w:val="000000"/>
+          <w:sz w:val="40"/>
+          <w:szCs w:val="40"/>
         </w:rPr>
         <w:t>employees</w:t>
-      </w:r>
-    </w:p>
-    <w:p>
-      <w:pPr>
-        <w:rPr>
-          <w:color w:val="000000"/>
-        </w:rPr>
-      </w:pPr>
-      <w:r>
-        <w:rPr>
-          <w:color w:val="000000"/>
-        </w:rPr>
-        <w:br/>
       </w:r>
     </w:p>
     <w:p>
@@ -88,17 +97,23 @@
         </w:numPr>
         <w:textAlignment w:val="baseline"/>
         <w:rPr>
-          <w:color w:val="000000"/>
-        </w:rPr>
-      </w:pPr>
-      <w:r>
-        <w:rPr>
+          <w:b/>
+          <w:bCs/>
+          <w:color w:val="000000"/>
+        </w:rPr>
+      </w:pPr>
+      <w:r>
+        <w:rPr>
+          <w:b/>
+          <w:bCs/>
           <w:color w:val="000000"/>
         </w:rPr>
         <w:t>Создать таблицу employees</w:t>
       </w:r>
       <w:r>
         <w:rPr>
+          <w:b/>
+          <w:bCs/>
           <w:color w:val="000000"/>
         </w:rPr>
         <w:br/>
@@ -106,6 +121,8 @@
       </w:r>
       <w:r>
         <w:rPr>
+          <w:b/>
+          <w:bCs/>
           <w:color w:val="000000"/>
         </w:rPr>
         <w:br/>
@@ -113,16 +130,1432 @@
       </w:r>
       <w:r>
         <w:rPr>
-          <w:color w:val="000000"/>
-          <w:lang w:val="ru-RU"/>
+          <w:b/>
+          <w:bCs/>
+          <w:color w:val="000000"/>
+          <w:lang w:val="en-US"/>
         </w:rPr>
         <w:t xml:space="preserve">    </w:t>
       </w:r>
     </w:p>
     <w:p>
       <w:pPr>
-        <w:ind w:left="360"/>
+        <w:pStyle w:val="ListParagraph"/>
+        <w:autoSpaceDE w:val="0"/>
+        <w:autoSpaceDN w:val="0"/>
+        <w:adjustRightInd w:val="0"/>
+        <w:rPr>
+          <w:rFonts w:ascii="Menlo" w:eastAsia="Arial" w:hAnsi="Menlo" w:cs="Menlo"/>
+          <w:b/>
+          <w:bCs/>
+          <w:color w:val="800000"/>
+          <w:lang w:val="en-GB"/>
+        </w:rPr>
+      </w:pPr>
+    </w:p>
+    <w:p>
+      <w:pPr>
+        <w:pStyle w:val="ListParagraph"/>
+        <w:autoSpaceDE w:val="0"/>
+        <w:autoSpaceDN w:val="0"/>
+        <w:adjustRightInd w:val="0"/>
+        <w:rPr>
+          <w:rFonts w:ascii="Menlo" w:eastAsia="Arial" w:hAnsi="Menlo" w:cs="Menlo"/>
+          <w:lang w:val="en-GB"/>
+        </w:rPr>
+      </w:pPr>
+      <w:r>
+        <w:rPr>
+          <w:rFonts w:ascii="Menlo" w:eastAsia="Arial" w:hAnsi="Menlo" w:cs="Menlo"/>
+          <w:b/>
+          <w:bCs/>
+          <w:color w:val="800000"/>
+          <w:lang w:val="en-GB"/>
+        </w:rPr>
+        <w:t>CREATE</w:t>
+      </w:r>
+      <w:r>
+        <w:rPr>
+          <w:rFonts w:ascii="Menlo" w:eastAsia="Arial" w:hAnsi="Menlo" w:cs="Menlo"/>
+          <w:color w:val="000000"/>
+          <w:lang w:val="en-GB"/>
+        </w:rPr>
+        <w:t xml:space="preserve"> </w:t>
+      </w:r>
+      <w:r>
+        <w:rPr>
+          <w:rFonts w:ascii="Menlo" w:eastAsia="Arial" w:hAnsi="Menlo" w:cs="Menlo"/>
+          <w:b/>
+          <w:bCs/>
+          <w:color w:val="800000"/>
+          <w:lang w:val="en-GB"/>
+        </w:rPr>
+        <w:t>table</w:t>
+      </w:r>
+      <w:r>
+        <w:rPr>
+          <w:rFonts w:ascii="Menlo" w:eastAsia="Arial" w:hAnsi="Menlo" w:cs="Menlo"/>
+          <w:color w:val="000000"/>
+          <w:lang w:val="en-GB"/>
+        </w:rPr>
+        <w:t xml:space="preserve"> employees ( </w:t>
+      </w:r>
+    </w:p>
+    <w:p>
+      <w:pPr>
+        <w:pStyle w:val="ListParagraph"/>
+        <w:autoSpaceDE w:val="0"/>
+        <w:autoSpaceDN w:val="0"/>
+        <w:adjustRightInd w:val="0"/>
+        <w:rPr>
+          <w:rFonts w:ascii="Menlo" w:eastAsia="Arial" w:hAnsi="Menlo" w:cs="Menlo"/>
+          <w:lang w:val="en-GB"/>
+        </w:rPr>
+      </w:pPr>
+      <w:r>
+        <w:rPr>
+          <w:rFonts w:ascii="Menlo" w:eastAsia="Arial" w:hAnsi="Menlo" w:cs="Menlo"/>
+          <w:color w:val="000000"/>
+          <w:lang w:val="en-GB"/>
+        </w:rPr>
+        <w:t xml:space="preserve">id </w:t>
+      </w:r>
+      <w:r>
+        <w:rPr>
+          <w:rFonts w:ascii="Menlo" w:eastAsia="Arial" w:hAnsi="Menlo" w:cs="Menlo"/>
+          <w:b/>
+          <w:bCs/>
+          <w:color w:val="000080"/>
+          <w:lang w:val="en-GB"/>
+        </w:rPr>
+        <w:t>INT</w:t>
+      </w:r>
+      <w:r>
+        <w:rPr>
+          <w:rFonts w:ascii="Menlo" w:eastAsia="Arial" w:hAnsi="Menlo" w:cs="Menlo"/>
+          <w:color w:val="000000"/>
+          <w:lang w:val="en-GB"/>
+        </w:rPr>
+        <w:t xml:space="preserve"> </w:t>
+      </w:r>
+      <w:r>
+        <w:rPr>
+          <w:rFonts w:ascii="Menlo" w:eastAsia="Arial" w:hAnsi="Menlo" w:cs="Menlo"/>
+          <w:b/>
+          <w:bCs/>
+          <w:color w:val="800000"/>
+          <w:lang w:val="en-GB"/>
+        </w:rPr>
+        <w:t>primary</w:t>
+      </w:r>
+      <w:r>
+        <w:rPr>
+          <w:rFonts w:ascii="Menlo" w:eastAsia="Arial" w:hAnsi="Menlo" w:cs="Menlo"/>
+          <w:color w:val="000000"/>
+          <w:lang w:val="en-GB"/>
+        </w:rPr>
+        <w:t xml:space="preserve"> </w:t>
+      </w:r>
+      <w:r>
+        <w:rPr>
+          <w:rFonts w:ascii="Menlo" w:eastAsia="Arial" w:hAnsi="Menlo" w:cs="Menlo"/>
+          <w:b/>
+          <w:bCs/>
+          <w:color w:val="800000"/>
+          <w:lang w:val="en-GB"/>
+        </w:rPr>
+        <w:t>key</w:t>
+      </w:r>
+      <w:r>
+        <w:rPr>
+          <w:rFonts w:ascii="Menlo" w:eastAsia="Arial" w:hAnsi="Menlo" w:cs="Menlo"/>
+          <w:color w:val="000000"/>
+          <w:lang w:val="en-GB"/>
+        </w:rPr>
+        <w:t xml:space="preserve"> </w:t>
+      </w:r>
+      <w:r>
+        <w:rPr>
+          <w:rFonts w:ascii="Menlo" w:eastAsia="Arial" w:hAnsi="Menlo" w:cs="Menlo"/>
+          <w:b/>
+          <w:bCs/>
+          <w:color w:val="800000"/>
+          <w:lang w:val="en-GB"/>
+        </w:rPr>
+        <w:t>AUTO_INCREMENT</w:t>
+      </w:r>
+      <w:r>
+        <w:rPr>
+          <w:rFonts w:ascii="Menlo" w:eastAsia="Arial" w:hAnsi="Menlo" w:cs="Menlo"/>
+          <w:color w:val="000000"/>
+          <w:lang w:val="en-GB"/>
+        </w:rPr>
+        <w:t>,</w:t>
+      </w:r>
+    </w:p>
+    <w:p>
+      <w:pPr>
+        <w:pStyle w:val="ListParagraph"/>
+        <w:autoSpaceDE w:val="0"/>
+        <w:autoSpaceDN w:val="0"/>
+        <w:adjustRightInd w:val="0"/>
+        <w:rPr>
+          <w:rFonts w:ascii="Menlo" w:eastAsia="Arial" w:hAnsi="Menlo" w:cs="Menlo"/>
+          <w:lang w:val="en-GB"/>
+        </w:rPr>
+      </w:pPr>
+      <w:proofErr w:type="spellStart"/>
+      <w:r>
+        <w:rPr>
+          <w:rFonts w:ascii="Menlo" w:eastAsia="Arial" w:hAnsi="Menlo" w:cs="Menlo"/>
+          <w:color w:val="000000"/>
+          <w:lang w:val="en-GB"/>
+        </w:rPr>
+        <w:t>employee_name</w:t>
+      </w:r>
+      <w:proofErr w:type="spellEnd"/>
+      <w:r>
+        <w:rPr>
+          <w:rFonts w:ascii="Menlo" w:eastAsia="Arial" w:hAnsi="Menlo" w:cs="Menlo"/>
+          <w:color w:val="000000"/>
+          <w:lang w:val="en-GB"/>
+        </w:rPr>
+        <w:t xml:space="preserve"> </w:t>
+      </w:r>
+      <w:proofErr w:type="gramStart"/>
+      <w:r>
+        <w:rPr>
+          <w:rFonts w:ascii="Menlo" w:eastAsia="Arial" w:hAnsi="Menlo" w:cs="Menlo"/>
+          <w:b/>
+          <w:bCs/>
+          <w:color w:val="000080"/>
+          <w:lang w:val="en-GB"/>
+        </w:rPr>
+        <w:t>VARCHAR</w:t>
+      </w:r>
+      <w:r>
+        <w:rPr>
+          <w:rFonts w:ascii="Menlo" w:eastAsia="Arial" w:hAnsi="Menlo" w:cs="Menlo"/>
+          <w:color w:val="000000"/>
+          <w:lang w:val="en-GB"/>
+        </w:rPr>
+        <w:t>(</w:t>
+      </w:r>
+      <w:proofErr w:type="gramEnd"/>
+      <w:r>
+        <w:rPr>
+          <w:rFonts w:ascii="Menlo" w:eastAsia="Arial" w:hAnsi="Menlo" w:cs="Menlo"/>
+          <w:color w:val="0000FF"/>
+          <w:lang w:val="en-GB"/>
+        </w:rPr>
+        <w:t>50</w:t>
+      </w:r>
+      <w:r>
+        <w:rPr>
+          <w:rFonts w:ascii="Menlo" w:eastAsia="Arial" w:hAnsi="Menlo" w:cs="Menlo"/>
+          <w:color w:val="000000"/>
+          <w:lang w:val="en-GB"/>
+        </w:rPr>
+        <w:t xml:space="preserve">) </w:t>
+      </w:r>
+      <w:r>
+        <w:rPr>
+          <w:rFonts w:ascii="Menlo" w:eastAsia="Arial" w:hAnsi="Menlo" w:cs="Menlo"/>
+          <w:b/>
+          <w:bCs/>
+          <w:color w:val="800000"/>
+          <w:lang w:val="en-GB"/>
+        </w:rPr>
+        <w:t>NOT</w:t>
+      </w:r>
+      <w:r>
+        <w:rPr>
+          <w:rFonts w:ascii="Menlo" w:eastAsia="Arial" w:hAnsi="Menlo" w:cs="Menlo"/>
+          <w:color w:val="000000"/>
+          <w:lang w:val="en-GB"/>
+        </w:rPr>
+        <w:t xml:space="preserve"> </w:t>
+      </w:r>
+      <w:r>
+        <w:rPr>
+          <w:rFonts w:ascii="Menlo" w:eastAsia="Arial" w:hAnsi="Menlo" w:cs="Menlo"/>
+          <w:b/>
+          <w:bCs/>
+          <w:color w:val="800000"/>
+          <w:lang w:val="en-GB"/>
+        </w:rPr>
+        <w:t>NULL</w:t>
+      </w:r>
+      <w:r>
+        <w:rPr>
+          <w:rFonts w:ascii="Menlo" w:eastAsia="Arial" w:hAnsi="Menlo" w:cs="Menlo"/>
+          <w:color w:val="000000"/>
+          <w:lang w:val="en-GB"/>
+        </w:rPr>
+        <w:t xml:space="preserve"> </w:t>
+      </w:r>
+    </w:p>
+    <w:p>
+      <w:pPr>
+        <w:pStyle w:val="ListParagraph"/>
         <w:textAlignment w:val="baseline"/>
+        <w:rPr>
+          <w:color w:val="FF0000"/>
+        </w:rPr>
+      </w:pPr>
+      <w:r>
+        <w:rPr>
+          <w:rFonts w:ascii="Menlo" w:eastAsia="Arial" w:hAnsi="Menlo" w:cs="Menlo"/>
+          <w:color w:val="000000"/>
+          <w:lang w:val="en-GB"/>
+        </w:rPr>
+        <w:t>)</w:t>
+      </w:r>
+      <w:r>
+        <w:rPr>
+          <w:rFonts w:ascii="Menlo" w:eastAsia="Arial" w:hAnsi="Menlo" w:cs="Menlo"/>
+          <w:color w:val="FF0000"/>
+          <w:lang w:val="en-GB"/>
+        </w:rPr>
+        <w:t>;</w:t>
+      </w:r>
+      <w:r>
+        <w:rPr>
+          <w:color w:val="FF0000"/>
+          <w:lang w:val="en-US"/>
+        </w:rPr>
+        <w:t xml:space="preserve"> </w:t>
+      </w:r>
+    </w:p>
+    <w:p>
+      <w:pPr>
+        <w:textAlignment w:val="baseline"/>
+        <w:rPr>
+          <w:color w:val="000000"/>
+          <w:lang w:val="en-US"/>
+        </w:rPr>
+      </w:pPr>
+      <w:r>
+        <w:rPr>
+          <w:color w:val="000000"/>
+          <w:lang w:val="en-US"/>
+        </w:rPr>
+        <w:t xml:space="preserve">   </w:t>
+      </w:r>
+      <w:r>
+        <w:rPr>
+          <w:color w:val="000000"/>
+          <w:lang w:val="en-US"/>
+        </w:rPr>
+        <w:t xml:space="preserve"> </w:t>
+      </w:r>
+    </w:p>
+    <w:p>
+      <w:pPr>
+        <w:pStyle w:val="ListParagraph"/>
+        <w:numPr>
+          <w:ilvl w:val="0"/>
+          <w:numId w:val="1"/>
+        </w:numPr>
+        <w:textAlignment w:val="baseline"/>
+        <w:rPr>
+          <w:b/>
+          <w:bCs/>
+          <w:color w:val="000000"/>
+        </w:rPr>
+      </w:pPr>
+      <w:r>
+        <w:rPr>
+          <w:b/>
+          <w:bCs/>
+          <w:color w:val="000000"/>
+        </w:rPr>
+        <w:t>Наполнить таблицу employee 70 строками.</w:t>
+      </w:r>
+    </w:p>
+    <w:p>
+      <w:pPr>
+        <w:autoSpaceDE w:val="0"/>
+        <w:autoSpaceDN w:val="0"/>
+        <w:adjustRightInd w:val="0"/>
+        <w:rPr>
+          <w:b/>
+          <w:bCs/>
+          <w:color w:val="000000"/>
+          <w:lang w:val="en-US"/>
+        </w:rPr>
+      </w:pPr>
+      <w:r>
+        <w:rPr>
+          <w:b/>
+          <w:bCs/>
+          <w:color w:val="000000"/>
+          <w:lang w:val="en-US"/>
+        </w:rPr>
+        <w:t xml:space="preserve">  </w:t>
+      </w:r>
+      <w:r>
+        <w:rPr>
+          <w:b/>
+          <w:bCs/>
+          <w:color w:val="000000"/>
+          <w:lang w:val="en-US"/>
+        </w:rPr>
+        <w:t xml:space="preserve">       </w:t>
+      </w:r>
+    </w:p>
+    <w:p>
+      <w:pPr>
+        <w:autoSpaceDE w:val="0"/>
+        <w:autoSpaceDN w:val="0"/>
+        <w:adjustRightInd w:val="0"/>
+        <w:rPr>
+          <w:rFonts w:ascii="Menlo" w:eastAsia="Arial" w:hAnsi="Menlo" w:cs="Menlo"/>
+          <w:lang w:val="en-GB"/>
+        </w:rPr>
+      </w:pPr>
+      <w:r>
+        <w:rPr>
+          <w:rFonts w:ascii="Menlo" w:eastAsia="Arial" w:hAnsi="Menlo" w:cs="Menlo"/>
+          <w:b/>
+          <w:bCs/>
+          <w:color w:val="800000"/>
+          <w:lang w:val="en-GB"/>
+        </w:rPr>
+        <w:t>INSERT</w:t>
+      </w:r>
+      <w:r>
+        <w:rPr>
+          <w:rFonts w:ascii="Menlo" w:eastAsia="Arial" w:hAnsi="Menlo" w:cs="Menlo"/>
+          <w:color w:val="000000"/>
+          <w:lang w:val="en-GB"/>
+        </w:rPr>
+        <w:t xml:space="preserve"> </w:t>
+      </w:r>
+      <w:r>
+        <w:rPr>
+          <w:rFonts w:ascii="Menlo" w:eastAsia="Arial" w:hAnsi="Menlo" w:cs="Menlo"/>
+          <w:b/>
+          <w:bCs/>
+          <w:color w:val="800000"/>
+          <w:lang w:val="en-GB"/>
+        </w:rPr>
+        <w:t>INTO</w:t>
+      </w:r>
+      <w:r>
+        <w:rPr>
+          <w:rFonts w:ascii="Menlo" w:eastAsia="Arial" w:hAnsi="Menlo" w:cs="Menlo"/>
+          <w:color w:val="000000"/>
+          <w:lang w:val="en-GB"/>
+        </w:rPr>
+        <w:t xml:space="preserve"> employees (</w:t>
+      </w:r>
+      <w:proofErr w:type="spellStart"/>
+      <w:r>
+        <w:rPr>
+          <w:rFonts w:ascii="Menlo" w:eastAsia="Arial" w:hAnsi="Menlo" w:cs="Menlo"/>
+          <w:color w:val="000000"/>
+          <w:lang w:val="en-GB"/>
+        </w:rPr>
+        <w:t>employee_name</w:t>
+      </w:r>
+      <w:proofErr w:type="spellEnd"/>
+      <w:r>
+        <w:rPr>
+          <w:rFonts w:ascii="Menlo" w:eastAsia="Arial" w:hAnsi="Menlo" w:cs="Menlo"/>
+          <w:color w:val="000000"/>
+          <w:lang w:val="en-GB"/>
+        </w:rPr>
+        <w:t>)</w:t>
+      </w:r>
+    </w:p>
+    <w:p>
+      <w:pPr>
+        <w:autoSpaceDE w:val="0"/>
+        <w:autoSpaceDN w:val="0"/>
+        <w:adjustRightInd w:val="0"/>
+        <w:rPr>
+          <w:rFonts w:ascii="Menlo" w:eastAsia="Arial" w:hAnsi="Menlo" w:cs="Menlo"/>
+          <w:lang w:val="en-GB"/>
+        </w:rPr>
+      </w:pPr>
+      <w:r>
+        <w:rPr>
+          <w:rFonts w:ascii="Menlo" w:eastAsia="Arial" w:hAnsi="Menlo" w:cs="Menlo"/>
+          <w:b/>
+          <w:bCs/>
+          <w:color w:val="800000"/>
+          <w:lang w:val="en-GB"/>
+        </w:rPr>
+        <w:t>VALUES</w:t>
+      </w:r>
+      <w:r>
+        <w:rPr>
+          <w:rFonts w:ascii="Menlo" w:eastAsia="Arial" w:hAnsi="Menlo" w:cs="Menlo"/>
+          <w:color w:val="000000"/>
+          <w:lang w:val="en-GB"/>
+        </w:rPr>
+        <w:t xml:space="preserve"> (</w:t>
+      </w:r>
+      <w:r>
+        <w:rPr>
+          <w:rFonts w:ascii="Menlo" w:eastAsia="Arial" w:hAnsi="Menlo" w:cs="Menlo"/>
+          <w:color w:val="008000"/>
+          <w:lang w:val="en-GB"/>
+        </w:rPr>
+        <w:t xml:space="preserve">'Daniel </w:t>
+      </w:r>
+      <w:proofErr w:type="spellStart"/>
+      <w:r>
+        <w:rPr>
+          <w:rFonts w:ascii="Menlo" w:eastAsia="Arial" w:hAnsi="Menlo" w:cs="Menlo"/>
+          <w:color w:val="008000"/>
+          <w:lang w:val="en-GB"/>
+        </w:rPr>
+        <w:t>Tonini</w:t>
+      </w:r>
+      <w:proofErr w:type="spellEnd"/>
+      <w:r>
+        <w:rPr>
+          <w:rFonts w:ascii="Menlo" w:eastAsia="Arial" w:hAnsi="Menlo" w:cs="Menlo"/>
+          <w:color w:val="008000"/>
+          <w:lang w:val="en-GB"/>
+        </w:rPr>
+        <w:t>'</w:t>
+      </w:r>
+      <w:proofErr w:type="gramStart"/>
+      <w:r>
+        <w:rPr>
+          <w:rFonts w:ascii="Menlo" w:eastAsia="Arial" w:hAnsi="Menlo" w:cs="Menlo"/>
+          <w:color w:val="000000"/>
+          <w:lang w:val="en-GB"/>
+        </w:rPr>
+        <w:t>),(</w:t>
+      </w:r>
+      <w:proofErr w:type="gramEnd"/>
+      <w:r>
+        <w:rPr>
+          <w:rFonts w:ascii="Menlo" w:eastAsia="Arial" w:hAnsi="Menlo" w:cs="Menlo"/>
+          <w:color w:val="008000"/>
+          <w:lang w:val="en-GB"/>
+        </w:rPr>
+        <w:t>'Philip Cramer'</w:t>
+      </w:r>
+      <w:r>
+        <w:rPr>
+          <w:rFonts w:ascii="Menlo" w:eastAsia="Arial" w:hAnsi="Menlo" w:cs="Menlo"/>
+          <w:color w:val="000000"/>
+          <w:lang w:val="en-GB"/>
+        </w:rPr>
+        <w:t>),(</w:t>
+      </w:r>
+      <w:r>
+        <w:rPr>
+          <w:rFonts w:ascii="Menlo" w:eastAsia="Arial" w:hAnsi="Menlo" w:cs="Menlo"/>
+          <w:color w:val="008000"/>
+          <w:lang w:val="en-GB"/>
+        </w:rPr>
+        <w:t>'Manuel Pereira'</w:t>
+      </w:r>
+      <w:r>
+        <w:rPr>
+          <w:rFonts w:ascii="Menlo" w:eastAsia="Arial" w:hAnsi="Menlo" w:cs="Menlo"/>
+          <w:color w:val="000000"/>
+          <w:lang w:val="en-GB"/>
+        </w:rPr>
+        <w:t>),(</w:t>
+      </w:r>
+      <w:r>
+        <w:rPr>
+          <w:rFonts w:ascii="Menlo" w:eastAsia="Arial" w:hAnsi="Menlo" w:cs="Menlo"/>
+          <w:color w:val="008000"/>
+          <w:lang w:val="en-GB"/>
+        </w:rPr>
+        <w:t>'Howard Snyder'</w:t>
+      </w:r>
+      <w:r>
+        <w:rPr>
+          <w:rFonts w:ascii="Menlo" w:eastAsia="Arial" w:hAnsi="Menlo" w:cs="Menlo"/>
+          <w:color w:val="000000"/>
+          <w:lang w:val="en-GB"/>
+        </w:rPr>
+        <w:t>),(</w:t>
+      </w:r>
+      <w:r>
+        <w:rPr>
+          <w:rFonts w:ascii="Menlo" w:eastAsia="Arial" w:hAnsi="Menlo" w:cs="Menlo"/>
+          <w:color w:val="008000"/>
+          <w:lang w:val="en-GB"/>
+        </w:rPr>
+        <w:t xml:space="preserve">'André </w:t>
+      </w:r>
+      <w:r>
+        <w:rPr>
+          <w:rFonts w:ascii="Menlo" w:eastAsia="Arial" w:hAnsi="Menlo" w:cs="Menlo"/>
+          <w:color w:val="008000"/>
+          <w:lang w:val="en-GB"/>
+        </w:rPr>
+        <w:t xml:space="preserve">       </w:t>
+      </w:r>
+      <w:r>
+        <w:rPr>
+          <w:rFonts w:ascii="Menlo" w:eastAsia="Arial" w:hAnsi="Menlo" w:cs="Menlo"/>
+          <w:color w:val="008000"/>
+          <w:lang w:val="en-GB"/>
+        </w:rPr>
+        <w:t>Fonseca'</w:t>
+      </w:r>
+      <w:r>
+        <w:rPr>
+          <w:rFonts w:ascii="Menlo" w:eastAsia="Arial" w:hAnsi="Menlo" w:cs="Menlo"/>
+          <w:color w:val="000000"/>
+          <w:lang w:val="en-GB"/>
+        </w:rPr>
+        <w:t>),(</w:t>
+      </w:r>
+      <w:r>
+        <w:rPr>
+          <w:rFonts w:ascii="Menlo" w:eastAsia="Arial" w:hAnsi="Menlo" w:cs="Menlo"/>
+          <w:color w:val="008000"/>
+          <w:lang w:val="en-GB"/>
+        </w:rPr>
+        <w:t xml:space="preserve">'José Pedro </w:t>
+      </w:r>
+      <w:proofErr w:type="spellStart"/>
+      <w:r>
+        <w:rPr>
+          <w:rFonts w:ascii="Menlo" w:eastAsia="Arial" w:hAnsi="Menlo" w:cs="Menlo"/>
+          <w:color w:val="008000"/>
+          <w:lang w:val="en-GB"/>
+        </w:rPr>
+        <w:t>Freyre</w:t>
+      </w:r>
+      <w:proofErr w:type="spellEnd"/>
+      <w:r>
+        <w:rPr>
+          <w:rFonts w:ascii="Menlo" w:eastAsia="Arial" w:hAnsi="Menlo" w:cs="Menlo"/>
+          <w:color w:val="008000"/>
+          <w:lang w:val="en-GB"/>
+        </w:rPr>
+        <w:t>'</w:t>
+      </w:r>
+      <w:r>
+        <w:rPr>
+          <w:rFonts w:ascii="Menlo" w:eastAsia="Arial" w:hAnsi="Menlo" w:cs="Menlo"/>
+          <w:color w:val="000000"/>
+          <w:lang w:val="en-GB"/>
+        </w:rPr>
+        <w:t>),(</w:t>
+      </w:r>
+      <w:r>
+        <w:rPr>
+          <w:rFonts w:ascii="Menlo" w:eastAsia="Arial" w:hAnsi="Menlo" w:cs="Menlo"/>
+          <w:color w:val="008000"/>
+          <w:lang w:val="en-GB"/>
+        </w:rPr>
+        <w:t>'Eduardo Saavedra'</w:t>
+      </w:r>
+      <w:r>
+        <w:rPr>
+          <w:rFonts w:ascii="Menlo" w:eastAsia="Arial" w:hAnsi="Menlo" w:cs="Menlo"/>
+          <w:color w:val="000000"/>
+          <w:lang w:val="en-GB"/>
+        </w:rPr>
+        <w:t>),(</w:t>
+      </w:r>
+      <w:r>
+        <w:rPr>
+          <w:rFonts w:ascii="Menlo" w:eastAsia="Arial" w:hAnsi="Menlo" w:cs="Menlo"/>
+          <w:color w:val="008000"/>
+          <w:lang w:val="en-GB"/>
+        </w:rPr>
+        <w:t xml:space="preserve">'Janine </w:t>
+      </w:r>
+      <w:proofErr w:type="spellStart"/>
+      <w:r>
+        <w:rPr>
+          <w:rFonts w:ascii="Menlo" w:eastAsia="Arial" w:hAnsi="Menlo" w:cs="Menlo"/>
+          <w:color w:val="008000"/>
+          <w:lang w:val="en-GB"/>
+        </w:rPr>
+        <w:t>Labrune</w:t>
+      </w:r>
+      <w:proofErr w:type="spellEnd"/>
+      <w:r>
+        <w:rPr>
+          <w:rFonts w:ascii="Menlo" w:eastAsia="Arial" w:hAnsi="Menlo" w:cs="Menlo"/>
+          <w:color w:val="008000"/>
+          <w:lang w:val="en-GB"/>
+        </w:rPr>
+        <w:t>'</w:t>
+      </w:r>
+      <w:r>
+        <w:rPr>
+          <w:rFonts w:ascii="Menlo" w:eastAsia="Arial" w:hAnsi="Menlo" w:cs="Menlo"/>
+          <w:color w:val="000000"/>
+          <w:lang w:val="en-GB"/>
+        </w:rPr>
+        <w:t>),(</w:t>
+      </w:r>
+      <w:r>
+        <w:rPr>
+          <w:rFonts w:ascii="Menlo" w:eastAsia="Arial" w:hAnsi="Menlo" w:cs="Menlo"/>
+          <w:color w:val="008000"/>
+          <w:lang w:val="en-GB"/>
+        </w:rPr>
+        <w:t>'Ann Devon'</w:t>
+      </w:r>
+      <w:r>
+        <w:rPr>
+          <w:rFonts w:ascii="Menlo" w:eastAsia="Arial" w:hAnsi="Menlo" w:cs="Menlo"/>
+          <w:color w:val="000000"/>
+          <w:lang w:val="en-GB"/>
+        </w:rPr>
+        <w:t>),(</w:t>
+      </w:r>
+      <w:r>
+        <w:rPr>
+          <w:rFonts w:ascii="Menlo" w:eastAsia="Arial" w:hAnsi="Menlo" w:cs="Menlo"/>
+          <w:color w:val="008000"/>
+          <w:lang w:val="en-GB"/>
+        </w:rPr>
+        <w:t xml:space="preserve">'Sven </w:t>
+      </w:r>
+      <w:proofErr w:type="spellStart"/>
+      <w:r>
+        <w:rPr>
+          <w:rFonts w:ascii="Menlo" w:eastAsia="Arial" w:hAnsi="Menlo" w:cs="Menlo"/>
+          <w:color w:val="008000"/>
+          <w:lang w:val="en-GB"/>
+        </w:rPr>
+        <w:t>Ottlieb</w:t>
+      </w:r>
+      <w:proofErr w:type="spellEnd"/>
+      <w:r>
+        <w:rPr>
+          <w:rFonts w:ascii="Menlo" w:eastAsia="Arial" w:hAnsi="Menlo" w:cs="Menlo"/>
+          <w:color w:val="008000"/>
+          <w:lang w:val="en-GB"/>
+        </w:rPr>
+        <w:t>'</w:t>
+      </w:r>
+      <w:r>
+        <w:rPr>
+          <w:rFonts w:ascii="Menlo" w:eastAsia="Arial" w:hAnsi="Menlo" w:cs="Menlo"/>
+          <w:color w:val="000000"/>
+          <w:lang w:val="en-GB"/>
+        </w:rPr>
+        <w:t>),(</w:t>
+      </w:r>
+      <w:r>
+        <w:rPr>
+          <w:rFonts w:ascii="Menlo" w:eastAsia="Arial" w:hAnsi="Menlo" w:cs="Menlo"/>
+          <w:color w:val="008000"/>
+          <w:lang w:val="en-GB"/>
+        </w:rPr>
+        <w:t>'Elizabeth Lincoln'</w:t>
+      </w:r>
+      <w:r>
+        <w:rPr>
+          <w:rFonts w:ascii="Menlo" w:eastAsia="Arial" w:hAnsi="Menlo" w:cs="Menlo"/>
+          <w:color w:val="000000"/>
+          <w:lang w:val="en-GB"/>
+        </w:rPr>
+        <w:t>)</w:t>
+      </w:r>
+      <w:r>
+        <w:rPr>
+          <w:rFonts w:ascii="Menlo" w:eastAsia="Arial" w:hAnsi="Menlo" w:cs="Menlo"/>
+          <w:color w:val="000000"/>
+          <w:lang w:val="en-GB"/>
+        </w:rPr>
+        <w:t>…</w:t>
+      </w:r>
+      <w:r>
+        <w:rPr>
+          <w:rFonts w:ascii="Menlo" w:eastAsia="Arial" w:hAnsi="Menlo" w:cs="Menlo"/>
+          <w:color w:val="FF0000"/>
+          <w:lang w:val="en-GB"/>
+        </w:rPr>
+        <w:t>;</w:t>
+      </w:r>
+      <w:r>
+        <w:rPr>
+          <w:color w:val="000000"/>
+          <w:lang w:val="en-US"/>
+        </w:rPr>
+        <w:t xml:space="preserve">                       </w:t>
+      </w:r>
+    </w:p>
+    <w:p>
+      <w:pPr>
+        <w:rPr>
+          <w:color w:val="000000"/>
+        </w:rPr>
+      </w:pPr>
+    </w:p>
+    <w:p>
+      <w:pPr>
+        <w:rPr>
+          <w:color w:val="000000"/>
+        </w:rPr>
+      </w:pPr>
+      <w:r>
+        <w:rPr>
+          <w:rFonts w:ascii="Impact" w:hAnsi="Impact"/>
+          <w:color w:val="FF0000"/>
+        </w:rPr>
+        <w:t xml:space="preserve">Таблица </w:t>
+      </w:r>
+      <w:r>
+        <w:rPr>
+          <w:color w:val="FF0000"/>
+          <w:lang w:val="en-US"/>
+        </w:rPr>
+        <w:t xml:space="preserve">  </w:t>
+      </w:r>
+      <w:r>
+        <w:rPr>
+          <w:b/>
+          <w:bCs/>
+          <w:color w:val="000000"/>
+          <w:sz w:val="40"/>
+          <w:szCs w:val="40"/>
+        </w:rPr>
+        <w:t>salary</w:t>
+      </w:r>
+    </w:p>
+    <w:p>
+      <w:pPr>
+        <w:rPr>
+          <w:color w:val="000000"/>
+        </w:rPr>
+      </w:pPr>
+    </w:p>
+    <w:p>
+      <w:pPr>
+        <w:textAlignment w:val="baseline"/>
+        <w:rPr>
+          <w:b/>
+          <w:bCs/>
+          <w:color w:val="000000"/>
+        </w:rPr>
+      </w:pPr>
+      <w:r>
+        <w:rPr>
+          <w:b/>
+          <w:bCs/>
+          <w:color w:val="000000"/>
+          <w:lang w:val="en-US"/>
+        </w:rPr>
+        <w:t>3.</w:t>
+      </w:r>
+      <w:r>
+        <w:rPr>
+          <w:b/>
+          <w:bCs/>
+          <w:color w:val="000000"/>
+        </w:rPr>
+        <w:t>Создать таблицу salary</w:t>
+      </w:r>
+      <w:r>
+        <w:rPr>
+          <w:b/>
+          <w:bCs/>
+          <w:color w:val="000000"/>
+        </w:rPr>
+        <w:br/>
+        <w:t>- id. Serial  primary key,</w:t>
+      </w:r>
+      <w:r>
+        <w:rPr>
+          <w:b/>
+          <w:bCs/>
+          <w:color w:val="000000"/>
+        </w:rPr>
+        <w:br/>
+        <w:t>- monthly_salary. Int, not null</w:t>
+      </w:r>
+    </w:p>
+    <w:p>
+      <w:pPr>
+        <w:textAlignment w:val="baseline"/>
+        <w:rPr>
+          <w:b/>
+          <w:bCs/>
+          <w:color w:val="000000"/>
+          <w:lang w:val="en-US"/>
+        </w:rPr>
+      </w:pPr>
+    </w:p>
+    <w:p>
+      <w:pPr>
+        <w:autoSpaceDE w:val="0"/>
+        <w:autoSpaceDN w:val="0"/>
+        <w:adjustRightInd w:val="0"/>
+        <w:rPr>
+          <w:rFonts w:ascii="Menlo" w:eastAsia="Arial" w:hAnsi="Menlo" w:cs="Menlo"/>
+          <w:lang w:val="en-GB"/>
+        </w:rPr>
+      </w:pPr>
+      <w:r>
+        <w:rPr>
+          <w:rFonts w:ascii="Menlo" w:eastAsia="Arial" w:hAnsi="Menlo" w:cs="Menlo"/>
+          <w:b/>
+          <w:bCs/>
+          <w:color w:val="800000"/>
+          <w:lang w:val="en-GB"/>
+        </w:rPr>
+        <w:t>CREATE</w:t>
+      </w:r>
+      <w:r>
+        <w:rPr>
+          <w:rFonts w:ascii="Menlo" w:eastAsia="Arial" w:hAnsi="Menlo" w:cs="Menlo"/>
+          <w:color w:val="000000"/>
+          <w:lang w:val="en-GB"/>
+        </w:rPr>
+        <w:t xml:space="preserve"> </w:t>
+      </w:r>
+      <w:r>
+        <w:rPr>
+          <w:rFonts w:ascii="Menlo" w:eastAsia="Arial" w:hAnsi="Menlo" w:cs="Menlo"/>
+          <w:b/>
+          <w:bCs/>
+          <w:color w:val="800000"/>
+          <w:lang w:val="en-GB"/>
+        </w:rPr>
+        <w:t>TABLE</w:t>
+      </w:r>
+      <w:r>
+        <w:rPr>
+          <w:rFonts w:ascii="Menlo" w:eastAsia="Arial" w:hAnsi="Menlo" w:cs="Menlo"/>
+          <w:color w:val="000000"/>
+          <w:lang w:val="en-GB"/>
+        </w:rPr>
+        <w:t xml:space="preserve"> salary (</w:t>
+      </w:r>
+    </w:p>
+    <w:p>
+      <w:pPr>
+        <w:autoSpaceDE w:val="0"/>
+        <w:autoSpaceDN w:val="0"/>
+        <w:adjustRightInd w:val="0"/>
+        <w:rPr>
+          <w:rFonts w:ascii="Menlo" w:eastAsia="Arial" w:hAnsi="Menlo" w:cs="Menlo"/>
+          <w:lang w:val="en-GB"/>
+        </w:rPr>
+      </w:pPr>
+      <w:r>
+        <w:rPr>
+          <w:rFonts w:ascii="Menlo" w:eastAsia="Arial" w:hAnsi="Menlo" w:cs="Menlo"/>
+          <w:color w:val="000000"/>
+          <w:lang w:val="en-GB"/>
+        </w:rPr>
+        <w:t xml:space="preserve">id </w:t>
+      </w:r>
+      <w:r>
+        <w:rPr>
+          <w:rFonts w:ascii="Menlo" w:eastAsia="Arial" w:hAnsi="Menlo" w:cs="Menlo"/>
+          <w:b/>
+          <w:bCs/>
+          <w:color w:val="000080"/>
+          <w:lang w:val="en-GB"/>
+        </w:rPr>
+        <w:t>INT</w:t>
+      </w:r>
+      <w:r>
+        <w:rPr>
+          <w:rFonts w:ascii="Menlo" w:eastAsia="Arial" w:hAnsi="Menlo" w:cs="Menlo"/>
+          <w:color w:val="000000"/>
+          <w:lang w:val="en-GB"/>
+        </w:rPr>
+        <w:t xml:space="preserve"> </w:t>
+      </w:r>
+      <w:r>
+        <w:rPr>
+          <w:rFonts w:ascii="Menlo" w:eastAsia="Arial" w:hAnsi="Menlo" w:cs="Menlo"/>
+          <w:b/>
+          <w:bCs/>
+          <w:color w:val="800000"/>
+          <w:lang w:val="en-GB"/>
+        </w:rPr>
+        <w:t>PRIMARY</w:t>
+      </w:r>
+      <w:r>
+        <w:rPr>
+          <w:rFonts w:ascii="Menlo" w:eastAsia="Arial" w:hAnsi="Menlo" w:cs="Menlo"/>
+          <w:color w:val="000000"/>
+          <w:lang w:val="en-GB"/>
+        </w:rPr>
+        <w:t xml:space="preserve"> </w:t>
+      </w:r>
+      <w:r>
+        <w:rPr>
+          <w:rFonts w:ascii="Menlo" w:eastAsia="Arial" w:hAnsi="Menlo" w:cs="Menlo"/>
+          <w:b/>
+          <w:bCs/>
+          <w:color w:val="800000"/>
+          <w:lang w:val="en-GB"/>
+        </w:rPr>
+        <w:t>KEY</w:t>
+      </w:r>
+      <w:r>
+        <w:rPr>
+          <w:rFonts w:ascii="Menlo" w:eastAsia="Arial" w:hAnsi="Menlo" w:cs="Menlo"/>
+          <w:color w:val="000000"/>
+          <w:lang w:val="en-GB"/>
+        </w:rPr>
+        <w:t xml:space="preserve"> </w:t>
+      </w:r>
+      <w:r>
+        <w:rPr>
+          <w:rFonts w:ascii="Menlo" w:eastAsia="Arial" w:hAnsi="Menlo" w:cs="Menlo"/>
+          <w:b/>
+          <w:bCs/>
+          <w:color w:val="800000"/>
+          <w:lang w:val="en-GB"/>
+        </w:rPr>
+        <w:t>AUTO_INCREMENT</w:t>
+      </w:r>
+      <w:r>
+        <w:rPr>
+          <w:rFonts w:ascii="Menlo" w:eastAsia="Arial" w:hAnsi="Menlo" w:cs="Menlo"/>
+          <w:color w:val="000000"/>
+          <w:lang w:val="en-GB"/>
+        </w:rPr>
+        <w:t>,</w:t>
+      </w:r>
+    </w:p>
+    <w:p>
+      <w:pPr>
+        <w:autoSpaceDE w:val="0"/>
+        <w:autoSpaceDN w:val="0"/>
+        <w:adjustRightInd w:val="0"/>
+        <w:rPr>
+          <w:rFonts w:ascii="Menlo" w:eastAsia="Arial" w:hAnsi="Menlo" w:cs="Menlo"/>
+          <w:lang w:val="en-GB"/>
+        </w:rPr>
+      </w:pPr>
+      <w:proofErr w:type="spellStart"/>
+      <w:r>
+        <w:rPr>
+          <w:rFonts w:ascii="Menlo" w:eastAsia="Arial" w:hAnsi="Menlo" w:cs="Menlo"/>
+          <w:color w:val="000000"/>
+          <w:lang w:val="en-GB"/>
+        </w:rPr>
+        <w:t>monthly_salary</w:t>
+      </w:r>
+      <w:proofErr w:type="spellEnd"/>
+      <w:r>
+        <w:rPr>
+          <w:rFonts w:ascii="Menlo" w:eastAsia="Arial" w:hAnsi="Menlo" w:cs="Menlo"/>
+          <w:color w:val="000000"/>
+          <w:lang w:val="en-GB"/>
+        </w:rPr>
+        <w:t xml:space="preserve"> </w:t>
+      </w:r>
+      <w:r>
+        <w:rPr>
+          <w:rFonts w:ascii="Menlo" w:eastAsia="Arial" w:hAnsi="Menlo" w:cs="Menlo"/>
+          <w:b/>
+          <w:bCs/>
+          <w:color w:val="000080"/>
+          <w:lang w:val="en-GB"/>
+        </w:rPr>
+        <w:t>INT</w:t>
+      </w:r>
+      <w:r>
+        <w:rPr>
+          <w:rFonts w:ascii="Menlo" w:eastAsia="Arial" w:hAnsi="Menlo" w:cs="Menlo"/>
+          <w:color w:val="000000"/>
+          <w:lang w:val="en-GB"/>
+        </w:rPr>
+        <w:t xml:space="preserve"> </w:t>
+      </w:r>
+      <w:r>
+        <w:rPr>
+          <w:rFonts w:ascii="Menlo" w:eastAsia="Arial" w:hAnsi="Menlo" w:cs="Menlo"/>
+          <w:b/>
+          <w:bCs/>
+          <w:color w:val="800000"/>
+          <w:lang w:val="en-GB"/>
+        </w:rPr>
+        <w:t>NOT</w:t>
+      </w:r>
+      <w:r>
+        <w:rPr>
+          <w:rFonts w:ascii="Menlo" w:eastAsia="Arial" w:hAnsi="Menlo" w:cs="Menlo"/>
+          <w:color w:val="000000"/>
+          <w:lang w:val="en-GB"/>
+        </w:rPr>
+        <w:t xml:space="preserve"> </w:t>
+      </w:r>
+      <w:r>
+        <w:rPr>
+          <w:rFonts w:ascii="Menlo" w:eastAsia="Arial" w:hAnsi="Menlo" w:cs="Menlo"/>
+          <w:b/>
+          <w:bCs/>
+          <w:color w:val="800000"/>
+          <w:lang w:val="en-GB"/>
+        </w:rPr>
+        <w:t>NULL</w:t>
+      </w:r>
+    </w:p>
+    <w:p>
+      <w:pPr>
+        <w:textAlignment w:val="baseline"/>
+        <w:rPr>
+          <w:color w:val="000000"/>
+          <w:lang w:val="en-US"/>
+        </w:rPr>
+      </w:pPr>
+      <w:r>
+        <w:rPr>
+          <w:rFonts w:ascii="Menlo" w:eastAsia="Arial" w:hAnsi="Menlo" w:cs="Menlo"/>
+          <w:color w:val="000000"/>
+          <w:lang w:val="en-GB"/>
+        </w:rPr>
+        <w:t>)</w:t>
+      </w:r>
+      <w:r>
+        <w:rPr>
+          <w:rFonts w:ascii="Menlo" w:eastAsia="Arial" w:hAnsi="Menlo" w:cs="Menlo"/>
+          <w:color w:val="FF0000"/>
+          <w:lang w:val="en-GB"/>
+        </w:rPr>
+        <w:t>;</w:t>
+      </w:r>
+    </w:p>
+    <w:p>
+      <w:pPr>
+        <w:textAlignment w:val="baseline"/>
+        <w:rPr>
+          <w:color w:val="000000"/>
+        </w:rPr>
+      </w:pPr>
+      <w:r>
+        <w:rPr>
+          <w:color w:val="000000"/>
+          <w:lang w:val="en-US"/>
+        </w:rPr>
+        <w:t>4.</w:t>
+      </w:r>
+      <w:r>
+        <w:rPr>
+          <w:color w:val="000000"/>
+        </w:rPr>
+        <w:t>Наполнить таблицу salary 15 строками:</w:t>
+      </w:r>
+    </w:p>
+    <w:p>
+      <w:pPr>
+        <w:autoSpaceDE w:val="0"/>
+        <w:autoSpaceDN w:val="0"/>
+        <w:adjustRightInd w:val="0"/>
+        <w:rPr>
+          <w:rFonts w:ascii="Menlo" w:eastAsia="Arial" w:hAnsi="Menlo" w:cs="Menlo"/>
+          <w:lang w:val="en-GB"/>
+        </w:rPr>
+      </w:pPr>
+      <w:r>
+        <w:rPr>
+          <w:rFonts w:ascii="Menlo" w:eastAsia="Arial" w:hAnsi="Menlo" w:cs="Menlo"/>
+          <w:b/>
+          <w:bCs/>
+          <w:color w:val="800000"/>
+          <w:lang w:val="en-GB"/>
+        </w:rPr>
+        <w:t>INSERT</w:t>
+      </w:r>
+      <w:r>
+        <w:rPr>
+          <w:rFonts w:ascii="Menlo" w:eastAsia="Arial" w:hAnsi="Menlo" w:cs="Menlo"/>
+          <w:color w:val="000000"/>
+          <w:lang w:val="en-GB"/>
+        </w:rPr>
+        <w:t xml:space="preserve"> </w:t>
+      </w:r>
+      <w:r>
+        <w:rPr>
+          <w:rFonts w:ascii="Menlo" w:eastAsia="Arial" w:hAnsi="Menlo" w:cs="Menlo"/>
+          <w:b/>
+          <w:bCs/>
+          <w:color w:val="800000"/>
+          <w:lang w:val="en-GB"/>
+        </w:rPr>
+        <w:t>INTO</w:t>
+      </w:r>
+      <w:r>
+        <w:rPr>
+          <w:rFonts w:ascii="Menlo" w:eastAsia="Arial" w:hAnsi="Menlo" w:cs="Menlo"/>
+          <w:color w:val="000000"/>
+          <w:lang w:val="en-GB"/>
+        </w:rPr>
+        <w:t xml:space="preserve"> salary (</w:t>
+      </w:r>
+      <w:proofErr w:type="spellStart"/>
+      <w:r>
+        <w:rPr>
+          <w:rFonts w:ascii="Menlo" w:eastAsia="Arial" w:hAnsi="Menlo" w:cs="Menlo"/>
+          <w:color w:val="000000"/>
+          <w:lang w:val="en-GB"/>
+        </w:rPr>
+        <w:t>monthly_salary</w:t>
+      </w:r>
+      <w:proofErr w:type="spellEnd"/>
+      <w:r>
+        <w:rPr>
+          <w:rFonts w:ascii="Menlo" w:eastAsia="Arial" w:hAnsi="Menlo" w:cs="Menlo"/>
+          <w:color w:val="000000"/>
+          <w:lang w:val="en-GB"/>
+        </w:rPr>
+        <w:t>)</w:t>
+      </w:r>
+    </w:p>
+    <w:p>
+      <w:pPr>
+        <w:textAlignment w:val="baseline"/>
+        <w:rPr>
+          <w:color w:val="9BBB59" w:themeColor="accent3"/>
+        </w:rPr>
+      </w:pPr>
+      <w:r>
+        <w:rPr>
+          <w:rFonts w:ascii="Menlo" w:eastAsia="Arial" w:hAnsi="Menlo" w:cs="Menlo"/>
+          <w:b/>
+          <w:bCs/>
+          <w:color w:val="800000"/>
+          <w:lang w:val="en-GB"/>
+        </w:rPr>
+        <w:t>VALUES</w:t>
+      </w:r>
+      <w:r>
+        <w:rPr>
+          <w:rFonts w:ascii="Menlo" w:eastAsia="Arial" w:hAnsi="Menlo" w:cs="Menlo"/>
+          <w:color w:val="000000"/>
+          <w:lang w:val="en-GB"/>
+        </w:rPr>
+        <w:t xml:space="preserve"> (</w:t>
+      </w:r>
+      <w:r>
+        <w:rPr>
+          <w:rFonts w:ascii="Menlo" w:eastAsia="Arial" w:hAnsi="Menlo" w:cs="Menlo"/>
+          <w:color w:val="0000FF"/>
+          <w:lang w:val="en-GB"/>
+        </w:rPr>
+        <w:t>1000</w:t>
+      </w:r>
+      <w:proofErr w:type="gramStart"/>
+      <w:r>
+        <w:rPr>
+          <w:rFonts w:ascii="Menlo" w:eastAsia="Arial" w:hAnsi="Menlo" w:cs="Menlo"/>
+          <w:color w:val="000000"/>
+          <w:lang w:val="en-GB"/>
+        </w:rPr>
+        <w:t>),(</w:t>
+      </w:r>
+      <w:proofErr w:type="gramEnd"/>
+      <w:r>
+        <w:rPr>
+          <w:rFonts w:ascii="Menlo" w:eastAsia="Arial" w:hAnsi="Menlo" w:cs="Menlo"/>
+          <w:color w:val="0000FF"/>
+          <w:lang w:val="en-GB"/>
+        </w:rPr>
+        <w:t>1100</w:t>
+      </w:r>
+      <w:r>
+        <w:rPr>
+          <w:rFonts w:ascii="Menlo" w:eastAsia="Arial" w:hAnsi="Menlo" w:cs="Menlo"/>
+          <w:color w:val="000000"/>
+          <w:lang w:val="en-GB"/>
+        </w:rPr>
+        <w:t>),(</w:t>
+      </w:r>
+      <w:r>
+        <w:rPr>
+          <w:rFonts w:ascii="Menlo" w:eastAsia="Arial" w:hAnsi="Menlo" w:cs="Menlo"/>
+          <w:color w:val="0000FF"/>
+          <w:lang w:val="en-GB"/>
+        </w:rPr>
+        <w:t>1200</w:t>
+      </w:r>
+      <w:r>
+        <w:rPr>
+          <w:rFonts w:ascii="Menlo" w:eastAsia="Arial" w:hAnsi="Menlo" w:cs="Menlo"/>
+          <w:color w:val="000000"/>
+          <w:lang w:val="en-GB"/>
+        </w:rPr>
+        <w:t>),(</w:t>
+      </w:r>
+      <w:r>
+        <w:rPr>
+          <w:rFonts w:ascii="Menlo" w:eastAsia="Arial" w:hAnsi="Menlo" w:cs="Menlo"/>
+          <w:color w:val="0000FF"/>
+          <w:lang w:val="en-GB"/>
+        </w:rPr>
+        <w:t>1300</w:t>
+      </w:r>
+      <w:r>
+        <w:rPr>
+          <w:rFonts w:ascii="Menlo" w:eastAsia="Arial" w:hAnsi="Menlo" w:cs="Menlo"/>
+          <w:color w:val="000000"/>
+          <w:lang w:val="en-GB"/>
+        </w:rPr>
+        <w:t>),(</w:t>
+      </w:r>
+      <w:r>
+        <w:rPr>
+          <w:rFonts w:ascii="Menlo" w:eastAsia="Arial" w:hAnsi="Menlo" w:cs="Menlo"/>
+          <w:color w:val="0000FF"/>
+          <w:lang w:val="en-GB"/>
+        </w:rPr>
+        <w:t>1400</w:t>
+      </w:r>
+      <w:r>
+        <w:rPr>
+          <w:rFonts w:ascii="Menlo" w:eastAsia="Arial" w:hAnsi="Menlo" w:cs="Menlo"/>
+          <w:color w:val="000000"/>
+          <w:lang w:val="en-GB"/>
+        </w:rPr>
+        <w:t>)....</w:t>
+      </w:r>
+      <w:r>
+        <w:rPr>
+          <w:rFonts w:ascii="Menlo" w:eastAsia="Arial" w:hAnsi="Menlo" w:cs="Menlo"/>
+          <w:color w:val="FF0000"/>
+          <w:lang w:val="en-GB"/>
+        </w:rPr>
+        <w:t>;</w:t>
+      </w:r>
+      <w:r>
+        <w:rPr>
+          <w:rFonts w:ascii="Menlo" w:eastAsia="Arial" w:hAnsi="Menlo" w:cs="Menlo"/>
+          <w:color w:val="000000"/>
+          <w:lang w:val="en-GB"/>
+        </w:rPr>
+        <w:t xml:space="preserve">  </w:t>
+      </w:r>
+      <w:r>
+        <w:rPr>
+          <w:color w:val="9BBB59" w:themeColor="accent3"/>
+        </w:rPr>
+        <w:br/>
+      </w:r>
+    </w:p>
+    <w:p>
+      <w:pPr>
+        <w:spacing w:after="240"/>
+        <w:rPr>
+          <w:color w:val="000000"/>
+        </w:rPr>
+      </w:pPr>
+      <w:r>
+        <w:rPr>
+          <w:rFonts w:ascii="Impact" w:hAnsi="Impact"/>
+          <w:color w:val="FF0000"/>
+        </w:rPr>
+        <w:t>Таблица</w:t>
+      </w:r>
+      <w:r>
+        <w:rPr>
+          <w:color w:val="000000"/>
+        </w:rPr>
+        <w:t xml:space="preserve"> </w:t>
+      </w:r>
+      <w:r>
+        <w:rPr>
+          <w:b/>
+          <w:bCs/>
+          <w:color w:val="000000"/>
+          <w:sz w:val="40"/>
+          <w:szCs w:val="40"/>
+        </w:rPr>
+        <w:t>employee_salary</w:t>
+      </w:r>
+    </w:p>
+    <w:p>
+      <w:pPr>
+        <w:rPr>
+          <w:b/>
+          <w:bCs/>
+          <w:color w:val="000000"/>
+        </w:rPr>
+      </w:pPr>
+      <w:r>
+        <w:rPr>
+          <w:color w:val="000000"/>
+        </w:rPr>
+        <w:br/>
+      </w:r>
+    </w:p>
+    <w:p>
+      <w:pPr>
+        <w:textAlignment w:val="baseline"/>
+        <w:rPr>
+          <w:b/>
+          <w:bCs/>
+          <w:color w:val="000000"/>
+        </w:rPr>
+      </w:pPr>
+      <w:r>
+        <w:rPr>
+          <w:b/>
+          <w:bCs/>
+          <w:color w:val="000000"/>
+          <w:lang w:val="en-US"/>
+        </w:rPr>
+        <w:t>4.</w:t>
+      </w:r>
+      <w:r>
+        <w:rPr>
+          <w:b/>
+          <w:bCs/>
+          <w:color w:val="000000"/>
+        </w:rPr>
+        <w:t>Создать таблицу employee_salary</w:t>
+      </w:r>
+      <w:r>
+        <w:rPr>
+          <w:b/>
+          <w:bCs/>
+          <w:color w:val="000000"/>
+        </w:rPr>
+        <w:br/>
+        <w:t>- id. Serial  primary key,</w:t>
+      </w:r>
+      <w:r>
+        <w:rPr>
+          <w:b/>
+          <w:bCs/>
+          <w:color w:val="000000"/>
+        </w:rPr>
+        <w:br/>
+        <w:t>- employee_id. Int, not null, unique</w:t>
+      </w:r>
+    </w:p>
+    <w:p>
+      <w:pPr>
+        <w:ind w:left="720"/>
+        <w:rPr>
+          <w:b/>
+          <w:bCs/>
+          <w:color w:val="000000"/>
+        </w:rPr>
+      </w:pPr>
+      <w:r>
+        <w:rPr>
+          <w:b/>
+          <w:bCs/>
+          <w:color w:val="000000"/>
+        </w:rPr>
+        <w:t>- salary_id. Int, not null</w:t>
+      </w:r>
+    </w:p>
+    <w:p>
+      <w:pPr>
+        <w:autoSpaceDE w:val="0"/>
+        <w:autoSpaceDN w:val="0"/>
+        <w:adjustRightInd w:val="0"/>
         <w:rPr>
           <w:b/>
           <w:bCs/>
@@ -130,2262 +1563,679 @@
           <w:lang w:val="en-US"/>
         </w:rPr>
       </w:pPr>
-      <w:r>
+    </w:p>
+    <w:p>
+      <w:pPr>
+        <w:autoSpaceDE w:val="0"/>
+        <w:autoSpaceDN w:val="0"/>
+        <w:adjustRightInd w:val="0"/>
+        <w:rPr>
+          <w:rFonts w:ascii="Menlo" w:eastAsia="Arial" w:hAnsi="Menlo" w:cs="Menlo"/>
+          <w:lang w:val="en-GB"/>
+        </w:rPr>
+      </w:pPr>
+      <w:r>
+        <w:rPr>
+          <w:rFonts w:ascii="Menlo" w:eastAsia="Arial" w:hAnsi="Menlo" w:cs="Menlo"/>
+          <w:b/>
+          <w:bCs/>
+          <w:color w:val="800000"/>
+          <w:lang w:val="en-GB"/>
+        </w:rPr>
+        <w:t>CREATE</w:t>
+      </w:r>
+      <w:r>
+        <w:rPr>
+          <w:rFonts w:ascii="Menlo" w:eastAsia="Arial" w:hAnsi="Menlo" w:cs="Menlo"/>
+          <w:color w:val="000000"/>
+          <w:lang w:val="en-GB"/>
+        </w:rPr>
+        <w:t xml:space="preserve"> </w:t>
+      </w:r>
+      <w:r>
+        <w:rPr>
+          <w:rFonts w:ascii="Menlo" w:eastAsia="Arial" w:hAnsi="Menlo" w:cs="Menlo"/>
+          <w:b/>
+          <w:bCs/>
+          <w:color w:val="800000"/>
+          <w:lang w:val="en-GB"/>
+        </w:rPr>
+        <w:t>TABLE</w:t>
+      </w:r>
+      <w:r>
+        <w:rPr>
+          <w:rFonts w:ascii="Menlo" w:eastAsia="Arial" w:hAnsi="Menlo" w:cs="Menlo"/>
+          <w:color w:val="000000"/>
+          <w:lang w:val="en-GB"/>
+        </w:rPr>
+        <w:t xml:space="preserve"> </w:t>
+      </w:r>
+      <w:proofErr w:type="spellStart"/>
+      <w:r>
+        <w:rPr>
+          <w:rFonts w:ascii="Menlo" w:eastAsia="Arial" w:hAnsi="Menlo" w:cs="Menlo"/>
+          <w:color w:val="000000"/>
+          <w:lang w:val="en-GB"/>
+        </w:rPr>
+        <w:t>employee_salary</w:t>
+      </w:r>
+      <w:proofErr w:type="spellEnd"/>
+      <w:r>
+        <w:rPr>
+          <w:rFonts w:ascii="Menlo" w:eastAsia="Arial" w:hAnsi="Menlo" w:cs="Menlo"/>
+          <w:color w:val="000000"/>
+          <w:lang w:val="en-GB"/>
+        </w:rPr>
+        <w:t xml:space="preserve"> (</w:t>
+      </w:r>
+    </w:p>
+    <w:p>
+      <w:pPr>
+        <w:autoSpaceDE w:val="0"/>
+        <w:autoSpaceDN w:val="0"/>
+        <w:adjustRightInd w:val="0"/>
+        <w:rPr>
+          <w:rFonts w:ascii="Menlo" w:eastAsia="Arial" w:hAnsi="Menlo" w:cs="Menlo"/>
+          <w:lang w:val="en-GB"/>
+        </w:rPr>
+      </w:pPr>
+      <w:r>
+        <w:rPr>
+          <w:rFonts w:ascii="Menlo" w:eastAsia="Arial" w:hAnsi="Menlo" w:cs="Menlo"/>
+          <w:color w:val="000000"/>
+          <w:lang w:val="en-GB"/>
+        </w:rPr>
+        <w:t xml:space="preserve">id </w:t>
+      </w:r>
+      <w:r>
+        <w:rPr>
+          <w:rFonts w:ascii="Menlo" w:eastAsia="Arial" w:hAnsi="Menlo" w:cs="Menlo"/>
+          <w:b/>
+          <w:bCs/>
+          <w:color w:val="000080"/>
+          <w:lang w:val="en-GB"/>
+        </w:rPr>
+        <w:t>INT</w:t>
+      </w:r>
+      <w:r>
+        <w:rPr>
+          <w:rFonts w:ascii="Menlo" w:eastAsia="Arial" w:hAnsi="Menlo" w:cs="Menlo"/>
+          <w:color w:val="000000"/>
+          <w:lang w:val="en-GB"/>
+        </w:rPr>
+        <w:t xml:space="preserve"> </w:t>
+      </w:r>
+      <w:r>
+        <w:rPr>
+          <w:rFonts w:ascii="Menlo" w:eastAsia="Arial" w:hAnsi="Menlo" w:cs="Menlo"/>
+          <w:b/>
+          <w:bCs/>
+          <w:color w:val="800000"/>
+          <w:lang w:val="en-GB"/>
+        </w:rPr>
+        <w:t>PRIMARY</w:t>
+      </w:r>
+      <w:r>
+        <w:rPr>
+          <w:rFonts w:ascii="Menlo" w:eastAsia="Arial" w:hAnsi="Menlo" w:cs="Menlo"/>
+          <w:color w:val="000000"/>
+          <w:lang w:val="en-GB"/>
+        </w:rPr>
+        <w:t xml:space="preserve"> </w:t>
+      </w:r>
+      <w:r>
+        <w:rPr>
+          <w:rFonts w:ascii="Menlo" w:eastAsia="Arial" w:hAnsi="Menlo" w:cs="Menlo"/>
+          <w:b/>
+          <w:bCs/>
+          <w:color w:val="800000"/>
+          <w:lang w:val="en-GB"/>
+        </w:rPr>
+        <w:t>KEY</w:t>
+      </w:r>
+      <w:r>
+        <w:rPr>
+          <w:rFonts w:ascii="Menlo" w:eastAsia="Arial" w:hAnsi="Menlo" w:cs="Menlo"/>
+          <w:color w:val="000000"/>
+          <w:lang w:val="en-GB"/>
+        </w:rPr>
+        <w:t xml:space="preserve"> </w:t>
+      </w:r>
+      <w:r>
+        <w:rPr>
+          <w:rFonts w:ascii="Menlo" w:eastAsia="Arial" w:hAnsi="Menlo" w:cs="Menlo"/>
+          <w:b/>
+          <w:bCs/>
+          <w:color w:val="800000"/>
+          <w:lang w:val="en-GB"/>
+        </w:rPr>
+        <w:t>AUTO_INCREMENT</w:t>
+      </w:r>
+      <w:r>
+        <w:rPr>
+          <w:rFonts w:ascii="Menlo" w:eastAsia="Arial" w:hAnsi="Menlo" w:cs="Menlo"/>
+          <w:color w:val="000000"/>
+          <w:lang w:val="en-GB"/>
+        </w:rPr>
+        <w:t>,</w:t>
+      </w:r>
+    </w:p>
+    <w:p>
+      <w:pPr>
+        <w:autoSpaceDE w:val="0"/>
+        <w:autoSpaceDN w:val="0"/>
+        <w:adjustRightInd w:val="0"/>
+        <w:rPr>
+          <w:rFonts w:ascii="Menlo" w:eastAsia="Arial" w:hAnsi="Menlo" w:cs="Menlo"/>
+          <w:lang w:val="en-GB"/>
+        </w:rPr>
+      </w:pPr>
+      <w:proofErr w:type="spellStart"/>
+      <w:r>
+        <w:rPr>
+          <w:rFonts w:ascii="Menlo" w:eastAsia="Arial" w:hAnsi="Menlo" w:cs="Menlo"/>
+          <w:color w:val="000000"/>
+          <w:lang w:val="en-GB"/>
+        </w:rPr>
+        <w:t>employee_id</w:t>
+      </w:r>
+      <w:proofErr w:type="spellEnd"/>
+      <w:r>
+        <w:rPr>
+          <w:rFonts w:ascii="Menlo" w:eastAsia="Arial" w:hAnsi="Menlo" w:cs="Menlo"/>
+          <w:color w:val="000000"/>
+          <w:lang w:val="en-GB"/>
+        </w:rPr>
+        <w:t xml:space="preserve"> </w:t>
+      </w:r>
+      <w:r>
+        <w:rPr>
+          <w:rFonts w:ascii="Menlo" w:eastAsia="Arial" w:hAnsi="Menlo" w:cs="Menlo"/>
+          <w:b/>
+          <w:bCs/>
+          <w:color w:val="000080"/>
+          <w:lang w:val="en-GB"/>
+        </w:rPr>
+        <w:t>INT</w:t>
+      </w:r>
+      <w:r>
+        <w:rPr>
+          <w:rFonts w:ascii="Menlo" w:eastAsia="Arial" w:hAnsi="Menlo" w:cs="Menlo"/>
+          <w:color w:val="000000"/>
+          <w:lang w:val="en-GB"/>
+        </w:rPr>
+        <w:t xml:space="preserve"> </w:t>
+      </w:r>
+      <w:r>
+        <w:rPr>
+          <w:rFonts w:ascii="Menlo" w:eastAsia="Arial" w:hAnsi="Menlo" w:cs="Menlo"/>
+          <w:b/>
+          <w:bCs/>
+          <w:color w:val="800000"/>
+          <w:lang w:val="en-GB"/>
+        </w:rPr>
+        <w:t>NOT</w:t>
+      </w:r>
+      <w:r>
+        <w:rPr>
+          <w:rFonts w:ascii="Menlo" w:eastAsia="Arial" w:hAnsi="Menlo" w:cs="Menlo"/>
+          <w:color w:val="000000"/>
+          <w:lang w:val="en-GB"/>
+        </w:rPr>
+        <w:t xml:space="preserve"> </w:t>
+      </w:r>
+      <w:r>
+        <w:rPr>
+          <w:rFonts w:ascii="Menlo" w:eastAsia="Arial" w:hAnsi="Menlo" w:cs="Menlo"/>
+          <w:b/>
+          <w:bCs/>
+          <w:color w:val="800000"/>
+          <w:lang w:val="en-GB"/>
+        </w:rPr>
+        <w:t>NULL</w:t>
+      </w:r>
+      <w:r>
+        <w:rPr>
+          <w:rFonts w:ascii="Menlo" w:eastAsia="Arial" w:hAnsi="Menlo" w:cs="Menlo"/>
+          <w:color w:val="000000"/>
+          <w:lang w:val="en-GB"/>
+        </w:rPr>
+        <w:t xml:space="preserve"> </w:t>
+      </w:r>
+      <w:r>
+        <w:rPr>
+          <w:rFonts w:ascii="Menlo" w:eastAsia="Arial" w:hAnsi="Menlo" w:cs="Menlo"/>
+          <w:b/>
+          <w:bCs/>
+          <w:color w:val="800000"/>
+          <w:lang w:val="en-GB"/>
+        </w:rPr>
+        <w:t>UNIQUE</w:t>
+      </w:r>
+      <w:r>
+        <w:rPr>
+          <w:rFonts w:ascii="Menlo" w:eastAsia="Arial" w:hAnsi="Menlo" w:cs="Menlo"/>
+          <w:color w:val="000000"/>
+          <w:lang w:val="en-GB"/>
+        </w:rPr>
+        <w:t>,</w:t>
+      </w:r>
+    </w:p>
+    <w:p>
+      <w:pPr>
+        <w:autoSpaceDE w:val="0"/>
+        <w:autoSpaceDN w:val="0"/>
+        <w:adjustRightInd w:val="0"/>
+        <w:rPr>
+          <w:rFonts w:ascii="Menlo" w:eastAsia="Arial" w:hAnsi="Menlo" w:cs="Menlo"/>
+          <w:lang w:val="en-GB"/>
+        </w:rPr>
+      </w:pPr>
+      <w:proofErr w:type="spellStart"/>
+      <w:r>
+        <w:rPr>
+          <w:rFonts w:ascii="Menlo" w:eastAsia="Arial" w:hAnsi="Menlo" w:cs="Menlo"/>
+          <w:color w:val="000000"/>
+          <w:lang w:val="en-GB"/>
+        </w:rPr>
+        <w:t>salary_id</w:t>
+      </w:r>
+      <w:proofErr w:type="spellEnd"/>
+      <w:r>
+        <w:rPr>
+          <w:rFonts w:ascii="Menlo" w:eastAsia="Arial" w:hAnsi="Menlo" w:cs="Menlo"/>
+          <w:color w:val="000000"/>
+          <w:lang w:val="en-GB"/>
+        </w:rPr>
+        <w:t xml:space="preserve"> </w:t>
+      </w:r>
+      <w:r>
+        <w:rPr>
+          <w:rFonts w:ascii="Menlo" w:eastAsia="Arial" w:hAnsi="Menlo" w:cs="Menlo"/>
+          <w:b/>
+          <w:bCs/>
+          <w:color w:val="000080"/>
+          <w:lang w:val="en-GB"/>
+        </w:rPr>
+        <w:t>INT</w:t>
+      </w:r>
+      <w:r>
+        <w:rPr>
+          <w:rFonts w:ascii="Menlo" w:eastAsia="Arial" w:hAnsi="Menlo" w:cs="Menlo"/>
+          <w:color w:val="000000"/>
+          <w:lang w:val="en-GB"/>
+        </w:rPr>
+        <w:t xml:space="preserve"> </w:t>
+      </w:r>
+      <w:r>
+        <w:rPr>
+          <w:rFonts w:ascii="Menlo" w:eastAsia="Arial" w:hAnsi="Menlo" w:cs="Menlo"/>
+          <w:b/>
+          <w:bCs/>
+          <w:color w:val="800000"/>
+          <w:lang w:val="en-GB"/>
+        </w:rPr>
+        <w:t>NOT</w:t>
+      </w:r>
+      <w:r>
+        <w:rPr>
+          <w:rFonts w:ascii="Menlo" w:eastAsia="Arial" w:hAnsi="Menlo" w:cs="Menlo"/>
+          <w:color w:val="000000"/>
+          <w:lang w:val="en-GB"/>
+        </w:rPr>
+        <w:t xml:space="preserve"> </w:t>
+      </w:r>
+      <w:r>
+        <w:rPr>
+          <w:rFonts w:ascii="Menlo" w:eastAsia="Arial" w:hAnsi="Menlo" w:cs="Menlo"/>
+          <w:b/>
+          <w:bCs/>
+          <w:color w:val="800000"/>
+          <w:lang w:val="en-GB"/>
+        </w:rPr>
+        <w:t>NULL</w:t>
+      </w:r>
+    </w:p>
+    <w:p>
+      <w:pPr>
+        <w:ind w:left="720"/>
+        <w:rPr>
+          <w:color w:val="000000"/>
+        </w:rPr>
+      </w:pPr>
+      <w:r>
+        <w:rPr>
+          <w:rFonts w:ascii="Menlo" w:eastAsia="Arial" w:hAnsi="Menlo" w:cs="Menlo"/>
+          <w:color w:val="000000"/>
+          <w:lang w:val="en-GB"/>
+        </w:rPr>
+        <w:t>)</w:t>
+      </w:r>
+      <w:r>
+        <w:rPr>
+          <w:rFonts w:ascii="Menlo" w:eastAsia="Arial" w:hAnsi="Menlo" w:cs="Menlo"/>
+          <w:color w:val="FF0000"/>
+          <w:lang w:val="en-GB"/>
+        </w:rPr>
+        <w:t>;</w:t>
+      </w:r>
+    </w:p>
+    <w:p>
+      <w:pPr>
+        <w:ind w:left="720"/>
+        <w:rPr>
+          <w:color w:val="000000"/>
+        </w:rPr>
+      </w:pPr>
+    </w:p>
+    <w:p>
+      <w:pPr>
+        <w:ind w:left="720"/>
+        <w:rPr>
+          <w:b/>
+          <w:bCs/>
+          <w:color w:val="000000"/>
+        </w:rPr>
+      </w:pPr>
+    </w:p>
+    <w:p>
+      <w:pPr>
+        <w:textAlignment w:val="baseline"/>
+        <w:rPr>
+          <w:b/>
+          <w:bCs/>
+          <w:color w:val="000000"/>
+        </w:rPr>
+      </w:pPr>
+      <w:r>
+        <w:rPr>
+          <w:b/>
+          <w:bCs/>
+          <w:color w:val="000000"/>
+          <w:lang w:val="ru-RU"/>
+        </w:rPr>
+        <w:t>5.</w:t>
+      </w:r>
+      <w:r>
+        <w:rPr>
+          <w:b/>
+          <w:bCs/>
+          <w:color w:val="000000"/>
+        </w:rPr>
+        <w:t>Наполнить таблицу employee_salary 40 строками:</w:t>
+      </w:r>
+      <w:r>
+        <w:rPr>
+          <w:b/>
+          <w:bCs/>
+          <w:color w:val="000000"/>
+        </w:rPr>
+        <w:br/>
+        <w:t>- в 10 строк из 40 вставить несуществующие employee_id</w:t>
+      </w:r>
+    </w:p>
+    <w:p>
+      <w:pPr>
+        <w:textAlignment w:val="baseline"/>
+        <w:rPr>
+          <w:b/>
+          <w:bCs/>
+          <w:color w:val="9BBB59" w:themeColor="accent3"/>
+          <w:lang w:val="ru-RU"/>
+        </w:rPr>
+      </w:pPr>
+    </w:p>
+    <w:p>
+      <w:pPr>
+        <w:autoSpaceDE w:val="0"/>
+        <w:autoSpaceDN w:val="0"/>
+        <w:adjustRightInd w:val="0"/>
+        <w:rPr>
+          <w:rFonts w:ascii="Menlo" w:eastAsia="Arial" w:hAnsi="Menlo" w:cs="Menlo"/>
+          <w:lang w:val="en-GB"/>
+        </w:rPr>
+      </w:pPr>
+      <w:r>
+        <w:rPr>
+          <w:rFonts w:ascii="Menlo" w:eastAsia="Arial" w:hAnsi="Menlo" w:cs="Menlo"/>
+          <w:b/>
+          <w:bCs/>
+          <w:color w:val="800000"/>
+          <w:lang w:val="en-GB"/>
+        </w:rPr>
+        <w:t>INSERT</w:t>
+      </w:r>
+      <w:r>
+        <w:rPr>
+          <w:rFonts w:ascii="Menlo" w:eastAsia="Arial" w:hAnsi="Menlo" w:cs="Menlo"/>
+          <w:color w:val="000000"/>
+          <w:lang w:val="en-GB"/>
+        </w:rPr>
+        <w:t xml:space="preserve"> </w:t>
+      </w:r>
+      <w:r>
+        <w:rPr>
+          <w:rFonts w:ascii="Menlo" w:eastAsia="Arial" w:hAnsi="Menlo" w:cs="Menlo"/>
+          <w:b/>
+          <w:bCs/>
+          <w:color w:val="800000"/>
+          <w:lang w:val="en-GB"/>
+        </w:rPr>
+        <w:t>INTO</w:t>
+      </w:r>
+      <w:r>
+        <w:rPr>
+          <w:rFonts w:ascii="Menlo" w:eastAsia="Arial" w:hAnsi="Menlo" w:cs="Menlo"/>
+          <w:color w:val="000000"/>
+          <w:lang w:val="en-GB"/>
+        </w:rPr>
+        <w:t xml:space="preserve"> </w:t>
+      </w:r>
+      <w:proofErr w:type="spellStart"/>
+      <w:r>
+        <w:rPr>
+          <w:rFonts w:ascii="Menlo" w:eastAsia="Arial" w:hAnsi="Menlo" w:cs="Menlo"/>
+          <w:color w:val="000000"/>
+          <w:lang w:val="en-GB"/>
+        </w:rPr>
+        <w:t>employee_</w:t>
+      </w:r>
+      <w:proofErr w:type="gramStart"/>
+      <w:r>
+        <w:rPr>
+          <w:rFonts w:ascii="Menlo" w:eastAsia="Arial" w:hAnsi="Menlo" w:cs="Menlo"/>
+          <w:color w:val="000000"/>
+          <w:lang w:val="en-GB"/>
+        </w:rPr>
+        <w:t>salary</w:t>
+      </w:r>
+      <w:proofErr w:type="spellEnd"/>
+      <w:r>
+        <w:rPr>
+          <w:rFonts w:ascii="Menlo" w:eastAsia="Arial" w:hAnsi="Menlo" w:cs="Menlo"/>
+          <w:color w:val="000000"/>
+          <w:lang w:val="en-GB"/>
+        </w:rPr>
+        <w:t xml:space="preserve">( </w:t>
+      </w:r>
+      <w:proofErr w:type="spellStart"/>
+      <w:r>
+        <w:rPr>
+          <w:rFonts w:ascii="Menlo" w:eastAsia="Arial" w:hAnsi="Menlo" w:cs="Menlo"/>
+          <w:color w:val="000000"/>
+          <w:lang w:val="en-GB"/>
+        </w:rPr>
+        <w:t>employee</w:t>
+      </w:r>
+      <w:proofErr w:type="gramEnd"/>
+      <w:r>
+        <w:rPr>
+          <w:rFonts w:ascii="Menlo" w:eastAsia="Arial" w:hAnsi="Menlo" w:cs="Menlo"/>
+          <w:color w:val="000000"/>
+          <w:lang w:val="en-GB"/>
+        </w:rPr>
+        <w:t>_id</w:t>
+      </w:r>
+      <w:proofErr w:type="spellEnd"/>
+      <w:r>
+        <w:rPr>
+          <w:rFonts w:ascii="Menlo" w:eastAsia="Arial" w:hAnsi="Menlo" w:cs="Menlo"/>
+          <w:color w:val="000000"/>
+          <w:lang w:val="en-GB"/>
+        </w:rPr>
+        <w:t xml:space="preserve">, </w:t>
+      </w:r>
+      <w:proofErr w:type="spellStart"/>
+      <w:r>
+        <w:rPr>
+          <w:rFonts w:ascii="Menlo" w:eastAsia="Arial" w:hAnsi="Menlo" w:cs="Menlo"/>
+          <w:color w:val="000000"/>
+          <w:lang w:val="en-GB"/>
+        </w:rPr>
+        <w:t>salary_id</w:t>
+      </w:r>
+      <w:proofErr w:type="spellEnd"/>
+      <w:r>
+        <w:rPr>
+          <w:rFonts w:ascii="Menlo" w:eastAsia="Arial" w:hAnsi="Menlo" w:cs="Menlo"/>
+          <w:color w:val="000000"/>
+          <w:lang w:val="en-GB"/>
+        </w:rPr>
+        <w:t xml:space="preserve"> )             </w:t>
+      </w:r>
+    </w:p>
+    <w:p>
+      <w:pPr>
         <w:rPr>
           <w:b/>
           <w:bCs/>
           <w:color w:val="9BBB59" w:themeColor="accent3"/>
           <w:lang w:val="en-US"/>
         </w:rPr>
-        <w:t>CREATE table employees (</w:t>
-      </w:r>
-    </w:p>
-    <w:p>
-      <w:pPr>
-        <w:textAlignment w:val="baseline"/>
-        <w:rPr>
-          <w:b/>
-          <w:bCs/>
-          <w:color w:val="9BBB59" w:themeColor="accent3"/>
-          <w:lang w:val="en-US"/>
-        </w:rPr>
-      </w:pPr>
-      <w:r>
-        <w:rPr>
-          <w:b/>
-          <w:bCs/>
-          <w:color w:val="9BBB59" w:themeColor="accent3"/>
-          <w:lang w:val="en-US"/>
-        </w:rPr>
-        <w:t xml:space="preserve">      </w:t>
-      </w:r>
-      <w:r>
-        <w:rPr>
-          <w:b/>
-          <w:bCs/>
-          <w:color w:val="9BBB59" w:themeColor="accent3"/>
-          <w:lang w:val="en-US"/>
-        </w:rPr>
-        <w:t>id serial primary key,</w:t>
-      </w:r>
-    </w:p>
-    <w:p>
-      <w:pPr>
-        <w:textAlignment w:val="baseline"/>
-        <w:rPr>
-          <w:b/>
-          <w:bCs/>
-          <w:color w:val="9BBB59" w:themeColor="accent3"/>
-          <w:lang w:val="en-US"/>
-        </w:rPr>
-      </w:pPr>
-      <w:r>
-        <w:rPr>
-          <w:b/>
-          <w:bCs/>
-          <w:color w:val="9BBB59" w:themeColor="accent3"/>
-          <w:lang w:val="en-US"/>
-        </w:rPr>
-        <w:t xml:space="preserve">      </w:t>
-      </w:r>
-      <w:r>
-        <w:rPr>
-          <w:b/>
-          <w:bCs/>
-          <w:color w:val="9BBB59" w:themeColor="accent3"/>
-        </w:rPr>
-        <w:t>employee_name</w:t>
-      </w:r>
-      <w:r>
-        <w:rPr>
-          <w:b/>
-          <w:bCs/>
-          <w:color w:val="9BBB59" w:themeColor="accent3"/>
-          <w:lang w:val="en-US"/>
-        </w:rPr>
-        <w:t xml:space="preserve"> VARCHAR(50) not null</w:t>
-      </w:r>
-    </w:p>
-    <w:p>
-      <w:pPr>
-        <w:ind w:left="720"/>
-        <w:textAlignment w:val="baseline"/>
-        <w:rPr>
-          <w:b/>
-          <w:bCs/>
-          <w:color w:val="9BBB59" w:themeColor="accent3"/>
-          <w:lang w:val="en-US"/>
-        </w:rPr>
-      </w:pPr>
-      <w:r>
-        <w:rPr>
-          <w:b/>
-          <w:bCs/>
-          <w:color w:val="9BBB59" w:themeColor="accent3"/>
-          <w:lang w:val="en-US"/>
-        </w:rPr>
-        <w:t>);</w:t>
-      </w:r>
-    </w:p>
-    <w:p>
-      <w:pPr>
-        <w:ind w:left="720"/>
-        <w:textAlignment w:val="baseline"/>
-        <w:rPr>
+      </w:pPr>
+      <w:r>
+        <w:rPr>
+          <w:rFonts w:ascii="Menlo" w:eastAsia="Arial" w:hAnsi="Menlo" w:cs="Menlo"/>
+          <w:b/>
+          <w:bCs/>
+          <w:color w:val="800000"/>
+          <w:lang w:val="en-GB"/>
+        </w:rPr>
+        <w:t>VALUES</w:t>
+      </w:r>
+      <w:r>
+        <w:rPr>
+          <w:rFonts w:ascii="Menlo" w:eastAsia="Arial" w:hAnsi="Menlo" w:cs="Menlo"/>
+          <w:color w:val="000000"/>
+          <w:lang w:val="en-GB"/>
+        </w:rPr>
+        <w:t xml:space="preserve"> (</w:t>
+      </w:r>
+      <w:r>
+        <w:rPr>
+          <w:rFonts w:ascii="Menlo" w:eastAsia="Arial" w:hAnsi="Menlo" w:cs="Menlo"/>
+          <w:color w:val="0000FF"/>
+          <w:lang w:val="en-GB"/>
+        </w:rPr>
+        <w:t>20</w:t>
+      </w:r>
+      <w:r>
+        <w:rPr>
+          <w:rFonts w:ascii="Menlo" w:eastAsia="Arial" w:hAnsi="Menlo" w:cs="Menlo"/>
+          <w:color w:val="000000"/>
+          <w:lang w:val="en-GB"/>
+        </w:rPr>
+        <w:t>,</w:t>
+      </w:r>
+      <w:r>
+        <w:rPr>
+          <w:rFonts w:ascii="Menlo" w:eastAsia="Arial" w:hAnsi="Menlo" w:cs="Menlo"/>
+          <w:color w:val="0000FF"/>
+          <w:lang w:val="en-GB"/>
+        </w:rPr>
+        <w:t>15</w:t>
+      </w:r>
+      <w:proofErr w:type="gramStart"/>
+      <w:r>
+        <w:rPr>
+          <w:rFonts w:ascii="Menlo" w:eastAsia="Arial" w:hAnsi="Menlo" w:cs="Menlo"/>
+          <w:color w:val="000000"/>
+          <w:lang w:val="en-GB"/>
+        </w:rPr>
+        <w:t>),(</w:t>
+      </w:r>
+      <w:proofErr w:type="gramEnd"/>
+      <w:r>
+        <w:rPr>
+          <w:rFonts w:ascii="Menlo" w:eastAsia="Arial" w:hAnsi="Menlo" w:cs="Menlo"/>
+          <w:color w:val="0000FF"/>
+          <w:lang w:val="en-GB"/>
+        </w:rPr>
+        <w:t>14</w:t>
+      </w:r>
+      <w:r>
+        <w:rPr>
+          <w:rFonts w:ascii="Menlo" w:eastAsia="Arial" w:hAnsi="Menlo" w:cs="Menlo"/>
+          <w:color w:val="000000"/>
+          <w:lang w:val="en-GB"/>
+        </w:rPr>
+        <w:t>,</w:t>
+      </w:r>
+      <w:r>
+        <w:rPr>
+          <w:rFonts w:ascii="Menlo" w:eastAsia="Arial" w:hAnsi="Menlo" w:cs="Menlo"/>
+          <w:color w:val="0000FF"/>
+          <w:lang w:val="en-GB"/>
+        </w:rPr>
+        <w:t>16</w:t>
+      </w:r>
+      <w:r>
+        <w:rPr>
+          <w:rFonts w:ascii="Menlo" w:eastAsia="Arial" w:hAnsi="Menlo" w:cs="Menlo"/>
+          <w:color w:val="000000"/>
+          <w:lang w:val="en-GB"/>
+        </w:rPr>
+        <w:t>),(</w:t>
+      </w:r>
+      <w:r>
+        <w:rPr>
+          <w:rFonts w:ascii="Menlo" w:eastAsia="Arial" w:hAnsi="Menlo" w:cs="Menlo"/>
+          <w:color w:val="0000FF"/>
+          <w:lang w:val="en-GB"/>
+        </w:rPr>
+        <w:t>15</w:t>
+      </w:r>
+      <w:r>
+        <w:rPr>
+          <w:rFonts w:ascii="Menlo" w:eastAsia="Arial" w:hAnsi="Menlo" w:cs="Menlo"/>
+          <w:color w:val="000000"/>
+          <w:lang w:val="en-GB"/>
+        </w:rPr>
+        <w:t>,</w:t>
+      </w:r>
+      <w:r>
+        <w:rPr>
+          <w:rFonts w:ascii="Menlo" w:eastAsia="Arial" w:hAnsi="Menlo" w:cs="Menlo"/>
+          <w:color w:val="0000FF"/>
+          <w:lang w:val="en-GB"/>
+        </w:rPr>
+        <w:t>11</w:t>
+      </w:r>
+      <w:r>
+        <w:rPr>
+          <w:rFonts w:ascii="Menlo" w:eastAsia="Arial" w:hAnsi="Menlo" w:cs="Menlo"/>
+          <w:color w:val="000000"/>
+          <w:lang w:val="en-GB"/>
+        </w:rPr>
+        <w:t>)</w:t>
+      </w:r>
+      <w:r>
+        <w:rPr>
+          <w:rFonts w:ascii="Menlo" w:eastAsia="Arial" w:hAnsi="Menlo" w:cs="Menlo"/>
           <w:color w:val="FF0000"/>
-        </w:rPr>
-      </w:pPr>
-      <w:r>
-        <w:rPr>
-          <w:color w:val="FF0000"/>
-          <w:lang w:val="en-US"/>
-        </w:rPr>
-        <w:t xml:space="preserve"> </w:t>
-      </w:r>
-    </w:p>
-    <w:p>
-      <w:pPr>
-        <w:textAlignment w:val="baseline"/>
-        <w:rPr>
-          <w:color w:val="000000"/>
-        </w:rPr>
-      </w:pPr>
-      <w:r>
-        <w:rPr>
-          <w:color w:val="000000"/>
-          <w:lang w:val="en-US"/>
-        </w:rPr>
-        <w:t xml:space="preserve">   </w:t>
-      </w:r>
-      <w:r>
-        <w:rPr>
-          <w:color w:val="000000"/>
-          <w:lang w:val="en-US"/>
-        </w:rPr>
-        <w:t xml:space="preserve">  </w:t>
-      </w:r>
-      <w:r>
-        <w:rPr>
-          <w:color w:val="000000"/>
-          <w:lang w:val="en-US"/>
-        </w:rPr>
-        <w:t>2.</w:t>
-      </w:r>
-      <w:r>
-        <w:rPr>
-          <w:color w:val="000000"/>
-        </w:rPr>
-        <w:t>Наполнить таблицу employee 70 строками.</w:t>
-      </w:r>
-    </w:p>
-    <w:p>
-      <w:pPr>
-        <w:textAlignment w:val="baseline"/>
-        <w:rPr>
-          <w:b/>
-          <w:bCs/>
-          <w:color w:val="9BBB59" w:themeColor="accent3"/>
-          <w:lang w:val="en-US"/>
-        </w:rPr>
-      </w:pPr>
-      <w:r>
-        <w:rPr>
-          <w:b/>
-          <w:bCs/>
-          <w:color w:val="000000"/>
-          <w:lang w:val="en-US"/>
-        </w:rPr>
-        <w:t xml:space="preserve">       </w:t>
-      </w:r>
-      <w:r>
-        <w:rPr>
-          <w:b/>
-          <w:bCs/>
-          <w:color w:val="9BBB59" w:themeColor="accent3"/>
-          <w:lang w:val="en-US"/>
-        </w:rPr>
-        <w:t xml:space="preserve">INSERT INTO </w:t>
-      </w:r>
-      <w:r>
-        <w:rPr>
-          <w:b/>
-          <w:bCs/>
-          <w:color w:val="9BBB59" w:themeColor="accent3"/>
-        </w:rPr>
-        <w:t>employees</w:t>
-      </w:r>
-      <w:r>
-        <w:rPr>
-          <w:b/>
-          <w:bCs/>
-          <w:color w:val="9BBB59" w:themeColor="accent3"/>
-          <w:lang w:val="en-US"/>
-        </w:rPr>
-        <w:t xml:space="preserve"> (</w:t>
-      </w:r>
-      <w:r>
-        <w:rPr>
-          <w:b/>
-          <w:bCs/>
-          <w:color w:val="9BBB59" w:themeColor="accent3"/>
-        </w:rPr>
-        <w:t>employee_name</w:t>
-      </w:r>
-      <w:r>
-        <w:rPr>
-          <w:b/>
-          <w:bCs/>
-          <w:color w:val="9BBB59" w:themeColor="accent3"/>
-          <w:lang w:val="en-US"/>
-        </w:rPr>
-        <w:t>)</w:t>
-      </w:r>
-    </w:p>
-    <w:p>
-      <w:pPr>
-        <w:rPr>
-          <w:b/>
-          <w:bCs/>
-          <w:color w:val="9BBB59" w:themeColor="accent3"/>
-          <w:sz w:val="18"/>
-          <w:szCs w:val="18"/>
-        </w:rPr>
-      </w:pPr>
-      <w:r>
-        <w:rPr>
-          <w:b/>
-          <w:bCs/>
-          <w:color w:val="9BBB59" w:themeColor="accent3"/>
-          <w:lang w:val="en-US"/>
-        </w:rPr>
-        <w:t xml:space="preserve">       VALUES </w:t>
-      </w:r>
-      <w:r>
-        <w:rPr>
-          <w:b/>
-          <w:bCs/>
-          <w:color w:val="9BBB59" w:themeColor="accent3"/>
-          <w:lang w:val="en-US"/>
-        </w:rPr>
-        <w:t>(Anton</w:t>
-      </w:r>
-      <w:r>
-        <w:rPr>
-          <w:b/>
-          <w:bCs/>
-          <w:color w:val="9BBB59" w:themeColor="accent3"/>
-          <w:lang w:val="en-US"/>
-        </w:rPr>
-        <w:t xml:space="preserve">), </w:t>
-      </w:r>
-      <w:proofErr w:type="gramStart"/>
-      <w:r>
-        <w:rPr>
-          <w:b/>
-          <w:bCs/>
-          <w:color w:val="9BBB59" w:themeColor="accent3"/>
-          <w:lang w:val="en-US"/>
-        </w:rPr>
-        <w:t>(</w:t>
-      </w:r>
-      <w:r>
-        <w:rPr>
-          <w:rFonts w:ascii="Verdana" w:hAnsi="Verdana"/>
-          <w:b/>
-          <w:bCs/>
-          <w:color w:val="9BBB59" w:themeColor="accent3"/>
-          <w:sz w:val="21"/>
-          <w:szCs w:val="21"/>
-          <w:shd w:val="clear" w:color="auto" w:fill="FFFFFF"/>
-        </w:rPr>
-        <w:t xml:space="preserve"> </w:t>
-      </w:r>
-      <w:r>
-        <w:rPr>
-          <w:rFonts w:ascii="Verdana" w:hAnsi="Verdana"/>
-          <w:b/>
-          <w:bCs/>
-          <w:color w:val="9BBB59" w:themeColor="accent3"/>
-          <w:sz w:val="18"/>
-          <w:szCs w:val="18"/>
-          <w:shd w:val="clear" w:color="auto" w:fill="FFFFFF"/>
-        </w:rPr>
-        <w:t>Thomas</w:t>
-      </w:r>
-      <w:proofErr w:type="gramEnd"/>
-      <w:r>
-        <w:rPr>
-          <w:rFonts w:ascii="Verdana" w:hAnsi="Verdana"/>
-          <w:b/>
-          <w:bCs/>
-          <w:color w:val="9BBB59" w:themeColor="accent3"/>
-          <w:sz w:val="18"/>
-          <w:szCs w:val="18"/>
-          <w:shd w:val="clear" w:color="auto" w:fill="FFFFFF"/>
-        </w:rPr>
-        <w:t xml:space="preserve"> Hardy</w:t>
-      </w:r>
-      <w:r>
-        <w:rPr>
-          <w:b/>
-          <w:bCs/>
-          <w:color w:val="9BBB59" w:themeColor="accent3"/>
-          <w:sz w:val="18"/>
-          <w:szCs w:val="18"/>
-          <w:lang w:val="en-US"/>
-        </w:rPr>
-        <w:t>), (</w:t>
-      </w:r>
-      <w:r>
-        <w:rPr>
-          <w:rFonts w:ascii="Verdana" w:hAnsi="Verdana"/>
-          <w:b/>
-          <w:bCs/>
-          <w:color w:val="9BBB59" w:themeColor="accent3"/>
-          <w:sz w:val="18"/>
-          <w:szCs w:val="18"/>
-          <w:shd w:val="clear" w:color="auto" w:fill="E7E9EB"/>
-        </w:rPr>
-        <w:t xml:space="preserve"> </w:t>
-      </w:r>
-      <w:r>
-        <w:rPr>
-          <w:rFonts w:ascii="Verdana" w:hAnsi="Verdana"/>
-          <w:b/>
-          <w:bCs/>
-          <w:color w:val="9BBB59" w:themeColor="accent3"/>
-          <w:sz w:val="18"/>
-          <w:szCs w:val="18"/>
-          <w:shd w:val="clear" w:color="auto" w:fill="E7E9EB"/>
-        </w:rPr>
-        <w:t>Antonio Moreno</w:t>
-      </w:r>
-      <w:r>
-        <w:rPr>
-          <w:rFonts w:ascii="Verdana" w:hAnsi="Verdana"/>
-          <w:b/>
-          <w:bCs/>
-          <w:color w:val="9BBB59" w:themeColor="accent3"/>
-          <w:sz w:val="18"/>
-          <w:szCs w:val="18"/>
-          <w:shd w:val="clear" w:color="auto" w:fill="E7E9EB"/>
-          <w:lang w:val="en-US"/>
-        </w:rPr>
-        <w:t>),(</w:t>
-      </w:r>
-      <w:r>
-        <w:rPr>
-          <w:rFonts w:ascii="Verdana" w:hAnsi="Verdana"/>
-          <w:b/>
-          <w:bCs/>
-          <w:color w:val="9BBB59" w:themeColor="accent3"/>
-          <w:sz w:val="18"/>
-          <w:szCs w:val="18"/>
-          <w:shd w:val="clear" w:color="auto" w:fill="FFFFFF"/>
-        </w:rPr>
-        <w:t xml:space="preserve"> </w:t>
-      </w:r>
-      <w:r>
-        <w:rPr>
-          <w:rFonts w:ascii="Verdana" w:hAnsi="Verdana"/>
-          <w:b/>
-          <w:bCs/>
-          <w:color w:val="9BBB59" w:themeColor="accent3"/>
-          <w:sz w:val="18"/>
-          <w:szCs w:val="18"/>
-          <w:shd w:val="clear" w:color="auto" w:fill="FFFFFF"/>
-        </w:rPr>
-        <w:t>Hanna Moos</w:t>
-      </w:r>
-      <w:r>
-        <w:rPr>
-          <w:rFonts w:ascii="Verdana" w:hAnsi="Verdana"/>
-          <w:b/>
-          <w:bCs/>
-          <w:color w:val="9BBB59" w:themeColor="accent3"/>
-          <w:sz w:val="18"/>
-          <w:szCs w:val="18"/>
-          <w:shd w:val="clear" w:color="auto" w:fill="E7E9EB"/>
-          <w:lang w:val="en-US"/>
-        </w:rPr>
-        <w:t>),(</w:t>
-      </w:r>
-      <w:r>
-        <w:rPr>
-          <w:rFonts w:ascii="Verdana" w:hAnsi="Verdana"/>
-          <w:b/>
-          <w:bCs/>
-          <w:color w:val="9BBB59" w:themeColor="accent3"/>
-          <w:sz w:val="18"/>
-          <w:szCs w:val="18"/>
-          <w:shd w:val="clear" w:color="auto" w:fill="FFFFFF"/>
-        </w:rPr>
-        <w:t xml:space="preserve"> </w:t>
-      </w:r>
-      <w:r>
-        <w:rPr>
-          <w:rFonts w:ascii="Verdana" w:hAnsi="Verdana"/>
-          <w:b/>
-          <w:bCs/>
-          <w:color w:val="9BBB59" w:themeColor="accent3"/>
-          <w:sz w:val="18"/>
-          <w:szCs w:val="18"/>
-          <w:shd w:val="clear" w:color="auto" w:fill="FFFFFF"/>
-        </w:rPr>
-        <w:t>Elizabeth Lincoln</w:t>
-      </w:r>
-      <w:r>
-        <w:rPr>
-          <w:rFonts w:ascii="Verdana" w:hAnsi="Verdana"/>
-          <w:b/>
-          <w:bCs/>
-          <w:color w:val="9BBB59" w:themeColor="accent3"/>
-          <w:sz w:val="18"/>
-          <w:szCs w:val="18"/>
-          <w:shd w:val="clear" w:color="auto" w:fill="E7E9EB"/>
-          <w:lang w:val="en-US"/>
-        </w:rPr>
-        <w:t>), ……….. ;</w:t>
-      </w:r>
-    </w:p>
-    <w:p>
-      <w:pPr>
-        <w:rPr>
-          <w:b/>
-          <w:bCs/>
-          <w:color w:val="8DB3E2" w:themeColor="text2" w:themeTint="66"/>
-          <w:sz w:val="18"/>
-          <w:szCs w:val="18"/>
-        </w:rPr>
-      </w:pPr>
-      <w:r>
-        <w:rPr>
-          <w:b/>
-          <w:bCs/>
-          <w:color w:val="8DB3E2" w:themeColor="text2" w:themeTint="66"/>
-          <w:sz w:val="18"/>
-          <w:szCs w:val="18"/>
-          <w:lang w:val="en-US"/>
-        </w:rPr>
-        <w:t xml:space="preserve"> </w:t>
-      </w:r>
-    </w:p>
-    <w:p>
-      <w:pPr>
-        <w:textAlignment w:val="baseline"/>
-        <w:rPr>
-          <w:color w:val="000000"/>
-          <w:lang w:val="en-US"/>
-        </w:rPr>
-      </w:pPr>
-      <w:r>
-        <w:rPr>
-          <w:color w:val="000000"/>
-          <w:lang w:val="en-US"/>
-        </w:rPr>
-        <w:t xml:space="preserve">                       </w:t>
-      </w:r>
-    </w:p>
-    <w:p>
-      <w:pPr>
-        <w:rPr>
-          <w:color w:val="000000"/>
-        </w:rPr>
-      </w:pPr>
-      <w:r>
-        <w:rPr>
-          <w:color w:val="000000"/>
-        </w:rPr>
-        <w:t xml:space="preserve">Таблица </w:t>
-      </w:r>
-      <w:r>
-        <w:rPr>
-          <w:b/>
-          <w:bCs/>
-          <w:color w:val="000000"/>
-          <w:sz w:val="40"/>
-          <w:szCs w:val="40"/>
-        </w:rPr>
-        <w:t>salary</w:t>
-      </w:r>
-    </w:p>
-    <w:p>
-      <w:pPr>
-        <w:rPr>
-          <w:color w:val="000000"/>
-        </w:rPr>
-      </w:pPr>
-      <w:r>
-        <w:rPr>
-          <w:color w:val="000000"/>
-        </w:rPr>
-        <w:br/>
-      </w:r>
-    </w:p>
-    <w:p>
-      <w:pPr>
-        <w:numPr>
-          <w:ilvl w:val="0"/>
-          <w:numId w:val="2"/>
-        </w:numPr>
-        <w:textAlignment w:val="baseline"/>
-        <w:rPr>
-          <w:color w:val="000000"/>
-        </w:rPr>
-      </w:pPr>
-      <w:r>
-        <w:rPr>
-          <w:color w:val="000000"/>
-        </w:rPr>
-        <w:t>Создать таблицу salary</w:t>
-      </w:r>
-      <w:r>
-        <w:rPr>
-          <w:color w:val="000000"/>
-        </w:rPr>
-        <w:br/>
-        <w:t>- id. Serial  primary key,</w:t>
-      </w:r>
-      <w:r>
-        <w:rPr>
-          <w:color w:val="000000"/>
-        </w:rPr>
-        <w:br/>
-        <w:t>- monthly_salary. Int, not null</w:t>
-      </w:r>
-    </w:p>
-    <w:p>
-      <w:pPr>
-        <w:textAlignment w:val="baseline"/>
-        <w:rPr>
-          <w:b/>
-          <w:bCs/>
-          <w:color w:val="000000"/>
-          <w:lang w:val="en-US"/>
-        </w:rPr>
-      </w:pPr>
-    </w:p>
-    <w:p>
-      <w:pPr>
-        <w:textAlignment w:val="baseline"/>
-        <w:rPr>
-          <w:b/>
-          <w:bCs/>
-          <w:color w:val="9BBB59" w:themeColor="accent3"/>
-          <w:lang w:val="en-US"/>
-        </w:rPr>
-      </w:pPr>
-      <w:r>
-        <w:rPr>
-          <w:b/>
-          <w:bCs/>
-          <w:color w:val="9BBB59" w:themeColor="accent3"/>
-          <w:lang w:val="en-US"/>
-        </w:rPr>
-        <w:t>CREATE table salary (</w:t>
-      </w:r>
-    </w:p>
-    <w:p>
-      <w:pPr>
-        <w:textAlignment w:val="baseline"/>
-        <w:rPr>
-          <w:b/>
-          <w:bCs/>
-          <w:color w:val="9BBB59" w:themeColor="accent3"/>
-          <w:lang w:val="en-US"/>
-        </w:rPr>
-      </w:pPr>
-      <w:r>
-        <w:rPr>
-          <w:b/>
-          <w:bCs/>
-          <w:color w:val="9BBB59" w:themeColor="accent3"/>
-          <w:lang w:val="en-US"/>
-        </w:rPr>
-        <w:t>id serial primary key,</w:t>
-      </w:r>
-    </w:p>
-    <w:p>
-      <w:pPr>
-        <w:textAlignment w:val="baseline"/>
-        <w:rPr>
-          <w:b/>
-          <w:bCs/>
-          <w:color w:val="9BBB59" w:themeColor="accent3"/>
-          <w:lang w:val="en-US"/>
-        </w:rPr>
-      </w:pPr>
-      <w:proofErr w:type="spellStart"/>
-      <w:r>
-        <w:rPr>
-          <w:b/>
-          <w:bCs/>
-          <w:color w:val="9BBB59" w:themeColor="accent3"/>
-          <w:lang w:val="en-US"/>
-        </w:rPr>
-        <w:t>monthly_salary</w:t>
-      </w:r>
-      <w:proofErr w:type="spellEnd"/>
-      <w:r>
-        <w:rPr>
-          <w:b/>
-          <w:bCs/>
-          <w:color w:val="9BBB59" w:themeColor="accent3"/>
-          <w:lang w:val="en-US"/>
-        </w:rPr>
-        <w:t xml:space="preserve"> INT not null </w:t>
-      </w:r>
-    </w:p>
-    <w:p>
-      <w:pPr>
-        <w:textAlignment w:val="baseline"/>
-        <w:rPr>
-          <w:b/>
-          <w:bCs/>
-          <w:color w:val="9BBB59" w:themeColor="accent3"/>
-          <w:lang w:val="en-US"/>
-        </w:rPr>
-      </w:pPr>
-      <w:r>
-        <w:rPr>
-          <w:b/>
-          <w:bCs/>
-          <w:color w:val="9BBB59" w:themeColor="accent3"/>
-          <w:lang w:val="en-US"/>
-        </w:rPr>
-        <w:t>) ;</w:t>
-      </w:r>
-    </w:p>
-    <w:p>
-      <w:pPr>
-        <w:textAlignment w:val="baseline"/>
-        <w:rPr>
-          <w:color w:val="000000"/>
-          <w:lang w:val="en-US"/>
-        </w:rPr>
-      </w:pPr>
-    </w:p>
-    <w:p>
-      <w:pPr>
-        <w:textAlignment w:val="baseline"/>
-        <w:rPr>
-          <w:color w:val="000000"/>
-        </w:rPr>
-      </w:pPr>
-      <w:r>
-        <w:rPr>
-          <w:color w:val="000000"/>
-          <w:lang w:val="en-US"/>
-        </w:rPr>
-        <w:t>4.</w:t>
-      </w:r>
-      <w:r>
-        <w:rPr>
-          <w:color w:val="000000"/>
-        </w:rPr>
-        <w:t>Наполнить таблицу salary 15 строками:</w:t>
-      </w:r>
-    </w:p>
-    <w:p>
-      <w:pPr>
-        <w:textAlignment w:val="baseline"/>
-        <w:rPr>
-          <w:b/>
-          <w:bCs/>
-          <w:color w:val="9BBB59" w:themeColor="accent3"/>
-          <w:lang w:val="en-US"/>
-        </w:rPr>
-      </w:pPr>
-    </w:p>
-    <w:p>
-      <w:pPr>
-        <w:textAlignment w:val="baseline"/>
-        <w:rPr>
-          <w:b/>
-          <w:bCs/>
-          <w:color w:val="9BBB59" w:themeColor="accent3"/>
-          <w:lang w:val="en-US"/>
-        </w:rPr>
-      </w:pPr>
-      <w:r>
-        <w:rPr>
-          <w:b/>
-          <w:bCs/>
-          <w:color w:val="9BBB59" w:themeColor="accent3"/>
-          <w:lang w:val="en-US"/>
-        </w:rPr>
-        <w:t>INSERT INTO salary (</w:t>
-      </w:r>
-      <w:r>
-        <w:rPr>
-          <w:b/>
-          <w:bCs/>
-          <w:color w:val="9BBB59" w:themeColor="accent3"/>
-        </w:rPr>
-        <w:t>monthly_salary</w:t>
-      </w:r>
-      <w:r>
-        <w:rPr>
-          <w:b/>
-          <w:bCs/>
-          <w:color w:val="9BBB59" w:themeColor="accent3"/>
-          <w:lang w:val="en-US"/>
-        </w:rPr>
-        <w:t>)</w:t>
-      </w:r>
-    </w:p>
-    <w:p>
-      <w:pPr>
-        <w:textAlignment w:val="baseline"/>
-        <w:rPr>
-          <w:b/>
-          <w:bCs/>
-          <w:color w:val="9BBB59" w:themeColor="accent3"/>
-          <w:lang w:val="en-US"/>
-        </w:rPr>
-      </w:pPr>
-      <w:r>
-        <w:rPr>
-          <w:b/>
-          <w:bCs/>
-          <w:color w:val="9BBB59" w:themeColor="accent3"/>
-          <w:lang w:val="en-US"/>
-        </w:rPr>
-        <w:t>VALUES (</w:t>
-      </w:r>
-      <w:r>
-        <w:rPr>
-          <w:b/>
-          <w:bCs/>
-          <w:color w:val="9BBB59" w:themeColor="accent3"/>
-        </w:rPr>
-        <w:t>1000</w:t>
-      </w:r>
-      <w:r>
-        <w:rPr>
-          <w:b/>
-          <w:bCs/>
-          <w:color w:val="9BBB59" w:themeColor="accent3"/>
-          <w:lang w:val="en-US"/>
-        </w:rPr>
-        <w:t>),</w:t>
-      </w:r>
-    </w:p>
-    <w:p>
-      <w:pPr>
-        <w:textAlignment w:val="baseline"/>
-        <w:rPr>
-          <w:b/>
-          <w:bCs/>
-          <w:color w:val="9BBB59" w:themeColor="accent3"/>
-          <w:lang w:val="en-US"/>
-        </w:rPr>
-      </w:pPr>
-      <w:r>
-        <w:rPr>
-          <w:b/>
-          <w:bCs/>
-          <w:color w:val="9BBB59" w:themeColor="accent3"/>
-          <w:lang w:val="en-US"/>
-        </w:rPr>
-        <w:t xml:space="preserve">                (</w:t>
-      </w:r>
-      <w:r>
-        <w:rPr>
-          <w:b/>
-          <w:bCs/>
-          <w:color w:val="9BBB59" w:themeColor="accent3"/>
-        </w:rPr>
-        <w:t>1100</w:t>
-      </w:r>
-      <w:r>
-        <w:rPr>
-          <w:b/>
-          <w:bCs/>
-          <w:color w:val="9BBB59" w:themeColor="accent3"/>
-          <w:lang w:val="en-US"/>
-        </w:rPr>
-        <w:t>),</w:t>
-      </w:r>
-      <w:r>
-        <w:rPr>
-          <w:b/>
-          <w:bCs/>
-          <w:color w:val="9BBB59" w:themeColor="accent3"/>
-        </w:rPr>
-        <w:br/>
-      </w:r>
-      <w:r>
-        <w:rPr>
-          <w:b/>
-          <w:bCs/>
-          <w:color w:val="9BBB59" w:themeColor="accent3"/>
-          <w:lang w:val="en-US"/>
-        </w:rPr>
-        <w:t xml:space="preserve">             </w:t>
-      </w:r>
-      <w:proofErr w:type="gramStart"/>
-      <w:r>
-        <w:rPr>
-          <w:b/>
-          <w:bCs/>
-          <w:color w:val="9BBB59" w:themeColor="accent3"/>
-          <w:lang w:val="en-US"/>
-        </w:rPr>
-        <w:t xml:space="preserve">   (</w:t>
-      </w:r>
-      <w:proofErr w:type="gramEnd"/>
-      <w:r>
-        <w:rPr>
-          <w:b/>
-          <w:bCs/>
-          <w:color w:val="9BBB59" w:themeColor="accent3"/>
-        </w:rPr>
-        <w:t>1200</w:t>
-      </w:r>
-      <w:r>
-        <w:rPr>
-          <w:b/>
-          <w:bCs/>
-          <w:color w:val="9BBB59" w:themeColor="accent3"/>
-          <w:lang w:val="en-US"/>
-        </w:rPr>
-        <w:t>),</w:t>
-      </w:r>
-      <w:r>
-        <w:rPr>
-          <w:b/>
-          <w:bCs/>
-          <w:color w:val="9BBB59" w:themeColor="accent3"/>
-        </w:rPr>
-        <w:br/>
-      </w:r>
-      <w:r>
-        <w:rPr>
-          <w:b/>
-          <w:bCs/>
-          <w:color w:val="9BBB59" w:themeColor="accent3"/>
-          <w:lang w:val="en-US"/>
-        </w:rPr>
-        <w:t xml:space="preserve">                (</w:t>
-      </w:r>
-      <w:r>
-        <w:rPr>
-          <w:b/>
-          <w:bCs/>
-          <w:color w:val="9BBB59" w:themeColor="accent3"/>
-        </w:rPr>
-        <w:t>1300</w:t>
-      </w:r>
-      <w:r>
-        <w:rPr>
-          <w:b/>
-          <w:bCs/>
-          <w:color w:val="9BBB59" w:themeColor="accent3"/>
-          <w:lang w:val="en-US"/>
-        </w:rPr>
-        <w:t xml:space="preserve">),               </w:t>
-      </w:r>
-    </w:p>
-    <w:p>
-      <w:pPr>
-        <w:textAlignment w:val="baseline"/>
-        <w:rPr>
-          <w:b/>
-          <w:bCs/>
-          <w:color w:val="9BBB59" w:themeColor="accent3"/>
-        </w:rPr>
-      </w:pPr>
-      <w:r>
-        <w:rPr>
-          <w:b/>
-          <w:bCs/>
-          <w:color w:val="9BBB59" w:themeColor="accent3"/>
-          <w:lang w:val="en-US"/>
-        </w:rPr>
-        <w:t xml:space="preserve">                (</w:t>
-      </w:r>
-      <w:r>
-        <w:rPr>
-          <w:b/>
-          <w:bCs/>
-          <w:color w:val="9BBB59" w:themeColor="accent3"/>
-        </w:rPr>
-        <w:t>1400</w:t>
-      </w:r>
-      <w:r>
-        <w:rPr>
-          <w:b/>
-          <w:bCs/>
-          <w:color w:val="9BBB59" w:themeColor="accent3"/>
-          <w:lang w:val="en-US"/>
-        </w:rPr>
-        <w:t>),</w:t>
-      </w:r>
-      <w:r>
-        <w:rPr>
-          <w:b/>
-          <w:bCs/>
-          <w:color w:val="9BBB59" w:themeColor="accent3"/>
-        </w:rPr>
-        <w:br/>
-      </w:r>
-      <w:r>
-        <w:rPr>
-          <w:b/>
-          <w:bCs/>
-          <w:color w:val="9BBB59" w:themeColor="accent3"/>
-          <w:lang w:val="en-US"/>
-        </w:rPr>
-        <w:t xml:space="preserve">             </w:t>
-      </w:r>
-      <w:proofErr w:type="gramStart"/>
-      <w:r>
-        <w:rPr>
-          <w:b/>
-          <w:bCs/>
-          <w:color w:val="9BBB59" w:themeColor="accent3"/>
-          <w:lang w:val="en-US"/>
-        </w:rPr>
-        <w:t xml:space="preserve">   (</w:t>
-      </w:r>
-      <w:proofErr w:type="gramEnd"/>
-      <w:r>
-        <w:rPr>
-          <w:b/>
-          <w:bCs/>
-          <w:color w:val="9BBB59" w:themeColor="accent3"/>
-        </w:rPr>
-        <w:t>1500</w:t>
-      </w:r>
-      <w:r>
-        <w:rPr>
-          <w:b/>
-          <w:bCs/>
-          <w:color w:val="9BBB59" w:themeColor="accent3"/>
-          <w:lang w:val="en-US"/>
-        </w:rPr>
-        <w:t>),</w:t>
-      </w:r>
-      <w:r>
-        <w:rPr>
-          <w:b/>
-          <w:bCs/>
-          <w:color w:val="9BBB59" w:themeColor="accent3"/>
-        </w:rPr>
-        <w:br/>
-      </w:r>
-      <w:r>
-        <w:rPr>
-          <w:b/>
-          <w:bCs/>
-          <w:color w:val="9BBB59" w:themeColor="accent3"/>
-          <w:lang w:val="en-US"/>
-        </w:rPr>
-        <w:t xml:space="preserve">                (</w:t>
-      </w:r>
-      <w:r>
-        <w:rPr>
-          <w:b/>
-          <w:bCs/>
-          <w:color w:val="9BBB59" w:themeColor="accent3"/>
-        </w:rPr>
-        <w:t>1600</w:t>
-      </w:r>
-      <w:r>
-        <w:rPr>
-          <w:b/>
-          <w:bCs/>
-          <w:color w:val="9BBB59" w:themeColor="accent3"/>
-          <w:lang w:val="en-US"/>
-        </w:rPr>
-        <w:t>),</w:t>
-      </w:r>
-      <w:r>
-        <w:rPr>
-          <w:b/>
-          <w:bCs/>
-          <w:color w:val="9BBB59" w:themeColor="accent3"/>
-        </w:rPr>
-        <w:br/>
-        <w:t xml:space="preserve"> </w:t>
-      </w:r>
-      <w:r>
-        <w:rPr>
-          <w:b/>
-          <w:bCs/>
-          <w:color w:val="9BBB59" w:themeColor="accent3"/>
-          <w:lang w:val="en-US"/>
-        </w:rPr>
-        <w:t xml:space="preserve">               (</w:t>
-      </w:r>
-      <w:r>
-        <w:rPr>
-          <w:b/>
-          <w:bCs/>
-          <w:color w:val="9BBB59" w:themeColor="accent3"/>
-        </w:rPr>
-        <w:t>1700</w:t>
-      </w:r>
-      <w:r>
-        <w:rPr>
-          <w:b/>
-          <w:bCs/>
-          <w:color w:val="9BBB59" w:themeColor="accent3"/>
-          <w:lang w:val="en-US"/>
-        </w:rPr>
-        <w:t>),</w:t>
-      </w:r>
-      <w:r>
-        <w:rPr>
-          <w:b/>
-          <w:bCs/>
-          <w:color w:val="9BBB59" w:themeColor="accent3"/>
-        </w:rPr>
-        <w:br/>
-        <w:t xml:space="preserve"> </w:t>
-      </w:r>
-      <w:r>
-        <w:rPr>
-          <w:b/>
-          <w:bCs/>
-          <w:color w:val="9BBB59" w:themeColor="accent3"/>
-          <w:lang w:val="en-US"/>
-        </w:rPr>
-        <w:t xml:space="preserve">               (</w:t>
-      </w:r>
-      <w:r>
-        <w:rPr>
-          <w:b/>
-          <w:bCs/>
-          <w:color w:val="9BBB59" w:themeColor="accent3"/>
-        </w:rPr>
-        <w:t>1800</w:t>
-      </w:r>
-      <w:r>
-        <w:rPr>
-          <w:b/>
-          <w:bCs/>
-          <w:color w:val="9BBB59" w:themeColor="accent3"/>
-          <w:lang w:val="en-US"/>
-        </w:rPr>
-        <w:t>),</w:t>
-      </w:r>
-    </w:p>
-    <w:p>
-      <w:pPr>
-        <w:textAlignment w:val="baseline"/>
-        <w:rPr>
-          <w:b/>
-          <w:bCs/>
-          <w:color w:val="9BBB59" w:themeColor="accent3"/>
-        </w:rPr>
-      </w:pPr>
-      <w:r>
-        <w:rPr>
-          <w:b/>
-          <w:bCs/>
-          <w:color w:val="9BBB59" w:themeColor="accent3"/>
-        </w:rPr>
-        <w:t xml:space="preserve"> </w:t>
-      </w:r>
-      <w:r>
-        <w:rPr>
-          <w:b/>
-          <w:bCs/>
-          <w:color w:val="9BBB59" w:themeColor="accent3"/>
-          <w:lang w:val="en-US"/>
-        </w:rPr>
-        <w:t xml:space="preserve">               (</w:t>
-      </w:r>
-      <w:r>
-        <w:rPr>
-          <w:b/>
-          <w:bCs/>
-          <w:color w:val="9BBB59" w:themeColor="accent3"/>
-        </w:rPr>
-        <w:t>1900</w:t>
-      </w:r>
-      <w:r>
-        <w:rPr>
-          <w:b/>
-          <w:bCs/>
-          <w:color w:val="9BBB59" w:themeColor="accent3"/>
-          <w:lang w:val="en-US"/>
-        </w:rPr>
-        <w:t>),</w:t>
-      </w:r>
-      <w:r>
-        <w:rPr>
-          <w:b/>
-          <w:bCs/>
-          <w:color w:val="9BBB59" w:themeColor="accent3"/>
-        </w:rPr>
-        <w:br/>
-      </w:r>
-      <w:r>
-        <w:rPr>
-          <w:b/>
-          <w:bCs/>
-          <w:color w:val="9BBB59" w:themeColor="accent3"/>
-          <w:lang w:val="en-US"/>
-        </w:rPr>
-        <w:t xml:space="preserve">             </w:t>
-      </w:r>
-      <w:proofErr w:type="gramStart"/>
-      <w:r>
-        <w:rPr>
-          <w:b/>
-          <w:bCs/>
-          <w:color w:val="9BBB59" w:themeColor="accent3"/>
-          <w:lang w:val="en-US"/>
-        </w:rPr>
-        <w:t xml:space="preserve">   (</w:t>
-      </w:r>
-      <w:proofErr w:type="gramEnd"/>
-      <w:r>
-        <w:rPr>
-          <w:b/>
-          <w:bCs/>
-          <w:color w:val="9BBB59" w:themeColor="accent3"/>
-        </w:rPr>
-        <w:t>2000</w:t>
-      </w:r>
-      <w:r>
-        <w:rPr>
-          <w:b/>
-          <w:bCs/>
-          <w:color w:val="9BBB59" w:themeColor="accent3"/>
-          <w:lang w:val="en-US"/>
-        </w:rPr>
-        <w:t>),</w:t>
-      </w:r>
-    </w:p>
-    <w:p>
-      <w:pPr>
-        <w:textAlignment w:val="baseline"/>
-        <w:rPr>
-          <w:color w:val="9BBB59" w:themeColor="accent3"/>
-        </w:rPr>
-      </w:pPr>
-      <w:r>
-        <w:rPr>
-          <w:b/>
-          <w:bCs/>
-          <w:color w:val="9BBB59" w:themeColor="accent3"/>
-        </w:rPr>
-        <w:t xml:space="preserve"> </w:t>
-      </w:r>
-      <w:r>
-        <w:rPr>
-          <w:b/>
-          <w:bCs/>
-          <w:color w:val="9BBB59" w:themeColor="accent3"/>
-          <w:lang w:val="en-US"/>
-        </w:rPr>
-        <w:t xml:space="preserve">               (</w:t>
-      </w:r>
-      <w:r>
-        <w:rPr>
-          <w:b/>
-          <w:bCs/>
-          <w:color w:val="9BBB59" w:themeColor="accent3"/>
-        </w:rPr>
-        <w:t>2100</w:t>
-      </w:r>
-      <w:r>
-        <w:rPr>
-          <w:b/>
-          <w:bCs/>
-          <w:color w:val="9BBB59" w:themeColor="accent3"/>
-          <w:lang w:val="en-US"/>
-        </w:rPr>
-        <w:t>),</w:t>
-      </w:r>
-      <w:r>
-        <w:rPr>
-          <w:b/>
-          <w:bCs/>
-          <w:color w:val="9BBB59" w:themeColor="accent3"/>
-        </w:rPr>
-        <w:br/>
-        <w:t xml:space="preserve"> </w:t>
-      </w:r>
-      <w:r>
-        <w:rPr>
-          <w:b/>
-          <w:bCs/>
-          <w:color w:val="9BBB59" w:themeColor="accent3"/>
-          <w:lang w:val="en-US"/>
-        </w:rPr>
-        <w:t xml:space="preserve">            </w:t>
-      </w:r>
-      <w:proofErr w:type="gramStart"/>
-      <w:r>
-        <w:rPr>
-          <w:b/>
-          <w:bCs/>
-          <w:color w:val="9BBB59" w:themeColor="accent3"/>
-          <w:lang w:val="en-US"/>
-        </w:rPr>
-        <w:t xml:space="preserve">   (</w:t>
-      </w:r>
-      <w:proofErr w:type="gramEnd"/>
-      <w:r>
-        <w:rPr>
-          <w:b/>
-          <w:bCs/>
-          <w:color w:val="9BBB59" w:themeColor="accent3"/>
-        </w:rPr>
-        <w:t>2200</w:t>
-      </w:r>
-      <w:r>
-        <w:rPr>
-          <w:b/>
-          <w:bCs/>
-          <w:color w:val="9BBB59" w:themeColor="accent3"/>
-          <w:lang w:val="en-US"/>
-        </w:rPr>
-        <w:t>),</w:t>
-      </w:r>
-      <w:r>
-        <w:rPr>
-          <w:b/>
-          <w:bCs/>
-          <w:color w:val="9BBB59" w:themeColor="accent3"/>
-        </w:rPr>
-        <w:br/>
-        <w:t xml:space="preserve"> </w:t>
-      </w:r>
-      <w:r>
-        <w:rPr>
-          <w:b/>
-          <w:bCs/>
-          <w:color w:val="9BBB59" w:themeColor="accent3"/>
-          <w:lang w:val="en-US"/>
-        </w:rPr>
-        <w:t xml:space="preserve">               (</w:t>
-      </w:r>
-      <w:r>
-        <w:rPr>
-          <w:b/>
-          <w:bCs/>
-          <w:color w:val="9BBB59" w:themeColor="accent3"/>
-        </w:rPr>
-        <w:t>2300</w:t>
-      </w:r>
-      <w:r>
-        <w:rPr>
-          <w:b/>
-          <w:bCs/>
-          <w:color w:val="9BBB59" w:themeColor="accent3"/>
-          <w:lang w:val="en-US"/>
-        </w:rPr>
-        <w:t>),</w:t>
-      </w:r>
-      <w:r>
-        <w:rPr>
-          <w:b/>
-          <w:bCs/>
-          <w:color w:val="9BBB59" w:themeColor="accent3"/>
-        </w:rPr>
-        <w:br/>
-        <w:t xml:space="preserve"> </w:t>
-      </w:r>
-      <w:r>
-        <w:rPr>
-          <w:b/>
-          <w:bCs/>
-          <w:color w:val="9BBB59" w:themeColor="accent3"/>
-          <w:lang w:val="en-US"/>
-        </w:rPr>
-        <w:t xml:space="preserve">               (</w:t>
-      </w:r>
-      <w:r>
-        <w:rPr>
-          <w:b/>
-          <w:bCs/>
-          <w:color w:val="9BBB59" w:themeColor="accent3"/>
-        </w:rPr>
-        <w:t>2400</w:t>
-      </w:r>
-      <w:r>
-        <w:rPr>
-          <w:b/>
-          <w:bCs/>
-          <w:color w:val="9BBB59" w:themeColor="accent3"/>
-          <w:lang w:val="en-US"/>
-        </w:rPr>
-        <w:t>),</w:t>
-      </w:r>
-      <w:r>
-        <w:rPr>
-          <w:b/>
-          <w:bCs/>
-          <w:color w:val="9BBB59" w:themeColor="accent3"/>
-        </w:rPr>
-        <w:br/>
-        <w:t xml:space="preserve"> </w:t>
-      </w:r>
-      <w:r>
-        <w:rPr>
-          <w:b/>
-          <w:bCs/>
-          <w:color w:val="9BBB59" w:themeColor="accent3"/>
-          <w:lang w:val="en-US"/>
-        </w:rPr>
-        <w:t xml:space="preserve">               (</w:t>
-      </w:r>
-      <w:r>
-        <w:rPr>
-          <w:b/>
-          <w:bCs/>
-          <w:color w:val="9BBB59" w:themeColor="accent3"/>
-        </w:rPr>
-        <w:t>2500</w:t>
-      </w:r>
-      <w:r>
-        <w:rPr>
-          <w:b/>
-          <w:bCs/>
-          <w:color w:val="9BBB59" w:themeColor="accent3"/>
-          <w:lang w:val="en-US"/>
-        </w:rPr>
-        <w:t>);</w:t>
-      </w:r>
-      <w:r>
-        <w:rPr>
-          <w:color w:val="9BBB59" w:themeColor="accent3"/>
-        </w:rPr>
-        <w:br/>
-      </w:r>
-    </w:p>
-    <w:p>
-      <w:pPr>
-        <w:spacing w:after="240"/>
-        <w:rPr>
-          <w:color w:val="000000"/>
-        </w:rPr>
-      </w:pPr>
-      <w:r>
-        <w:rPr>
-          <w:color w:val="000000"/>
-        </w:rPr>
-        <w:t xml:space="preserve">Таблица </w:t>
-      </w:r>
-      <w:r>
-        <w:rPr>
-          <w:b/>
-          <w:bCs/>
-          <w:color w:val="000000"/>
-          <w:sz w:val="40"/>
-          <w:szCs w:val="40"/>
-        </w:rPr>
-        <w:t>employee_salary</w:t>
-      </w:r>
-    </w:p>
-    <w:p>
-      <w:pPr>
-        <w:rPr>
-          <w:color w:val="000000"/>
-        </w:rPr>
-      </w:pPr>
-      <w:r>
-        <w:rPr>
-          <w:color w:val="000000"/>
-        </w:rPr>
-        <w:br/>
-      </w:r>
-    </w:p>
-    <w:p>
-      <w:pPr>
-        <w:numPr>
-          <w:ilvl w:val="0"/>
-          <w:numId w:val="4"/>
-        </w:numPr>
-        <w:textAlignment w:val="baseline"/>
-        <w:rPr>
-          <w:color w:val="000000"/>
-        </w:rPr>
-      </w:pPr>
-      <w:r>
-        <w:rPr>
-          <w:color w:val="000000"/>
-        </w:rPr>
-        <w:t>Создать таблицу employee_salary</w:t>
-      </w:r>
-      <w:r>
-        <w:rPr>
-          <w:color w:val="000000"/>
-        </w:rPr>
-        <w:br/>
-        <w:t>- id. Serial  primary key,</w:t>
-      </w:r>
-      <w:r>
-        <w:rPr>
-          <w:color w:val="000000"/>
-        </w:rPr>
-        <w:br/>
-        <w:t>- employee_id. Int, not null, unique</w:t>
-      </w:r>
-    </w:p>
-    <w:p>
-      <w:pPr>
-        <w:ind w:left="720"/>
-        <w:rPr>
-          <w:color w:val="000000"/>
-        </w:rPr>
-      </w:pPr>
-      <w:r>
-        <w:rPr>
-          <w:color w:val="000000"/>
-        </w:rPr>
-        <w:t>- salary_id. Int, not null</w:t>
-      </w:r>
-    </w:p>
-    <w:p>
-      <w:pPr>
-        <w:ind w:left="720"/>
-        <w:rPr>
-          <w:b/>
-          <w:bCs/>
-          <w:color w:val="9BBB59" w:themeColor="accent3"/>
-          <w:lang w:val="en-US"/>
-        </w:rPr>
-      </w:pPr>
-    </w:p>
-    <w:p>
-      <w:pPr>
-        <w:ind w:left="720"/>
-        <w:rPr>
-          <w:b/>
-          <w:bCs/>
-          <w:color w:val="9BBB59" w:themeColor="accent3"/>
-          <w:lang w:val="en-US"/>
-        </w:rPr>
-      </w:pPr>
-      <w:r>
-        <w:rPr>
-          <w:b/>
-          <w:bCs/>
-          <w:color w:val="9BBB59" w:themeColor="accent3"/>
-          <w:lang w:val="en-US"/>
-        </w:rPr>
-        <w:t xml:space="preserve">CREATE table </w:t>
-      </w:r>
-      <w:r>
-        <w:rPr>
-          <w:b/>
-          <w:bCs/>
-          <w:color w:val="9BBB59" w:themeColor="accent3"/>
-        </w:rPr>
-        <w:t>employee_salary</w:t>
-      </w:r>
-      <w:r>
-        <w:rPr>
-          <w:b/>
-          <w:bCs/>
-          <w:color w:val="9BBB59" w:themeColor="accent3"/>
-          <w:lang w:val="en-US"/>
-        </w:rPr>
-        <w:t xml:space="preserve"> (</w:t>
-      </w:r>
-    </w:p>
-    <w:p>
-      <w:pPr>
-        <w:ind w:left="720"/>
-        <w:rPr>
-          <w:b/>
-          <w:bCs/>
-          <w:color w:val="9BBB59" w:themeColor="accent3"/>
-          <w:lang w:val="en-US"/>
-        </w:rPr>
-      </w:pPr>
-      <w:r>
-        <w:rPr>
-          <w:b/>
-          <w:bCs/>
-          <w:color w:val="9BBB59" w:themeColor="accent3"/>
-          <w:lang w:val="en-US"/>
-        </w:rPr>
-        <w:t>Id serial primary key,</w:t>
-      </w:r>
-    </w:p>
-    <w:p>
-      <w:pPr>
-        <w:ind w:left="720"/>
-        <w:rPr>
-          <w:b/>
-          <w:bCs/>
-          <w:color w:val="9BBB59" w:themeColor="accent3"/>
-          <w:lang w:val="en-US"/>
-        </w:rPr>
-      </w:pPr>
-      <w:r>
-        <w:rPr>
-          <w:b/>
-          <w:bCs/>
-          <w:color w:val="9BBB59" w:themeColor="accent3"/>
-        </w:rPr>
-        <w:t>employee_id</w:t>
-      </w:r>
-      <w:r>
-        <w:rPr>
-          <w:b/>
-          <w:bCs/>
-          <w:color w:val="9BBB59" w:themeColor="accent3"/>
-          <w:lang w:val="en-US"/>
-        </w:rPr>
-        <w:t xml:space="preserve"> int not null unique ,</w:t>
-      </w:r>
-    </w:p>
-    <w:p>
-      <w:pPr>
-        <w:ind w:left="720"/>
-        <w:rPr>
-          <w:b/>
-          <w:bCs/>
-          <w:color w:val="9BBB59" w:themeColor="accent3"/>
-        </w:rPr>
-      </w:pPr>
-      <w:r>
-        <w:rPr>
-          <w:b/>
-          <w:bCs/>
-          <w:color w:val="9BBB59" w:themeColor="accent3"/>
-        </w:rPr>
-        <w:t>salary_id Int</w:t>
-      </w:r>
-      <w:r>
-        <w:rPr>
-          <w:b/>
-          <w:bCs/>
-          <w:color w:val="9BBB59" w:themeColor="accent3"/>
-          <w:lang w:val="en-US"/>
-        </w:rPr>
-        <w:t xml:space="preserve"> </w:t>
-      </w:r>
-      <w:r>
-        <w:rPr>
-          <w:b/>
-          <w:bCs/>
-          <w:color w:val="9BBB59" w:themeColor="accent3"/>
-        </w:rPr>
-        <w:t>not null</w:t>
-      </w:r>
-    </w:p>
-    <w:p>
-      <w:pPr>
-        <w:rPr>
-          <w:b/>
-          <w:bCs/>
-          <w:color w:val="9BBB59" w:themeColor="accent3"/>
-          <w:lang w:val="en-US"/>
-        </w:rPr>
-      </w:pPr>
-      <w:r>
-        <w:rPr>
-          <w:b/>
-          <w:bCs/>
-          <w:color w:val="9BBB59" w:themeColor="accent3"/>
-          <w:lang w:val="en-US"/>
-        </w:rPr>
-        <w:t xml:space="preserve">            );</w:t>
-      </w:r>
-    </w:p>
-    <w:p>
-      <w:pPr>
-        <w:ind w:left="720"/>
-        <w:rPr>
-          <w:color w:val="000000"/>
-        </w:rPr>
-      </w:pPr>
-    </w:p>
-    <w:p>
-      <w:pPr>
-        <w:numPr>
-          <w:ilvl w:val="0"/>
-          <w:numId w:val="5"/>
-        </w:numPr>
-        <w:textAlignment w:val="baseline"/>
-        <w:rPr>
-          <w:color w:val="000000"/>
-        </w:rPr>
-      </w:pPr>
-      <w:r>
-        <w:rPr>
-          <w:color w:val="000000"/>
-        </w:rPr>
-        <w:t>Наполнить таблицу employee_salary 40 строками:</w:t>
-      </w:r>
-      <w:r>
-        <w:rPr>
-          <w:color w:val="000000"/>
-        </w:rPr>
-        <w:br/>
-        <w:t>- в 10 строк из 40 вставить несуществующие employee_id</w:t>
-      </w:r>
-    </w:p>
-    <w:p>
-      <w:pPr>
-        <w:textAlignment w:val="baseline"/>
-        <w:rPr>
-          <w:b/>
-          <w:bCs/>
-          <w:color w:val="9BBB59" w:themeColor="accent3"/>
-          <w:lang w:val="en-US"/>
-        </w:rPr>
-      </w:pPr>
-    </w:p>
-    <w:p>
-      <w:pPr>
-        <w:textAlignment w:val="baseline"/>
-        <w:rPr>
-          <w:b/>
-          <w:bCs/>
-          <w:color w:val="9BBB59" w:themeColor="accent3"/>
-          <w:lang w:val="en-US"/>
-        </w:rPr>
-      </w:pPr>
-      <w:r>
-        <w:rPr>
-          <w:b/>
-          <w:bCs/>
-          <w:color w:val="9BBB59" w:themeColor="accent3"/>
-          <w:lang w:val="en-US"/>
-        </w:rPr>
-        <w:t xml:space="preserve">          </w:t>
-      </w:r>
-      <w:r>
-        <w:rPr>
-          <w:b/>
-          <w:bCs/>
-          <w:color w:val="9BBB59" w:themeColor="accent3"/>
-          <w:lang w:val="en-US"/>
-        </w:rPr>
-        <w:t>INSERT INTO e</w:t>
-      </w:r>
-      <w:r>
-        <w:rPr>
-          <w:b/>
-          <w:bCs/>
-          <w:color w:val="9BBB59" w:themeColor="accent3"/>
-        </w:rPr>
-        <w:t>mployee_</w:t>
-      </w:r>
-      <w:r>
-        <w:rPr>
-          <w:b/>
-          <w:bCs/>
-          <w:color w:val="9BBB59" w:themeColor="accent3"/>
-        </w:rPr>
-        <w:t>salary</w:t>
-      </w:r>
-      <w:r>
-        <w:rPr>
-          <w:b/>
-          <w:bCs/>
-          <w:color w:val="9BBB59" w:themeColor="accent3"/>
-          <w:lang w:val="en-US"/>
-        </w:rPr>
-        <w:t xml:space="preserve"> (</w:t>
-      </w:r>
-      <w:r>
-        <w:rPr>
-          <w:b/>
-          <w:bCs/>
-          <w:color w:val="9BBB59" w:themeColor="accent3"/>
-        </w:rPr>
-        <w:t>employee_id</w:t>
-      </w:r>
-      <w:r>
-        <w:rPr>
-          <w:b/>
-          <w:bCs/>
-          <w:color w:val="9BBB59" w:themeColor="accent3"/>
-          <w:lang w:val="en-US"/>
-        </w:rPr>
-        <w:t>,</w:t>
-      </w:r>
-      <w:r>
-        <w:rPr>
-          <w:b/>
-          <w:bCs/>
-          <w:color w:val="9BBB59" w:themeColor="accent3"/>
-        </w:rPr>
-        <w:t xml:space="preserve"> </w:t>
-      </w:r>
-      <w:r>
-        <w:rPr>
-          <w:b/>
-          <w:bCs/>
-          <w:color w:val="9BBB59" w:themeColor="accent3"/>
-        </w:rPr>
-        <w:t>salary_id</w:t>
-      </w:r>
-      <w:r>
-        <w:rPr>
-          <w:b/>
-          <w:bCs/>
-          <w:color w:val="9BBB59" w:themeColor="accent3"/>
-          <w:lang w:val="en-US"/>
-        </w:rPr>
-        <w:t>)</w:t>
-      </w:r>
-    </w:p>
-    <w:p>
-      <w:pPr>
-        <w:textAlignment w:val="baseline"/>
-        <w:rPr>
-          <w:b/>
-          <w:bCs/>
-          <w:color w:val="9BBB59" w:themeColor="accent3"/>
-          <w:lang w:val="en-US"/>
-        </w:rPr>
-      </w:pPr>
-      <w:r>
-        <w:rPr>
-          <w:b/>
-          <w:bCs/>
-          <w:color w:val="9BBB59" w:themeColor="accent3"/>
-          <w:lang w:val="en-US"/>
-        </w:rPr>
-        <w:t xml:space="preserve">          </w:t>
-      </w:r>
-      <w:r>
-        <w:rPr>
-          <w:b/>
-          <w:bCs/>
-          <w:color w:val="9BBB59" w:themeColor="accent3"/>
-          <w:lang w:val="en-US"/>
-        </w:rPr>
-        <w:t xml:space="preserve">VALUES </w:t>
-      </w:r>
-      <w:r>
-        <w:rPr>
-          <w:b/>
-          <w:bCs/>
-          <w:color w:val="9BBB59" w:themeColor="accent3"/>
-          <w:lang w:val="en-US"/>
-        </w:rPr>
-        <w:t>(3,7),</w:t>
-      </w:r>
-    </w:p>
-    <w:p>
-      <w:pPr>
-        <w:textAlignment w:val="baseline"/>
-        <w:rPr>
-          <w:b/>
-          <w:bCs/>
-          <w:color w:val="9BBB59" w:themeColor="accent3"/>
-          <w:lang w:val="en-US"/>
-        </w:rPr>
-      </w:pPr>
-      <w:r>
-        <w:rPr>
-          <w:b/>
-          <w:bCs/>
-          <w:color w:val="9BBB59" w:themeColor="accent3"/>
-          <w:lang w:val="en-US"/>
-        </w:rPr>
-        <w:t xml:space="preserve">           </w:t>
-      </w:r>
-      <w:r>
-        <w:rPr>
-          <w:b/>
-          <w:bCs/>
-          <w:color w:val="9BBB59" w:themeColor="accent3"/>
-          <w:lang w:val="en-US"/>
-        </w:rPr>
-        <w:t xml:space="preserve">            </w:t>
-      </w:r>
-      <w:r>
-        <w:rPr>
-          <w:b/>
-          <w:bCs/>
-          <w:color w:val="9BBB59" w:themeColor="accent3"/>
-          <w:lang w:val="en-US"/>
-        </w:rPr>
-        <w:t xml:space="preserve">    (1,4),</w:t>
-      </w:r>
-    </w:p>
-    <w:p>
-      <w:pPr>
-        <w:textAlignment w:val="baseline"/>
-        <w:rPr>
-          <w:b/>
-          <w:bCs/>
-          <w:color w:val="9BBB59" w:themeColor="accent3"/>
-          <w:lang w:val="en-US"/>
-        </w:rPr>
-      </w:pPr>
-      <w:r>
-        <w:rPr>
-          <w:b/>
-          <w:bCs/>
-          <w:color w:val="9BBB59" w:themeColor="accent3"/>
-          <w:lang w:val="en-US"/>
-        </w:rPr>
-        <w:t xml:space="preserve">               </w:t>
-      </w:r>
-      <w:r>
-        <w:rPr>
-          <w:b/>
-          <w:bCs/>
-          <w:color w:val="9BBB59" w:themeColor="accent3"/>
-          <w:lang w:val="en-US"/>
-        </w:rPr>
-        <w:t xml:space="preserve">            </w:t>
-      </w:r>
-      <w:r>
-        <w:rPr>
-          <w:b/>
-          <w:bCs/>
-          <w:color w:val="9BBB59" w:themeColor="accent3"/>
-          <w:lang w:val="en-US"/>
-        </w:rPr>
-        <w:t>(5,9),</w:t>
-      </w:r>
-    </w:p>
-    <w:p>
-      <w:pPr>
-        <w:textAlignment w:val="baseline"/>
-        <w:rPr>
-          <w:b/>
-          <w:bCs/>
-          <w:color w:val="9BBB59" w:themeColor="accent3"/>
-          <w:lang w:val="en-US"/>
-        </w:rPr>
-      </w:pPr>
-      <w:r>
-        <w:rPr>
-          <w:b/>
-          <w:bCs/>
-          <w:color w:val="9BBB59" w:themeColor="accent3"/>
-          <w:lang w:val="en-US"/>
-        </w:rPr>
-        <w:t xml:space="preserve">               </w:t>
-      </w:r>
-      <w:r>
-        <w:rPr>
-          <w:b/>
-          <w:bCs/>
-          <w:color w:val="9BBB59" w:themeColor="accent3"/>
-          <w:lang w:val="en-US"/>
-        </w:rPr>
-        <w:t xml:space="preserve">            </w:t>
-      </w:r>
-      <w:r>
-        <w:rPr>
-          <w:b/>
-          <w:bCs/>
-          <w:color w:val="9BBB59" w:themeColor="accent3"/>
-          <w:lang w:val="en-US"/>
-        </w:rPr>
-        <w:t>(40,13),</w:t>
-      </w:r>
-    </w:p>
-    <w:p>
-      <w:pPr>
-        <w:textAlignment w:val="baseline"/>
-        <w:rPr>
-          <w:b/>
-          <w:bCs/>
-          <w:color w:val="9BBB59" w:themeColor="accent3"/>
-          <w:lang w:val="en-US"/>
-        </w:rPr>
-      </w:pPr>
-      <w:r>
-        <w:rPr>
-          <w:b/>
-          <w:bCs/>
-          <w:color w:val="9BBB59" w:themeColor="accent3"/>
-          <w:lang w:val="en-US"/>
-        </w:rPr>
-        <w:t xml:space="preserve">              </w:t>
-      </w:r>
-      <w:r>
-        <w:rPr>
-          <w:b/>
-          <w:bCs/>
-          <w:color w:val="9BBB59" w:themeColor="accent3"/>
-          <w:lang w:val="en-US"/>
-        </w:rPr>
-        <w:t xml:space="preserve">            </w:t>
-      </w:r>
-      <w:r>
-        <w:rPr>
-          <w:b/>
-          <w:bCs/>
-          <w:color w:val="9BBB59" w:themeColor="accent3"/>
-          <w:lang w:val="en-US"/>
-        </w:rPr>
-        <w:t xml:space="preserve"> </w:t>
-      </w:r>
-      <w:r>
-        <w:rPr>
-          <w:b/>
-          <w:bCs/>
-          <w:color w:val="9BBB59" w:themeColor="accent3"/>
-          <w:lang w:val="en-US"/>
-        </w:rPr>
-        <w:t>(</w:t>
-      </w:r>
-      <w:r>
-        <w:rPr>
-          <w:b/>
-          <w:bCs/>
-          <w:color w:val="9BBB59" w:themeColor="accent3"/>
-          <w:lang w:val="en-US"/>
-        </w:rPr>
-        <w:t>23</w:t>
-      </w:r>
-      <w:r>
-        <w:rPr>
-          <w:b/>
-          <w:bCs/>
-          <w:color w:val="9BBB59" w:themeColor="accent3"/>
-          <w:lang w:val="en-US"/>
-        </w:rPr>
-        <w:t>,</w:t>
-      </w:r>
-      <w:r>
-        <w:rPr>
-          <w:b/>
-          <w:bCs/>
-          <w:color w:val="9BBB59" w:themeColor="accent3"/>
-          <w:lang w:val="en-US"/>
-        </w:rPr>
-        <w:t>4</w:t>
-      </w:r>
-      <w:r>
-        <w:rPr>
-          <w:b/>
-          <w:bCs/>
-          <w:color w:val="9BBB59" w:themeColor="accent3"/>
-          <w:lang w:val="en-US"/>
-        </w:rPr>
-        <w:t>),</w:t>
-      </w:r>
-    </w:p>
-    <w:p>
-      <w:pPr>
-        <w:rPr>
-          <w:b/>
-          <w:bCs/>
-          <w:color w:val="9BBB59" w:themeColor="accent3"/>
-          <w:lang w:val="en-US"/>
-        </w:rPr>
-      </w:pPr>
-      <w:r>
-        <w:rPr>
-          <w:b/>
-          <w:bCs/>
-          <w:color w:val="9BBB59" w:themeColor="accent3"/>
-          <w:lang w:val="en-US"/>
-        </w:rPr>
-        <w:t xml:space="preserve">                </w:t>
-      </w:r>
-      <w:r>
-        <w:rPr>
-          <w:b/>
-          <w:bCs/>
-          <w:color w:val="9BBB59" w:themeColor="accent3"/>
-          <w:lang w:val="en-US"/>
-        </w:rPr>
-        <w:t xml:space="preserve">           </w:t>
-      </w:r>
-      <w:r>
-        <w:rPr>
-          <w:b/>
-          <w:bCs/>
-          <w:color w:val="9BBB59" w:themeColor="accent3"/>
-          <w:lang w:val="en-US"/>
-        </w:rPr>
-        <w:t>(</w:t>
-      </w:r>
-      <w:r>
-        <w:rPr>
-          <w:b/>
-          <w:bCs/>
-          <w:color w:val="9BBB59" w:themeColor="accent3"/>
-          <w:lang w:val="en-US"/>
-        </w:rPr>
-        <w:t>11</w:t>
-      </w:r>
-      <w:r>
-        <w:rPr>
-          <w:b/>
-          <w:bCs/>
-          <w:color w:val="9BBB59" w:themeColor="accent3"/>
-          <w:lang w:val="en-US"/>
-        </w:rPr>
-        <w:t>,</w:t>
-      </w:r>
-      <w:r>
-        <w:rPr>
-          <w:b/>
-          <w:bCs/>
-          <w:color w:val="9BBB59" w:themeColor="accent3"/>
-          <w:lang w:val="en-US"/>
-        </w:rPr>
-        <w:t>2</w:t>
-      </w:r>
-      <w:r>
-        <w:rPr>
-          <w:b/>
-          <w:bCs/>
-          <w:color w:val="9BBB59" w:themeColor="accent3"/>
-          <w:lang w:val="en-US"/>
-        </w:rPr>
-        <w:t>),</w:t>
-      </w:r>
-    </w:p>
-    <w:p>
-      <w:pPr>
-        <w:rPr>
-          <w:b/>
-          <w:bCs/>
-          <w:color w:val="9BBB59" w:themeColor="accent3"/>
-          <w:lang w:val="en-US"/>
-        </w:rPr>
-      </w:pPr>
-      <w:r>
-        <w:rPr>
-          <w:b/>
-          <w:bCs/>
-          <w:color w:val="9BBB59" w:themeColor="accent3"/>
-          <w:lang w:val="en-US"/>
-        </w:rPr>
-        <w:t xml:space="preserve">                </w:t>
-      </w:r>
-      <w:r>
-        <w:rPr>
-          <w:b/>
-          <w:bCs/>
-          <w:color w:val="9BBB59" w:themeColor="accent3"/>
-          <w:lang w:val="en-US"/>
-        </w:rPr>
-        <w:t xml:space="preserve">           </w:t>
-      </w:r>
-      <w:r>
-        <w:rPr>
-          <w:b/>
-          <w:bCs/>
-          <w:color w:val="9BBB59" w:themeColor="accent3"/>
-          <w:lang w:val="en-US"/>
-        </w:rPr>
-        <w:t>(</w:t>
-      </w:r>
-      <w:r>
-        <w:rPr>
-          <w:b/>
-          <w:bCs/>
-          <w:color w:val="9BBB59" w:themeColor="accent3"/>
-          <w:lang w:val="en-US"/>
-        </w:rPr>
-        <w:t>52</w:t>
-      </w:r>
-      <w:r>
-        <w:rPr>
-          <w:b/>
-          <w:bCs/>
-          <w:color w:val="9BBB59" w:themeColor="accent3"/>
-          <w:lang w:val="en-US"/>
-        </w:rPr>
-        <w:t>,1</w:t>
-      </w:r>
-      <w:r>
-        <w:rPr>
-          <w:b/>
-          <w:bCs/>
-          <w:color w:val="9BBB59" w:themeColor="accent3"/>
-          <w:lang w:val="en-US"/>
-        </w:rPr>
-        <w:t>0</w:t>
-      </w:r>
-      <w:r>
-        <w:rPr>
-          <w:b/>
-          <w:bCs/>
-          <w:color w:val="9BBB59" w:themeColor="accent3"/>
-          <w:lang w:val="en-US"/>
-        </w:rPr>
-        <w:t>),</w:t>
-      </w:r>
-    </w:p>
-    <w:p>
-      <w:pPr>
-        <w:rPr>
-          <w:b/>
-          <w:bCs/>
-          <w:color w:val="9BBB59" w:themeColor="accent3"/>
-          <w:lang w:val="en-US"/>
-        </w:rPr>
-      </w:pPr>
-      <w:r>
-        <w:rPr>
-          <w:b/>
-          <w:bCs/>
-          <w:color w:val="9BBB59" w:themeColor="accent3"/>
-          <w:lang w:val="en-US"/>
-        </w:rPr>
-        <w:t xml:space="preserve">                </w:t>
-      </w:r>
-      <w:r>
-        <w:rPr>
-          <w:b/>
-          <w:bCs/>
-          <w:color w:val="9BBB59" w:themeColor="accent3"/>
-          <w:lang w:val="en-US"/>
-        </w:rPr>
-        <w:t xml:space="preserve">           </w:t>
-      </w:r>
-      <w:r>
-        <w:rPr>
-          <w:b/>
-          <w:bCs/>
-          <w:color w:val="9BBB59" w:themeColor="accent3"/>
-          <w:lang w:val="en-US"/>
-        </w:rPr>
-        <w:t>(</w:t>
-      </w:r>
-      <w:r>
-        <w:rPr>
-          <w:b/>
-          <w:bCs/>
-          <w:color w:val="9BBB59" w:themeColor="accent3"/>
-          <w:lang w:val="en-US"/>
-        </w:rPr>
-        <w:t>15</w:t>
-      </w:r>
-      <w:r>
-        <w:rPr>
-          <w:b/>
-          <w:bCs/>
-          <w:color w:val="9BBB59" w:themeColor="accent3"/>
-          <w:lang w:val="en-US"/>
-        </w:rPr>
-        <w:t>,</w:t>
-      </w:r>
-      <w:r>
-        <w:rPr>
-          <w:b/>
-          <w:bCs/>
-          <w:color w:val="9BBB59" w:themeColor="accent3"/>
-          <w:lang w:val="en-US"/>
-        </w:rPr>
-        <w:t>13</w:t>
-      </w:r>
-      <w:r>
-        <w:rPr>
-          <w:b/>
-          <w:bCs/>
-          <w:color w:val="9BBB59" w:themeColor="accent3"/>
-          <w:lang w:val="en-US"/>
-        </w:rPr>
-        <w:t>),</w:t>
-      </w:r>
-    </w:p>
-    <w:p>
-      <w:pPr>
-        <w:rPr>
-          <w:b/>
-          <w:bCs/>
-          <w:color w:val="9BBB59" w:themeColor="accent3"/>
-          <w:lang w:val="en-US"/>
-        </w:rPr>
-      </w:pPr>
-      <w:r>
-        <w:rPr>
-          <w:b/>
-          <w:bCs/>
-          <w:color w:val="9BBB59" w:themeColor="accent3"/>
-          <w:lang w:val="en-US"/>
-        </w:rPr>
-        <w:t xml:space="preserve">                 </w:t>
-      </w:r>
-      <w:r>
-        <w:rPr>
-          <w:b/>
-          <w:bCs/>
-          <w:color w:val="9BBB59" w:themeColor="accent3"/>
-          <w:lang w:val="en-US"/>
-        </w:rPr>
-        <w:t xml:space="preserve">          </w:t>
-      </w:r>
-      <w:r>
-        <w:rPr>
-          <w:b/>
-          <w:bCs/>
-          <w:color w:val="9BBB59" w:themeColor="accent3"/>
-          <w:lang w:val="en-US"/>
-        </w:rPr>
-        <w:t>(</w:t>
-      </w:r>
-      <w:r>
-        <w:rPr>
-          <w:b/>
-          <w:bCs/>
-          <w:color w:val="9BBB59" w:themeColor="accent3"/>
-          <w:lang w:val="en-US"/>
-        </w:rPr>
-        <w:t>26</w:t>
-      </w:r>
-      <w:r>
-        <w:rPr>
-          <w:b/>
-          <w:bCs/>
-          <w:color w:val="9BBB59" w:themeColor="accent3"/>
-          <w:lang w:val="en-US"/>
-        </w:rPr>
-        <w:t>,</w:t>
-      </w:r>
-      <w:r>
-        <w:rPr>
-          <w:b/>
-          <w:bCs/>
-          <w:color w:val="9BBB59" w:themeColor="accent3"/>
-          <w:lang w:val="en-US"/>
-        </w:rPr>
-        <w:t>4</w:t>
-      </w:r>
-      <w:r>
-        <w:rPr>
-          <w:b/>
-          <w:bCs/>
-          <w:color w:val="9BBB59" w:themeColor="accent3"/>
-          <w:lang w:val="en-US"/>
-        </w:rPr>
-        <w:t>)</w:t>
-      </w:r>
-    </w:p>
-    <w:p>
-      <w:pPr>
-        <w:rPr>
-          <w:b/>
-          <w:bCs/>
-          <w:color w:val="9BBB59" w:themeColor="accent3"/>
-          <w:lang w:val="en-US"/>
-        </w:rPr>
-      </w:pPr>
-      <w:r>
-        <w:rPr>
-          <w:b/>
-          <w:bCs/>
-          <w:color w:val="9BBB59" w:themeColor="accent3"/>
-          <w:lang w:val="en-US"/>
-        </w:rPr>
-        <w:t xml:space="preserve">                           (……….) </w:t>
-      </w:r>
-      <w:r>
-        <w:rPr>
-          <w:b/>
-          <w:bCs/>
-          <w:color w:val="9BBB59" w:themeColor="accent3"/>
-          <w:lang w:val="en-US"/>
-        </w:rPr>
-        <w:t xml:space="preserve"> ;</w:t>
+          <w:lang w:val="en-GB"/>
+        </w:rPr>
+        <w:t>;</w:t>
       </w:r>
     </w:p>
     <w:tbl>
@@ -3457,7 +3307,7 @@
     <w:p>
       <w:pPr>
         <w:rPr>
-          <w:color w:val="000000"/>
+          <w:color w:val="FF0000"/>
         </w:rPr>
       </w:pPr>
     </w:p>
@@ -3469,13 +3319,14 @@
       </w:pPr>
       <w:r>
         <w:rPr>
-          <w:color w:val="000000"/>
+          <w:rFonts w:ascii="Impact" w:hAnsi="Impact"/>
+          <w:color w:val="FF0000"/>
         </w:rPr>
         <w:t>Таблица</w:t>
       </w:r>
       <w:r>
         <w:rPr>
-          <w:color w:val="000000"/>
+          <w:color w:val="FF0000"/>
           <w:sz w:val="40"/>
           <w:szCs w:val="40"/>
         </w:rPr>
@@ -3507,23 +3358,34 @@
     </w:p>
     <w:p>
       <w:pPr>
-        <w:numPr>
-          <w:ilvl w:val="0"/>
-          <w:numId w:val="6"/>
-        </w:numPr>
         <w:textAlignment w:val="baseline"/>
         <w:rPr>
-          <w:color w:val="000000"/>
-        </w:rPr>
-      </w:pPr>
-      <w:r>
-        <w:rPr>
+          <w:b/>
+          <w:bCs/>
+          <w:color w:val="000000"/>
+        </w:rPr>
+      </w:pPr>
+      <w:r>
+        <w:rPr>
+          <w:b/>
+          <w:bCs/>
+          <w:color w:val="000000"/>
+          <w:lang w:val="en-US"/>
+        </w:rPr>
+        <w:t>6.</w:t>
+      </w:r>
+      <w:r>
+        <w:rPr>
+          <w:b/>
+          <w:bCs/>
           <w:color w:val="000000"/>
         </w:rPr>
         <w:t>Создать таблицу roles</w:t>
       </w:r>
       <w:r>
         <w:rPr>
+          <w:b/>
+          <w:bCs/>
           <w:color w:val="000000"/>
         </w:rPr>
         <w:br/>
@@ -3531,6 +3393,8 @@
       </w:r>
       <w:r>
         <w:rPr>
+          <w:b/>
+          <w:bCs/>
           <w:color w:val="000000"/>
         </w:rPr>
         <w:br/>
@@ -3539,7 +3403,587 @@
     </w:p>
     <w:p>
       <w:pPr>
+        <w:autoSpaceDE w:val="0"/>
+        <w:autoSpaceDN w:val="0"/>
+        <w:adjustRightInd w:val="0"/>
+        <w:rPr>
+          <w:color w:val="000000"/>
+          <w:lang w:val="en-US"/>
+        </w:rPr>
+      </w:pPr>
+      <w:r>
+        <w:rPr>
+          <w:color w:val="000000"/>
+          <w:lang w:val="en-US"/>
+        </w:rPr>
+        <w:t xml:space="preserve">   </w:t>
+      </w:r>
+    </w:p>
+    <w:p>
+      <w:pPr>
+        <w:autoSpaceDE w:val="0"/>
+        <w:autoSpaceDN w:val="0"/>
+        <w:adjustRightInd w:val="0"/>
+        <w:rPr>
+          <w:color w:val="000000"/>
+          <w:lang w:val="en-US"/>
+        </w:rPr>
+      </w:pPr>
+    </w:p>
+    <w:p>
+      <w:pPr>
+        <w:autoSpaceDE w:val="0"/>
+        <w:autoSpaceDN w:val="0"/>
+        <w:adjustRightInd w:val="0"/>
+        <w:rPr>
+          <w:rFonts w:ascii="Menlo" w:eastAsia="Arial" w:hAnsi="Menlo" w:cs="Menlo"/>
+          <w:lang w:val="en-GB"/>
+        </w:rPr>
+      </w:pPr>
+      <w:r>
+        <w:rPr>
+          <w:color w:val="000000"/>
+          <w:lang w:val="en-US"/>
+        </w:rPr>
+        <w:t xml:space="preserve"> </w:t>
+      </w:r>
+      <w:r>
+        <w:rPr>
+          <w:rFonts w:ascii="Menlo" w:eastAsia="Arial" w:hAnsi="Menlo" w:cs="Menlo"/>
+          <w:b/>
+          <w:bCs/>
+          <w:color w:val="800000"/>
+          <w:lang w:val="en-GB"/>
+        </w:rPr>
+        <w:t>CREATE</w:t>
+      </w:r>
+      <w:r>
+        <w:rPr>
+          <w:rFonts w:ascii="Menlo" w:eastAsia="Arial" w:hAnsi="Menlo" w:cs="Menlo"/>
+          <w:color w:val="000000"/>
+          <w:lang w:val="en-GB"/>
+        </w:rPr>
+        <w:t xml:space="preserve"> </w:t>
+      </w:r>
+      <w:r>
+        <w:rPr>
+          <w:rFonts w:ascii="Menlo" w:eastAsia="Arial" w:hAnsi="Menlo" w:cs="Menlo"/>
+          <w:b/>
+          <w:bCs/>
+          <w:color w:val="800000"/>
+          <w:lang w:val="en-GB"/>
+        </w:rPr>
+        <w:t>table</w:t>
+      </w:r>
+      <w:r>
+        <w:rPr>
+          <w:rFonts w:ascii="Menlo" w:eastAsia="Arial" w:hAnsi="Menlo" w:cs="Menlo"/>
+          <w:color w:val="000000"/>
+          <w:lang w:val="en-GB"/>
+        </w:rPr>
+        <w:t xml:space="preserve"> roles (</w:t>
+      </w:r>
+    </w:p>
+    <w:p>
+      <w:pPr>
+        <w:autoSpaceDE w:val="0"/>
+        <w:autoSpaceDN w:val="0"/>
+        <w:adjustRightInd w:val="0"/>
+        <w:rPr>
+          <w:rFonts w:ascii="Menlo" w:eastAsia="Arial" w:hAnsi="Menlo" w:cs="Menlo"/>
+          <w:lang w:val="en-GB"/>
+        </w:rPr>
+      </w:pPr>
+      <w:r>
+        <w:rPr>
+          <w:rFonts w:ascii="Menlo" w:eastAsia="Arial" w:hAnsi="Menlo" w:cs="Menlo"/>
+          <w:color w:val="000000"/>
+          <w:lang w:val="en-GB"/>
+        </w:rPr>
+        <w:t xml:space="preserve">id </w:t>
+      </w:r>
+      <w:r>
+        <w:rPr>
+          <w:rFonts w:ascii="Menlo" w:eastAsia="Arial" w:hAnsi="Menlo" w:cs="Menlo"/>
+          <w:b/>
+          <w:bCs/>
+          <w:color w:val="000080"/>
+          <w:lang w:val="en-GB"/>
+        </w:rPr>
+        <w:t>int</w:t>
+      </w:r>
+      <w:r>
+        <w:rPr>
+          <w:rFonts w:ascii="Menlo" w:eastAsia="Arial" w:hAnsi="Menlo" w:cs="Menlo"/>
+          <w:color w:val="000000"/>
+          <w:lang w:val="en-GB"/>
+        </w:rPr>
+        <w:t xml:space="preserve"> </w:t>
+      </w:r>
+      <w:r>
+        <w:rPr>
+          <w:rFonts w:ascii="Menlo" w:eastAsia="Arial" w:hAnsi="Menlo" w:cs="Menlo"/>
+          <w:b/>
+          <w:bCs/>
+          <w:color w:val="800000"/>
+          <w:lang w:val="en-GB"/>
+        </w:rPr>
+        <w:t>primary</w:t>
+      </w:r>
+      <w:r>
+        <w:rPr>
+          <w:rFonts w:ascii="Menlo" w:eastAsia="Arial" w:hAnsi="Menlo" w:cs="Menlo"/>
+          <w:color w:val="000000"/>
+          <w:lang w:val="en-GB"/>
+        </w:rPr>
+        <w:t xml:space="preserve"> </w:t>
+      </w:r>
+      <w:r>
+        <w:rPr>
+          <w:rFonts w:ascii="Menlo" w:eastAsia="Arial" w:hAnsi="Menlo" w:cs="Menlo"/>
+          <w:b/>
+          <w:bCs/>
+          <w:color w:val="800000"/>
+          <w:lang w:val="en-GB"/>
+        </w:rPr>
+        <w:t>key</w:t>
+      </w:r>
+      <w:r>
+        <w:rPr>
+          <w:rFonts w:ascii="Menlo" w:eastAsia="Arial" w:hAnsi="Menlo" w:cs="Menlo"/>
+          <w:color w:val="000000"/>
+          <w:lang w:val="en-GB"/>
+        </w:rPr>
+        <w:t xml:space="preserve"> </w:t>
+      </w:r>
+      <w:proofErr w:type="spellStart"/>
+      <w:r>
+        <w:rPr>
+          <w:rFonts w:ascii="Menlo" w:eastAsia="Arial" w:hAnsi="Menlo" w:cs="Menlo"/>
+          <w:b/>
+          <w:bCs/>
+          <w:color w:val="800000"/>
+          <w:lang w:val="en-GB"/>
+        </w:rPr>
+        <w:t>auto_</w:t>
+      </w:r>
+      <w:proofErr w:type="gramStart"/>
+      <w:r>
+        <w:rPr>
+          <w:rFonts w:ascii="Menlo" w:eastAsia="Arial" w:hAnsi="Menlo" w:cs="Menlo"/>
+          <w:b/>
+          <w:bCs/>
+          <w:color w:val="800000"/>
+          <w:lang w:val="en-GB"/>
+        </w:rPr>
+        <w:t>increment</w:t>
+      </w:r>
+      <w:proofErr w:type="spellEnd"/>
+      <w:r>
+        <w:rPr>
+          <w:rFonts w:ascii="Menlo" w:eastAsia="Arial" w:hAnsi="Menlo" w:cs="Menlo"/>
+          <w:color w:val="000000"/>
+          <w:lang w:val="en-GB"/>
+        </w:rPr>
+        <w:t xml:space="preserve"> ,</w:t>
+      </w:r>
+      <w:proofErr w:type="gramEnd"/>
+    </w:p>
+    <w:p>
+      <w:pPr>
         <w:textAlignment w:val="baseline"/>
+        <w:rPr>
+          <w:rFonts w:ascii="Menlo" w:eastAsia="Arial" w:hAnsi="Menlo" w:cs="Menlo"/>
+          <w:color w:val="FF0000"/>
+          <w:lang w:val="en-GB"/>
+        </w:rPr>
+      </w:pPr>
+      <w:proofErr w:type="spellStart"/>
+      <w:r>
+        <w:rPr>
+          <w:rFonts w:ascii="Menlo" w:eastAsia="Arial" w:hAnsi="Menlo" w:cs="Menlo"/>
+          <w:color w:val="000000"/>
+          <w:lang w:val="en-GB"/>
+        </w:rPr>
+        <w:t>role_name</w:t>
+      </w:r>
+      <w:proofErr w:type="spellEnd"/>
+      <w:r>
+        <w:rPr>
+          <w:rFonts w:ascii="Menlo" w:eastAsia="Arial" w:hAnsi="Menlo" w:cs="Menlo"/>
+          <w:color w:val="000000"/>
+          <w:lang w:val="en-GB"/>
+        </w:rPr>
+        <w:t xml:space="preserve"> </w:t>
+      </w:r>
+      <w:r>
+        <w:rPr>
+          <w:rFonts w:ascii="Menlo" w:eastAsia="Arial" w:hAnsi="Menlo" w:cs="Menlo"/>
+          <w:b/>
+          <w:bCs/>
+          <w:color w:val="000080"/>
+          <w:lang w:val="en-GB"/>
+        </w:rPr>
+        <w:t>int</w:t>
+      </w:r>
+      <w:r>
+        <w:rPr>
+          <w:rFonts w:ascii="Menlo" w:eastAsia="Arial" w:hAnsi="Menlo" w:cs="Menlo"/>
+          <w:color w:val="000000"/>
+          <w:lang w:val="en-GB"/>
+        </w:rPr>
+        <w:t xml:space="preserve"> </w:t>
+      </w:r>
+      <w:r>
+        <w:rPr>
+          <w:rFonts w:ascii="Menlo" w:eastAsia="Arial" w:hAnsi="Menlo" w:cs="Menlo"/>
+          <w:b/>
+          <w:bCs/>
+          <w:color w:val="800000"/>
+          <w:lang w:val="en-GB"/>
+        </w:rPr>
+        <w:t>not</w:t>
+      </w:r>
+      <w:r>
+        <w:rPr>
+          <w:rFonts w:ascii="Menlo" w:eastAsia="Arial" w:hAnsi="Menlo" w:cs="Menlo"/>
+          <w:color w:val="000000"/>
+          <w:lang w:val="en-GB"/>
+        </w:rPr>
+        <w:t xml:space="preserve"> </w:t>
+      </w:r>
+      <w:r>
+        <w:rPr>
+          <w:rFonts w:ascii="Menlo" w:eastAsia="Arial" w:hAnsi="Menlo" w:cs="Menlo"/>
+          <w:b/>
+          <w:bCs/>
+          <w:color w:val="800000"/>
+          <w:lang w:val="en-GB"/>
+        </w:rPr>
+        <w:t>null</w:t>
+      </w:r>
+      <w:r>
+        <w:rPr>
+          <w:rFonts w:ascii="Menlo" w:eastAsia="Arial" w:hAnsi="Menlo" w:cs="Menlo"/>
+          <w:color w:val="000000"/>
+          <w:lang w:val="en-GB"/>
+        </w:rPr>
+        <w:t xml:space="preserve"> </w:t>
+      </w:r>
+      <w:proofErr w:type="gramStart"/>
+      <w:r>
+        <w:rPr>
+          <w:rFonts w:ascii="Menlo" w:eastAsia="Arial" w:hAnsi="Menlo" w:cs="Menlo"/>
+          <w:b/>
+          <w:bCs/>
+          <w:color w:val="800000"/>
+          <w:lang w:val="en-GB"/>
+        </w:rPr>
+        <w:t>unique</w:t>
+      </w:r>
+      <w:r>
+        <w:rPr>
+          <w:rFonts w:ascii="Menlo" w:eastAsia="Arial" w:hAnsi="Menlo" w:cs="Menlo"/>
+          <w:color w:val="000000"/>
+          <w:lang w:val="en-GB"/>
+        </w:rPr>
+        <w:t xml:space="preserve"> )</w:t>
+      </w:r>
+      <w:proofErr w:type="gramEnd"/>
+      <w:r>
+        <w:rPr>
+          <w:rFonts w:ascii="Menlo" w:eastAsia="Arial" w:hAnsi="Menlo" w:cs="Menlo"/>
+          <w:color w:val="FF0000"/>
+          <w:lang w:val="en-GB"/>
+        </w:rPr>
+        <w:t>;</w:t>
+      </w:r>
+    </w:p>
+    <w:p>
+      <w:pPr>
+        <w:textAlignment w:val="baseline"/>
+        <w:rPr>
+          <w:rFonts w:ascii="Menlo" w:eastAsia="Arial" w:hAnsi="Menlo" w:cs="Menlo"/>
+          <w:b/>
+          <w:bCs/>
+          <w:color w:val="FF0000"/>
+          <w:lang w:val="en-GB"/>
+        </w:rPr>
+      </w:pPr>
+    </w:p>
+    <w:p>
+      <w:pPr>
+        <w:textAlignment w:val="baseline"/>
+        <w:rPr>
+          <w:b/>
+          <w:bCs/>
+          <w:color w:val="000000"/>
+        </w:rPr>
+      </w:pPr>
+      <w:r>
+        <w:rPr>
+          <w:b/>
+          <w:bCs/>
+          <w:color w:val="000000"/>
+          <w:lang w:val="ru-RU"/>
+        </w:rPr>
+        <w:t>7.</w:t>
+      </w:r>
+      <w:r>
+        <w:rPr>
+          <w:b/>
+          <w:bCs/>
+          <w:color w:val="000000"/>
+        </w:rPr>
+        <w:t xml:space="preserve">Поменять тип столба role_name с int на </w:t>
+      </w:r>
+      <w:proofErr w:type="gramStart"/>
+      <w:r>
+        <w:rPr>
+          <w:b/>
+          <w:bCs/>
+          <w:color w:val="000000"/>
+        </w:rPr>
+        <w:t>varchar(</w:t>
+      </w:r>
+      <w:proofErr w:type="gramEnd"/>
+      <w:r>
+        <w:rPr>
+          <w:b/>
+          <w:bCs/>
+          <w:color w:val="000000"/>
+        </w:rPr>
+        <w:t>30)</w:t>
+      </w:r>
+    </w:p>
+    <w:p>
+      <w:pPr>
+        <w:autoSpaceDE w:val="0"/>
+        <w:autoSpaceDN w:val="0"/>
+        <w:adjustRightInd w:val="0"/>
+        <w:ind w:firstLine="720"/>
+        <w:rPr>
+          <w:rFonts w:ascii="Menlo" w:eastAsia="Arial" w:hAnsi="Menlo" w:cs="Menlo"/>
+          <w:b/>
+          <w:bCs/>
+          <w:color w:val="800000"/>
+          <w:lang w:val="ru-RU"/>
+        </w:rPr>
+      </w:pPr>
+    </w:p>
+    <w:p>
+      <w:pPr>
+        <w:autoSpaceDE w:val="0"/>
+        <w:autoSpaceDN w:val="0"/>
+        <w:adjustRightInd w:val="0"/>
+        <w:rPr>
+          <w:rFonts w:ascii="Menlo" w:eastAsia="Arial" w:hAnsi="Menlo" w:cs="Menlo"/>
+          <w:lang w:val="en-GB"/>
+        </w:rPr>
+      </w:pPr>
+      <w:r>
+        <w:rPr>
+          <w:rFonts w:ascii="Menlo" w:eastAsia="Arial" w:hAnsi="Menlo" w:cs="Menlo"/>
+          <w:b/>
+          <w:bCs/>
+          <w:color w:val="800000"/>
+          <w:lang w:val="en-GB"/>
+        </w:rPr>
+        <w:t>ALTER</w:t>
+      </w:r>
+      <w:r>
+        <w:rPr>
+          <w:rFonts w:ascii="Menlo" w:eastAsia="Arial" w:hAnsi="Menlo" w:cs="Menlo"/>
+          <w:color w:val="000000"/>
+          <w:lang w:val="en-GB"/>
+        </w:rPr>
+        <w:t xml:space="preserve"> </w:t>
+      </w:r>
+      <w:r>
+        <w:rPr>
+          <w:rFonts w:ascii="Menlo" w:eastAsia="Arial" w:hAnsi="Menlo" w:cs="Menlo"/>
+          <w:b/>
+          <w:bCs/>
+          <w:color w:val="800000"/>
+          <w:lang w:val="en-GB"/>
+        </w:rPr>
+        <w:t>TABLE</w:t>
+      </w:r>
+      <w:r>
+        <w:rPr>
+          <w:rFonts w:ascii="Menlo" w:eastAsia="Arial" w:hAnsi="Menlo" w:cs="Menlo"/>
+          <w:color w:val="000000"/>
+          <w:lang w:val="en-GB"/>
+        </w:rPr>
+        <w:t xml:space="preserve"> roles </w:t>
+      </w:r>
+    </w:p>
+    <w:p>
+      <w:pPr>
+        <w:textAlignment w:val="baseline"/>
+        <w:rPr>
+          <w:b/>
+          <w:bCs/>
+          <w:color w:val="000000"/>
+        </w:rPr>
+      </w:pPr>
+      <w:r>
+        <w:rPr>
+          <w:rFonts w:ascii="Menlo" w:eastAsia="Arial" w:hAnsi="Menlo" w:cs="Menlo"/>
+          <w:b/>
+          <w:bCs/>
+          <w:color w:val="800000"/>
+          <w:lang w:val="en-GB"/>
+        </w:rPr>
+        <w:t>MODIFY</w:t>
+      </w:r>
+      <w:r>
+        <w:rPr>
+          <w:rFonts w:ascii="Menlo" w:eastAsia="Arial" w:hAnsi="Menlo" w:cs="Menlo"/>
+          <w:color w:val="000000"/>
+          <w:lang w:val="en-GB"/>
+        </w:rPr>
+        <w:t xml:space="preserve"> </w:t>
+      </w:r>
+      <w:proofErr w:type="gramStart"/>
+      <w:r>
+        <w:rPr>
+          <w:rFonts w:ascii="Menlo" w:eastAsia="Arial" w:hAnsi="Menlo" w:cs="Menlo"/>
+          <w:b/>
+          <w:bCs/>
+          <w:color w:val="800000"/>
+          <w:lang w:val="en-GB"/>
+        </w:rPr>
+        <w:t>COLUMN</w:t>
+      </w:r>
+      <w:r>
+        <w:rPr>
+          <w:rFonts w:ascii="Menlo" w:eastAsia="Arial" w:hAnsi="Menlo" w:cs="Menlo"/>
+          <w:color w:val="000000"/>
+          <w:lang w:val="en-GB"/>
+        </w:rPr>
+        <w:t xml:space="preserve">  </w:t>
+      </w:r>
+      <w:proofErr w:type="spellStart"/>
+      <w:r>
+        <w:rPr>
+          <w:rFonts w:ascii="Menlo" w:eastAsia="Arial" w:hAnsi="Menlo" w:cs="Menlo"/>
+          <w:color w:val="000000"/>
+          <w:lang w:val="en-GB"/>
+        </w:rPr>
+        <w:t>role</w:t>
+      </w:r>
+      <w:proofErr w:type="gramEnd"/>
+      <w:r>
+        <w:rPr>
+          <w:rFonts w:ascii="Menlo" w:eastAsia="Arial" w:hAnsi="Menlo" w:cs="Menlo"/>
+          <w:color w:val="000000"/>
+          <w:lang w:val="en-GB"/>
+        </w:rPr>
+        <w:t>_name</w:t>
+      </w:r>
+      <w:proofErr w:type="spellEnd"/>
+      <w:r>
+        <w:rPr>
+          <w:rFonts w:ascii="Menlo" w:eastAsia="Arial" w:hAnsi="Menlo" w:cs="Menlo"/>
+          <w:color w:val="000000"/>
+          <w:lang w:val="en-GB"/>
+        </w:rPr>
+        <w:t xml:space="preserve"> </w:t>
+      </w:r>
+      <w:r>
+        <w:rPr>
+          <w:rFonts w:ascii="Menlo" w:eastAsia="Arial" w:hAnsi="Menlo" w:cs="Menlo"/>
+          <w:b/>
+          <w:bCs/>
+          <w:color w:val="000080"/>
+          <w:lang w:val="en-GB"/>
+        </w:rPr>
+        <w:t>VARCHAR</w:t>
+      </w:r>
+      <w:r>
+        <w:rPr>
+          <w:rFonts w:ascii="Menlo" w:eastAsia="Arial" w:hAnsi="Menlo" w:cs="Menlo"/>
+          <w:color w:val="000000"/>
+          <w:lang w:val="en-GB"/>
+        </w:rPr>
+        <w:t>(</w:t>
+      </w:r>
+      <w:r>
+        <w:rPr>
+          <w:rFonts w:ascii="Menlo" w:eastAsia="Arial" w:hAnsi="Menlo" w:cs="Menlo"/>
+          <w:color w:val="0000FF"/>
+          <w:lang w:val="en-GB"/>
+        </w:rPr>
+        <w:t>30</w:t>
+      </w:r>
+      <w:r>
+        <w:rPr>
+          <w:rFonts w:ascii="Menlo" w:eastAsia="Arial" w:hAnsi="Menlo" w:cs="Menlo"/>
+          <w:color w:val="000000"/>
+          <w:lang w:val="en-GB"/>
+        </w:rPr>
+        <w:t>)</w:t>
+      </w:r>
+      <w:r>
+        <w:rPr>
+          <w:rFonts w:ascii="Menlo" w:eastAsia="Arial" w:hAnsi="Menlo" w:cs="Menlo"/>
+          <w:color w:val="FF0000"/>
+          <w:lang w:val="en-GB"/>
+        </w:rPr>
+        <w:t>;</w:t>
+      </w:r>
+    </w:p>
+    <w:p>
+      <w:pPr>
+        <w:textAlignment w:val="baseline"/>
+        <w:rPr>
+          <w:color w:val="000000"/>
+        </w:rPr>
+      </w:pPr>
+    </w:p>
+    <w:p>
+      <w:pPr>
+        <w:textAlignment w:val="baseline"/>
+        <w:rPr>
+          <w:b/>
+          <w:bCs/>
+          <w:color w:val="000000"/>
+        </w:rPr>
+      </w:pPr>
+    </w:p>
+    <w:p>
+      <w:pPr>
+        <w:textAlignment w:val="baseline"/>
+        <w:rPr>
+          <w:b/>
+          <w:bCs/>
+          <w:color w:val="000000"/>
+        </w:rPr>
+      </w:pPr>
+      <w:r>
+        <w:rPr>
+          <w:b/>
+          <w:bCs/>
+          <w:color w:val="000000"/>
+          <w:lang w:val="en-US"/>
+        </w:rPr>
+        <w:t>8.</w:t>
+      </w:r>
+      <w:r>
+        <w:rPr>
+          <w:b/>
+          <w:bCs/>
+          <w:color w:val="000000"/>
+        </w:rPr>
+        <w:t>Наполнить таблицу roles 20 строками:</w:t>
+      </w:r>
+    </w:p>
+    <w:p>
+      <w:pPr>
+        <w:autoSpaceDE w:val="0"/>
+        <w:autoSpaceDN w:val="0"/>
+        <w:adjustRightInd w:val="0"/>
         <w:rPr>
           <w:b/>
           <w:bCs/>
@@ -3549,961 +3993,497 @@
       </w:pPr>
       <w:r>
         <w:rPr>
-          <w:color w:val="000000"/>
-          <w:lang w:val="en-US"/>
-        </w:rPr>
-        <w:t xml:space="preserve">    </w:t>
-      </w:r>
-      <w:r>
-        <w:rPr>
           <w:b/>
           <w:bCs/>
           <w:color w:val="9BBB59" w:themeColor="accent3"/>
           <w:lang w:val="en-US"/>
         </w:rPr>
-        <w:t>CREATE table roles (</w:t>
+        <w:t xml:space="preserve">    </w:t>
       </w:r>
     </w:p>
     <w:p>
       <w:pPr>
-        <w:textAlignment w:val="baseline"/>
-        <w:rPr>
-          <w:b/>
-          <w:bCs/>
-          <w:color w:val="9BBB59" w:themeColor="accent3"/>
-          <w:lang w:val="en-US"/>
-        </w:rPr>
-      </w:pPr>
-      <w:r>
-        <w:rPr>
-          <w:b/>
-          <w:bCs/>
-          <w:color w:val="9BBB59" w:themeColor="accent3"/>
-          <w:lang w:val="en-US"/>
-        </w:rPr>
-        <w:t xml:space="preserve">    Id serial primary key,</w:t>
+        <w:autoSpaceDE w:val="0"/>
+        <w:autoSpaceDN w:val="0"/>
+        <w:adjustRightInd w:val="0"/>
+        <w:rPr>
+          <w:rFonts w:ascii="Menlo" w:eastAsia="Arial" w:hAnsi="Menlo" w:cs="Menlo"/>
+          <w:lang w:val="en-GB"/>
+        </w:rPr>
+      </w:pPr>
+      <w:r>
+        <w:rPr>
+          <w:rFonts w:ascii="Menlo" w:eastAsia="Arial" w:hAnsi="Menlo" w:cs="Menlo"/>
+          <w:b/>
+          <w:bCs/>
+          <w:color w:val="800000"/>
+          <w:lang w:val="en-GB"/>
+        </w:rPr>
+        <w:t>INSERT</w:t>
+      </w:r>
+      <w:r>
+        <w:rPr>
+          <w:rFonts w:ascii="Menlo" w:eastAsia="Arial" w:hAnsi="Menlo" w:cs="Menlo"/>
+          <w:color w:val="000000"/>
+          <w:lang w:val="en-GB"/>
+        </w:rPr>
+        <w:t xml:space="preserve"> </w:t>
+      </w:r>
+      <w:r>
+        <w:rPr>
+          <w:rFonts w:ascii="Menlo" w:eastAsia="Arial" w:hAnsi="Menlo" w:cs="Menlo"/>
+          <w:b/>
+          <w:bCs/>
+          <w:color w:val="800000"/>
+          <w:lang w:val="en-GB"/>
+        </w:rPr>
+        <w:t>INTO</w:t>
+      </w:r>
+      <w:r>
+        <w:rPr>
+          <w:rFonts w:ascii="Menlo" w:eastAsia="Arial" w:hAnsi="Menlo" w:cs="Menlo"/>
+          <w:color w:val="000000"/>
+          <w:lang w:val="en-GB"/>
+        </w:rPr>
+        <w:t xml:space="preserve"> roles (</w:t>
+      </w:r>
+      <w:proofErr w:type="spellStart"/>
+      <w:r>
+        <w:rPr>
+          <w:rFonts w:ascii="Menlo" w:eastAsia="Arial" w:hAnsi="Menlo" w:cs="Menlo"/>
+          <w:color w:val="000000"/>
+          <w:lang w:val="en-GB"/>
+        </w:rPr>
+        <w:t>role_name</w:t>
+      </w:r>
+      <w:proofErr w:type="spellEnd"/>
+      <w:r>
+        <w:rPr>
+          <w:rFonts w:ascii="Menlo" w:eastAsia="Arial" w:hAnsi="Menlo" w:cs="Menlo"/>
+          <w:color w:val="000000"/>
+          <w:lang w:val="en-GB"/>
+        </w:rPr>
+        <w:t>)</w:t>
       </w:r>
     </w:p>
     <w:p>
       <w:pPr>
-        <w:textAlignment w:val="baseline"/>
-        <w:rPr>
-          <w:b/>
-          <w:bCs/>
-          <w:color w:val="9BBB59" w:themeColor="accent3"/>
-          <w:lang w:val="en-US"/>
-        </w:rPr>
-      </w:pPr>
-      <w:r>
-        <w:rPr>
-          <w:b/>
-          <w:bCs/>
-          <w:color w:val="9BBB59" w:themeColor="accent3"/>
-          <w:lang w:val="en-US"/>
-        </w:rPr>
-        <w:t xml:space="preserve">    </w:t>
-      </w:r>
-      <w:r>
-        <w:rPr>
-          <w:b/>
-          <w:bCs/>
-          <w:color w:val="9BBB59" w:themeColor="accent3"/>
-        </w:rPr>
-        <w:t>role_name</w:t>
-      </w:r>
-      <w:r>
-        <w:rPr>
-          <w:b/>
-          <w:bCs/>
-          <w:color w:val="9BBB59" w:themeColor="accent3"/>
-          <w:lang w:val="en-US"/>
-        </w:rPr>
-        <w:t xml:space="preserve"> </w:t>
-      </w:r>
-      <w:r>
-        <w:rPr>
-          <w:b/>
-          <w:bCs/>
-          <w:color w:val="9BBB59" w:themeColor="accent3"/>
-        </w:rPr>
-        <w:t xml:space="preserve"> </w:t>
-      </w:r>
-      <w:r>
-        <w:rPr>
-          <w:b/>
-          <w:bCs/>
-          <w:color w:val="9BBB59" w:themeColor="accent3"/>
-          <w:lang w:val="en-US"/>
-        </w:rPr>
-        <w:t>INT NOT NULL</w:t>
-      </w:r>
-      <w:r>
-        <w:rPr>
-          <w:b/>
-          <w:bCs/>
-          <w:color w:val="9BBB59" w:themeColor="accent3"/>
-        </w:rPr>
-        <w:t xml:space="preserve"> </w:t>
-      </w:r>
-      <w:r>
-        <w:rPr>
-          <w:b/>
-          <w:bCs/>
-          <w:color w:val="9BBB59" w:themeColor="accent3"/>
-          <w:lang w:val="en-US"/>
-        </w:rPr>
-        <w:t>UNIQUE</w:t>
-      </w:r>
-      <w:r>
-        <w:rPr>
-          <w:b/>
-          <w:bCs/>
-          <w:color w:val="9BBB59" w:themeColor="accent3"/>
-          <w:lang w:val="en-US"/>
-        </w:rPr>
-        <w:t xml:space="preserve"> </w:t>
+        <w:autoSpaceDE w:val="0"/>
+        <w:autoSpaceDN w:val="0"/>
+        <w:adjustRightInd w:val="0"/>
+        <w:rPr>
+          <w:rFonts w:ascii="Menlo" w:eastAsia="Arial" w:hAnsi="Menlo" w:cs="Menlo"/>
+          <w:lang w:val="en-GB"/>
+        </w:rPr>
+      </w:pPr>
+      <w:r>
+        <w:rPr>
+          <w:rFonts w:ascii="Menlo" w:eastAsia="Arial" w:hAnsi="Menlo" w:cs="Menlo"/>
+          <w:b/>
+          <w:bCs/>
+          <w:color w:val="800000"/>
+          <w:lang w:val="en-GB"/>
+        </w:rPr>
+        <w:t>VALUES</w:t>
+      </w:r>
+      <w:r>
+        <w:rPr>
+          <w:rFonts w:ascii="Menlo" w:eastAsia="Arial" w:hAnsi="Menlo" w:cs="Menlo"/>
+          <w:color w:val="000000"/>
+          <w:lang w:val="en-GB"/>
+        </w:rPr>
+        <w:t xml:space="preserve"> (</w:t>
+      </w:r>
+      <w:r>
+        <w:rPr>
+          <w:rFonts w:ascii="Menlo" w:eastAsia="Arial" w:hAnsi="Menlo" w:cs="Menlo"/>
+          <w:color w:val="008000"/>
+          <w:lang w:val="en-GB"/>
+        </w:rPr>
+        <w:t>'Junior Python developer'</w:t>
+      </w:r>
+      <w:r>
+        <w:rPr>
+          <w:rFonts w:ascii="Menlo" w:eastAsia="Arial" w:hAnsi="Menlo" w:cs="Menlo"/>
+          <w:color w:val="000000"/>
+          <w:lang w:val="en-GB"/>
+        </w:rPr>
+        <w:t>), (</w:t>
+      </w:r>
+      <w:r>
+        <w:rPr>
+          <w:rFonts w:ascii="Menlo" w:eastAsia="Arial" w:hAnsi="Menlo" w:cs="Menlo"/>
+          <w:color w:val="008000"/>
+          <w:lang w:val="en-GB"/>
+        </w:rPr>
+        <w:t>'Middle Python developer'</w:t>
+      </w:r>
+      <w:r>
+        <w:rPr>
+          <w:rFonts w:ascii="Menlo" w:eastAsia="Arial" w:hAnsi="Menlo" w:cs="Menlo"/>
+          <w:color w:val="000000"/>
+          <w:lang w:val="en-GB"/>
+        </w:rPr>
+        <w:t>), (</w:t>
+      </w:r>
+      <w:r>
+        <w:rPr>
+          <w:rFonts w:ascii="Menlo" w:eastAsia="Arial" w:hAnsi="Menlo" w:cs="Menlo"/>
+          <w:color w:val="008000"/>
+          <w:lang w:val="en-GB"/>
+        </w:rPr>
+        <w:t>'Senior Python developer'</w:t>
+      </w:r>
+      <w:r>
+        <w:rPr>
+          <w:rFonts w:ascii="Menlo" w:eastAsia="Arial" w:hAnsi="Menlo" w:cs="Menlo"/>
+          <w:color w:val="000000"/>
+          <w:lang w:val="en-GB"/>
+        </w:rPr>
+        <w:t>), (</w:t>
+      </w:r>
+      <w:r>
+        <w:rPr>
+          <w:rFonts w:ascii="Menlo" w:eastAsia="Arial" w:hAnsi="Menlo" w:cs="Menlo"/>
+          <w:color w:val="008000"/>
+          <w:lang w:val="en-GB"/>
+        </w:rPr>
+        <w:t>'Junior Java developer'</w:t>
+      </w:r>
+      <w:r>
+        <w:rPr>
+          <w:rFonts w:ascii="Menlo" w:eastAsia="Arial" w:hAnsi="Menlo" w:cs="Menlo"/>
+          <w:color w:val="000000"/>
+          <w:lang w:val="en-GB"/>
+        </w:rPr>
+        <w:t>), (</w:t>
+      </w:r>
+      <w:r>
+        <w:rPr>
+          <w:rFonts w:ascii="Menlo" w:eastAsia="Arial" w:hAnsi="Menlo" w:cs="Menlo"/>
+          <w:color w:val="008000"/>
+          <w:lang w:val="en-GB"/>
+        </w:rPr>
+        <w:t>'Middle Java developer'</w:t>
+      </w:r>
+      <w:r>
+        <w:rPr>
+          <w:rFonts w:ascii="Menlo" w:eastAsia="Arial" w:hAnsi="Menlo" w:cs="Menlo"/>
+          <w:color w:val="000000"/>
+          <w:lang w:val="en-GB"/>
+        </w:rPr>
+        <w:t>), (</w:t>
+      </w:r>
+      <w:r>
+        <w:rPr>
+          <w:rFonts w:ascii="Menlo" w:eastAsia="Arial" w:hAnsi="Menlo" w:cs="Menlo"/>
+          <w:color w:val="008000"/>
+          <w:lang w:val="en-GB"/>
+        </w:rPr>
+        <w:t>'Senior Java developer'</w:t>
+      </w:r>
+      <w:r>
+        <w:rPr>
+          <w:rFonts w:ascii="Menlo" w:eastAsia="Arial" w:hAnsi="Menlo" w:cs="Menlo"/>
+          <w:color w:val="000000"/>
+          <w:lang w:val="en-GB"/>
+        </w:rPr>
+        <w:t>), (</w:t>
+      </w:r>
+      <w:r>
+        <w:rPr>
+          <w:rFonts w:ascii="Menlo" w:eastAsia="Arial" w:hAnsi="Menlo" w:cs="Menlo"/>
+          <w:color w:val="008000"/>
+          <w:lang w:val="en-GB"/>
+        </w:rPr>
+        <w:t>'Junior JavaScript developer'</w:t>
+      </w:r>
+      <w:r>
+        <w:rPr>
+          <w:rFonts w:ascii="Menlo" w:eastAsia="Arial" w:hAnsi="Menlo" w:cs="Menlo"/>
+          <w:color w:val="000000"/>
+          <w:lang w:val="en-GB"/>
+        </w:rPr>
+        <w:t>), (</w:t>
+      </w:r>
+      <w:r>
+        <w:rPr>
+          <w:rFonts w:ascii="Menlo" w:eastAsia="Arial" w:hAnsi="Menlo" w:cs="Menlo"/>
+          <w:color w:val="008000"/>
+          <w:lang w:val="en-GB"/>
+        </w:rPr>
+        <w:t>'Middle JavaScript developer'</w:t>
+      </w:r>
+      <w:r>
+        <w:rPr>
+          <w:rFonts w:ascii="Menlo" w:eastAsia="Arial" w:hAnsi="Menlo" w:cs="Menlo"/>
+          <w:color w:val="000000"/>
+          <w:lang w:val="en-GB"/>
+        </w:rPr>
+        <w:t>), (</w:t>
+      </w:r>
+      <w:r>
+        <w:rPr>
+          <w:rFonts w:ascii="Menlo" w:eastAsia="Arial" w:hAnsi="Menlo" w:cs="Menlo"/>
+          <w:color w:val="008000"/>
+          <w:lang w:val="en-GB"/>
+        </w:rPr>
+        <w:t>'Senior JavaScript developer'</w:t>
+      </w:r>
+      <w:r>
+        <w:rPr>
+          <w:rFonts w:ascii="Menlo" w:eastAsia="Arial" w:hAnsi="Menlo" w:cs="Menlo"/>
+          <w:color w:val="000000"/>
+          <w:lang w:val="en-GB"/>
+        </w:rPr>
+        <w:t>), (</w:t>
+      </w:r>
+      <w:r>
+        <w:rPr>
+          <w:rFonts w:ascii="Menlo" w:eastAsia="Arial" w:hAnsi="Menlo" w:cs="Menlo"/>
+          <w:color w:val="008000"/>
+          <w:lang w:val="en-GB"/>
+        </w:rPr>
+        <w:t>'Junior Manual QA engineer'</w:t>
+      </w:r>
+      <w:r>
+        <w:rPr>
+          <w:rFonts w:ascii="Menlo" w:eastAsia="Arial" w:hAnsi="Menlo" w:cs="Menlo"/>
+          <w:color w:val="000000"/>
+          <w:lang w:val="en-GB"/>
+        </w:rPr>
+        <w:t>), (</w:t>
+      </w:r>
+      <w:r>
+        <w:rPr>
+          <w:rFonts w:ascii="Menlo" w:eastAsia="Arial" w:hAnsi="Menlo" w:cs="Menlo"/>
+          <w:color w:val="008000"/>
+          <w:lang w:val="en-GB"/>
+        </w:rPr>
+        <w:t>'Middle Manual QA engineer'</w:t>
+      </w:r>
+      <w:r>
+        <w:rPr>
+          <w:rFonts w:ascii="Menlo" w:eastAsia="Arial" w:hAnsi="Menlo" w:cs="Menlo"/>
+          <w:color w:val="000000"/>
+          <w:lang w:val="en-GB"/>
+        </w:rPr>
+        <w:t>), (</w:t>
+      </w:r>
+      <w:r>
+        <w:rPr>
+          <w:rFonts w:ascii="Menlo" w:eastAsia="Arial" w:hAnsi="Menlo" w:cs="Menlo"/>
+          <w:color w:val="008000"/>
+          <w:lang w:val="en-GB"/>
+        </w:rPr>
+        <w:t>'Senior Manual QA engineer'</w:t>
+      </w:r>
+      <w:r>
+        <w:rPr>
+          <w:rFonts w:ascii="Menlo" w:eastAsia="Arial" w:hAnsi="Menlo" w:cs="Menlo"/>
+          <w:color w:val="000000"/>
+          <w:lang w:val="en-GB"/>
+        </w:rPr>
+        <w:t>), (</w:t>
+      </w:r>
+      <w:r>
+        <w:rPr>
+          <w:rFonts w:ascii="Menlo" w:eastAsia="Arial" w:hAnsi="Menlo" w:cs="Menlo"/>
+          <w:color w:val="008000"/>
+          <w:lang w:val="en-GB"/>
+        </w:rPr>
+        <w:t>'Project Manager'</w:t>
+      </w:r>
+      <w:r>
+        <w:rPr>
+          <w:rFonts w:ascii="Menlo" w:eastAsia="Arial" w:hAnsi="Menlo" w:cs="Menlo"/>
+          <w:color w:val="000000"/>
+          <w:lang w:val="en-GB"/>
+        </w:rPr>
+        <w:t>), (</w:t>
+      </w:r>
+      <w:r>
+        <w:rPr>
+          <w:rFonts w:ascii="Menlo" w:eastAsia="Arial" w:hAnsi="Menlo" w:cs="Menlo"/>
+          <w:color w:val="008000"/>
+          <w:lang w:val="en-GB"/>
+        </w:rPr>
+        <w:t>'Designer'</w:t>
+      </w:r>
+      <w:r>
+        <w:rPr>
+          <w:rFonts w:ascii="Menlo" w:eastAsia="Arial" w:hAnsi="Menlo" w:cs="Menlo"/>
+          <w:color w:val="000000"/>
+          <w:lang w:val="en-GB"/>
+        </w:rPr>
+        <w:t>), (</w:t>
+      </w:r>
+      <w:r>
+        <w:rPr>
+          <w:rFonts w:ascii="Menlo" w:eastAsia="Arial" w:hAnsi="Menlo" w:cs="Menlo"/>
+          <w:color w:val="008000"/>
+          <w:lang w:val="en-GB"/>
+        </w:rPr>
+        <w:t>'HR'</w:t>
+      </w:r>
+      <w:r>
+        <w:rPr>
+          <w:rFonts w:ascii="Menlo" w:eastAsia="Arial" w:hAnsi="Menlo" w:cs="Menlo"/>
+          <w:color w:val="000000"/>
+          <w:lang w:val="en-GB"/>
+        </w:rPr>
+        <w:t>), (</w:t>
+      </w:r>
+      <w:r>
+        <w:rPr>
+          <w:rFonts w:ascii="Menlo" w:eastAsia="Arial" w:hAnsi="Menlo" w:cs="Menlo"/>
+          <w:color w:val="008000"/>
+          <w:lang w:val="en-GB"/>
+        </w:rPr>
+        <w:t>'CEO'</w:t>
+      </w:r>
+      <w:r>
+        <w:rPr>
+          <w:rFonts w:ascii="Menlo" w:eastAsia="Arial" w:hAnsi="Menlo" w:cs="Menlo"/>
+          <w:color w:val="000000"/>
+          <w:lang w:val="en-GB"/>
+        </w:rPr>
+        <w:t>), (</w:t>
+      </w:r>
+      <w:r>
+        <w:rPr>
+          <w:rFonts w:ascii="Menlo" w:eastAsia="Arial" w:hAnsi="Menlo" w:cs="Menlo"/>
+          <w:color w:val="008000"/>
+          <w:lang w:val="en-GB"/>
+        </w:rPr>
+        <w:t>'Sales manager'</w:t>
+      </w:r>
+      <w:r>
+        <w:rPr>
+          <w:rFonts w:ascii="Menlo" w:eastAsia="Arial" w:hAnsi="Menlo" w:cs="Menlo"/>
+          <w:color w:val="000000"/>
+          <w:lang w:val="en-GB"/>
+        </w:rPr>
+        <w:t>), (</w:t>
+      </w:r>
+      <w:r>
+        <w:rPr>
+          <w:rFonts w:ascii="Menlo" w:eastAsia="Arial" w:hAnsi="Menlo" w:cs="Menlo"/>
+          <w:color w:val="008000"/>
+          <w:lang w:val="en-GB"/>
+        </w:rPr>
+        <w:t>'Junior Automation QA engineer'</w:t>
+      </w:r>
+      <w:r>
+        <w:rPr>
+          <w:rFonts w:ascii="Menlo" w:eastAsia="Arial" w:hAnsi="Menlo" w:cs="Menlo"/>
+          <w:color w:val="000000"/>
+          <w:lang w:val="en-GB"/>
+        </w:rPr>
+        <w:t>), (</w:t>
+      </w:r>
+      <w:r>
+        <w:rPr>
+          <w:rFonts w:ascii="Menlo" w:eastAsia="Arial" w:hAnsi="Menlo" w:cs="Menlo"/>
+          <w:color w:val="008000"/>
+          <w:lang w:val="en-GB"/>
+        </w:rPr>
+        <w:t>'Middle Automation QA engineer'</w:t>
+      </w:r>
+      <w:r>
+        <w:rPr>
+          <w:rFonts w:ascii="Menlo" w:eastAsia="Arial" w:hAnsi="Menlo" w:cs="Menlo"/>
+          <w:color w:val="000000"/>
+          <w:lang w:val="en-GB"/>
+        </w:rPr>
+        <w:t>), (</w:t>
+      </w:r>
+      <w:r>
+        <w:rPr>
+          <w:rFonts w:ascii="Menlo" w:eastAsia="Arial" w:hAnsi="Menlo" w:cs="Menlo"/>
+          <w:color w:val="008000"/>
+          <w:lang w:val="en-GB"/>
+        </w:rPr>
+        <w:t>'Senior Automation QA engineer'</w:t>
+      </w:r>
+      <w:r>
+        <w:rPr>
+          <w:rFonts w:ascii="Menlo" w:eastAsia="Arial" w:hAnsi="Menlo" w:cs="Menlo"/>
+          <w:color w:val="000000"/>
+          <w:lang w:val="en-GB"/>
+        </w:rPr>
+        <w:t>)</w:t>
+      </w:r>
+      <w:r>
+        <w:rPr>
+          <w:rFonts w:ascii="Menlo" w:eastAsia="Arial" w:hAnsi="Menlo" w:cs="Menlo"/>
+          <w:color w:val="FF0000"/>
+          <w:lang w:val="en-GB"/>
+        </w:rPr>
+        <w:t>;</w:t>
       </w:r>
     </w:p>
     <w:p>
       <w:pPr>
         <w:textAlignment w:val="baseline"/>
         <w:rPr>
-          <w:b/>
-          <w:bCs/>
-          <w:color w:val="9BBB59" w:themeColor="accent3"/>
-          <w:lang w:val="en-US"/>
-        </w:rPr>
-      </w:pPr>
-      <w:r>
-        <w:rPr>
-          <w:b/>
-          <w:bCs/>
-          <w:color w:val="9BBB59" w:themeColor="accent3"/>
-          <w:lang w:val="en-US"/>
-        </w:rPr>
-        <w:t xml:space="preserve">      )</w:t>
-      </w:r>
-      <w:r>
-        <w:rPr>
-          <w:b/>
-          <w:bCs/>
-          <w:color w:val="9BBB59" w:themeColor="accent3"/>
-          <w:lang w:val="en-US"/>
+          <w:color w:val="000000"/>
+        </w:rPr>
+      </w:pPr>
+      <w:r>
+        <w:rPr>
+          <w:rFonts w:ascii="Menlo" w:eastAsia="Arial" w:hAnsi="Menlo" w:cs="Menlo"/>
+          <w:b/>
+          <w:bCs/>
+          <w:color w:val="800000"/>
+          <w:lang w:val="en-GB"/>
+        </w:rPr>
+        <w:t>SELECT</w:t>
+      </w:r>
+      <w:r>
+        <w:rPr>
+          <w:rFonts w:ascii="Menlo" w:eastAsia="Arial" w:hAnsi="Menlo" w:cs="Menlo"/>
+          <w:color w:val="000000"/>
+          <w:lang w:val="en-GB"/>
+        </w:rPr>
+        <w:t xml:space="preserve"> * </w:t>
+      </w:r>
+      <w:r>
+        <w:rPr>
+          <w:rFonts w:ascii="Menlo" w:eastAsia="Arial" w:hAnsi="Menlo" w:cs="Menlo"/>
+          <w:b/>
+          <w:bCs/>
+          <w:color w:val="800000"/>
+          <w:lang w:val="en-GB"/>
+        </w:rPr>
+        <w:t>FROM</w:t>
+      </w:r>
+      <w:r>
+        <w:rPr>
+          <w:rFonts w:ascii="Menlo" w:eastAsia="Arial" w:hAnsi="Menlo" w:cs="Menlo"/>
+          <w:color w:val="000000"/>
+          <w:lang w:val="en-GB"/>
+        </w:rPr>
+        <w:t xml:space="preserve"> </w:t>
+      </w:r>
+      <w:proofErr w:type="gramStart"/>
+      <w:r>
+        <w:rPr>
+          <w:rFonts w:ascii="Menlo" w:eastAsia="Arial" w:hAnsi="Menlo" w:cs="Menlo"/>
+          <w:color w:val="000000"/>
+          <w:lang w:val="en-GB"/>
+        </w:rPr>
+        <w:t xml:space="preserve">roles </w:t>
+      </w:r>
+      <w:r>
+        <w:rPr>
+          <w:rFonts w:ascii="Menlo" w:eastAsia="Arial" w:hAnsi="Menlo" w:cs="Menlo"/>
+          <w:color w:val="FF0000"/>
+          <w:lang w:val="en-GB"/>
         </w:rPr>
         <w:t>;</w:t>
       </w:r>
-    </w:p>
-    <w:p>
-      <w:pPr>
-        <w:numPr>
-          <w:ilvl w:val="0"/>
-          <w:numId w:val="7"/>
-        </w:numPr>
-        <w:textAlignment w:val="baseline"/>
-        <w:rPr>
-          <w:color w:val="000000"/>
-        </w:rPr>
-      </w:pPr>
-      <w:r>
-        <w:rPr>
-          <w:color w:val="000000"/>
-        </w:rPr>
-        <w:t>Поменять тип столба role_name с int на varchar(30)</w:t>
-      </w:r>
-    </w:p>
-    <w:p>
-      <w:pPr>
-        <w:textAlignment w:val="baseline"/>
-        <w:rPr>
-          <w:color w:val="000000"/>
-        </w:rPr>
-      </w:pPr>
-    </w:p>
-    <w:p>
-      <w:pPr>
-        <w:textAlignment w:val="baseline"/>
-        <w:rPr>
-          <w:color w:val="000000"/>
-        </w:rPr>
-      </w:pPr>
-    </w:p>
-    <w:p>
-      <w:pPr>
-        <w:textAlignment w:val="baseline"/>
-        <w:rPr>
-          <w:color w:val="000000"/>
-        </w:rPr>
-      </w:pPr>
-    </w:p>
-    <w:p>
-      <w:pPr>
-        <w:numPr>
-          <w:ilvl w:val="0"/>
-          <w:numId w:val="8"/>
-        </w:numPr>
-        <w:textAlignment w:val="baseline"/>
-        <w:rPr>
-          <w:color w:val="000000"/>
-        </w:rPr>
-      </w:pPr>
-      <w:r>
-        <w:rPr>
-          <w:color w:val="000000"/>
-        </w:rPr>
-        <w:t>Наполнить таблицу roles 20 строками:</w:t>
-      </w:r>
-    </w:p>
-    <w:p>
-      <w:pPr>
-        <w:textAlignment w:val="baseline"/>
-        <w:rPr>
-          <w:b/>
-          <w:bCs/>
-          <w:color w:val="9BBB59" w:themeColor="accent3"/>
-          <w:lang w:val="en-US"/>
-        </w:rPr>
-      </w:pPr>
-      <w:r>
-        <w:rPr>
-          <w:b/>
-          <w:bCs/>
-          <w:color w:val="9BBB59" w:themeColor="accent3"/>
-          <w:lang w:val="en-US"/>
-        </w:rPr>
-        <w:t xml:space="preserve">    INSERT INTO roles (</w:t>
-      </w:r>
-      <w:r>
-        <w:rPr>
-          <w:b/>
-          <w:bCs/>
-          <w:color w:val="9BBB59" w:themeColor="accent3"/>
-        </w:rPr>
-        <w:t>role_</w:t>
-      </w:r>
-      <w:r>
-        <w:rPr>
-          <w:b/>
-          <w:bCs/>
-          <w:color w:val="9BBB59" w:themeColor="accent3"/>
-        </w:rPr>
-        <w:t>name</w:t>
-      </w:r>
-      <w:r>
-        <w:rPr>
-          <w:b/>
-          <w:bCs/>
-          <w:color w:val="9BBB59" w:themeColor="accent3"/>
-          <w:lang w:val="en-US"/>
-        </w:rPr>
-        <w:t>)</w:t>
-      </w:r>
-    </w:p>
-    <w:p>
-      <w:pPr>
-        <w:rPr>
-          <w:b/>
-          <w:bCs/>
-          <w:color w:val="9BBB59" w:themeColor="accent3"/>
-        </w:rPr>
-      </w:pPr>
-      <w:r>
-        <w:rPr>
-          <w:b/>
-          <w:bCs/>
-          <w:color w:val="9BBB59" w:themeColor="accent3"/>
-          <w:lang w:val="en-US"/>
-        </w:rPr>
-        <w:t xml:space="preserve">    VALUES (</w:t>
-      </w:r>
-      <w:r>
-        <w:rPr>
-          <w:b/>
-          <w:bCs/>
-          <w:color w:val="9BBB59" w:themeColor="accent3"/>
-        </w:rPr>
-        <w:t>Junior Python developer</w:t>
-      </w:r>
-      <w:r>
-        <w:rPr>
-          <w:b/>
-          <w:bCs/>
-          <w:color w:val="9BBB59" w:themeColor="accent3"/>
-          <w:lang w:val="en-US"/>
-        </w:rPr>
-        <w:t xml:space="preserve">), </w:t>
-      </w:r>
-      <w:r>
-        <w:rPr>
-          <w:b/>
-          <w:bCs/>
-          <w:color w:val="9BBB59" w:themeColor="accent3"/>
-          <w:lang w:val="en-US"/>
-        </w:rPr>
-        <w:t>(</w:t>
-      </w:r>
-      <w:r>
-        <w:rPr>
-          <w:b/>
-          <w:bCs/>
-          <w:color w:val="9BBB59" w:themeColor="accent3"/>
-        </w:rPr>
-        <w:t>Middle Python developer</w:t>
-      </w:r>
-      <w:r>
-        <w:rPr>
-          <w:b/>
-          <w:bCs/>
-          <w:color w:val="9BBB59" w:themeColor="accent3"/>
-          <w:lang w:val="en-US"/>
-        </w:rPr>
-        <w:t>),</w:t>
-      </w:r>
-      <w:r>
-        <w:rPr>
-          <w:b/>
-          <w:bCs/>
-          <w:color w:val="9BBB59" w:themeColor="accent3"/>
-          <w:lang w:val="en-US"/>
-        </w:rPr>
-        <w:t xml:space="preserve"> </w:t>
-      </w:r>
-      <w:r>
-        <w:rPr>
-          <w:b/>
-          <w:bCs/>
-          <w:color w:val="9BBB59" w:themeColor="accent3"/>
-          <w:lang w:val="en-US"/>
-        </w:rPr>
-        <w:t>(</w:t>
-      </w:r>
-      <w:r>
-        <w:rPr>
-          <w:b/>
-          <w:bCs/>
-          <w:color w:val="9BBB59" w:themeColor="accent3"/>
-        </w:rPr>
-        <w:t>Senior Python developer</w:t>
-      </w:r>
-      <w:r>
-        <w:rPr>
-          <w:b/>
-          <w:bCs/>
-          <w:color w:val="9BBB59" w:themeColor="accent3"/>
-          <w:lang w:val="en-US"/>
-        </w:rPr>
-        <w:t>),</w:t>
-      </w:r>
-      <w:r>
-        <w:rPr>
-          <w:b/>
-          <w:bCs/>
-          <w:color w:val="9BBB59" w:themeColor="accent3"/>
-          <w:lang w:val="en-US"/>
-        </w:rPr>
-        <w:t xml:space="preserve"> </w:t>
-      </w:r>
-      <w:r>
-        <w:rPr>
-          <w:b/>
-          <w:bCs/>
-          <w:color w:val="9BBB59" w:themeColor="accent3"/>
-          <w:lang w:val="en-US"/>
-        </w:rPr>
-        <w:t>(</w:t>
-      </w:r>
-      <w:r>
-        <w:rPr>
-          <w:b/>
-          <w:bCs/>
-          <w:color w:val="9BBB59" w:themeColor="accent3"/>
-        </w:rPr>
-        <w:t>Junior Java developer</w:t>
-      </w:r>
-      <w:r>
-        <w:rPr>
-          <w:b/>
-          <w:bCs/>
-          <w:color w:val="9BBB59" w:themeColor="accent3"/>
-          <w:lang w:val="en-US"/>
-        </w:rPr>
-        <w:t>),</w:t>
-      </w:r>
-      <w:r>
-        <w:rPr>
-          <w:b/>
-          <w:bCs/>
-          <w:color w:val="9BBB59" w:themeColor="accent3"/>
-          <w:lang w:val="en-US"/>
-        </w:rPr>
-        <w:t xml:space="preserve"> </w:t>
-      </w:r>
-      <w:r>
-        <w:rPr>
-          <w:b/>
-          <w:bCs/>
-          <w:color w:val="9BBB59" w:themeColor="accent3"/>
-          <w:lang w:val="en-US"/>
-        </w:rPr>
-        <w:t>(</w:t>
-      </w:r>
-      <w:r>
-        <w:rPr>
-          <w:b/>
-          <w:bCs/>
-          <w:color w:val="9BBB59" w:themeColor="accent3"/>
-        </w:rPr>
-        <w:t>Middle Java developer</w:t>
-      </w:r>
-      <w:r>
-        <w:rPr>
-          <w:b/>
-          <w:bCs/>
-          <w:color w:val="9BBB59" w:themeColor="accent3"/>
-          <w:lang w:val="en-US"/>
-        </w:rPr>
-        <w:t>),</w:t>
-      </w:r>
-      <w:r>
-        <w:rPr>
-          <w:b/>
-          <w:bCs/>
-          <w:color w:val="9BBB59" w:themeColor="accent3"/>
-          <w:lang w:val="en-US"/>
-        </w:rPr>
-        <w:t xml:space="preserve"> </w:t>
-      </w:r>
-      <w:r>
-        <w:rPr>
-          <w:b/>
-          <w:bCs/>
-          <w:color w:val="9BBB59" w:themeColor="accent3"/>
-          <w:lang w:val="en-US"/>
-        </w:rPr>
-        <w:t>(</w:t>
-      </w:r>
-      <w:r>
-        <w:rPr>
-          <w:b/>
-          <w:bCs/>
-          <w:color w:val="9BBB59" w:themeColor="accent3"/>
-        </w:rPr>
-        <w:t>Senior Java developer</w:t>
-      </w:r>
-      <w:r>
-        <w:rPr>
-          <w:b/>
-          <w:bCs/>
-          <w:color w:val="9BBB59" w:themeColor="accent3"/>
-          <w:lang w:val="en-US"/>
-        </w:rPr>
-        <w:t>),</w:t>
-      </w:r>
-      <w:r>
-        <w:rPr>
-          <w:b/>
-          <w:bCs/>
-          <w:color w:val="9BBB59" w:themeColor="accent3"/>
-          <w:lang w:val="en-US"/>
-        </w:rPr>
-        <w:t xml:space="preserve"> </w:t>
-      </w:r>
-      <w:r>
-        <w:rPr>
-          <w:b/>
-          <w:bCs/>
-          <w:color w:val="9BBB59" w:themeColor="accent3"/>
-          <w:lang w:val="en-US"/>
-        </w:rPr>
-        <w:t>(</w:t>
-      </w:r>
-      <w:r>
-        <w:rPr>
-          <w:b/>
-          <w:bCs/>
-          <w:color w:val="9BBB59" w:themeColor="accent3"/>
-        </w:rPr>
-        <w:t>Junior JavaScript developer</w:t>
-      </w:r>
-      <w:r>
-        <w:rPr>
-          <w:b/>
-          <w:bCs/>
-          <w:color w:val="9BBB59" w:themeColor="accent3"/>
-          <w:lang w:val="en-US"/>
-        </w:rPr>
-        <w:t>),</w:t>
-      </w:r>
-      <w:r>
-        <w:rPr>
-          <w:b/>
-          <w:bCs/>
-          <w:color w:val="9BBB59" w:themeColor="accent3"/>
-          <w:lang w:val="en-US"/>
-        </w:rPr>
-        <w:t xml:space="preserve"> </w:t>
-      </w:r>
-      <w:r>
-        <w:rPr>
-          <w:b/>
-          <w:bCs/>
-          <w:color w:val="9BBB59" w:themeColor="accent3"/>
-          <w:lang w:val="en-US"/>
-        </w:rPr>
-        <w:t>(</w:t>
-      </w:r>
-      <w:r>
-        <w:rPr>
-          <w:b/>
-          <w:bCs/>
-          <w:color w:val="9BBB59" w:themeColor="accent3"/>
-        </w:rPr>
-        <w:t>Middle JavaScript developer</w:t>
-      </w:r>
-      <w:r>
-        <w:rPr>
-          <w:b/>
-          <w:bCs/>
-          <w:color w:val="9BBB59" w:themeColor="accent3"/>
-          <w:lang w:val="en-US"/>
-        </w:rPr>
-        <w:t>),</w:t>
-      </w:r>
-      <w:r>
-        <w:rPr>
-          <w:b/>
-          <w:bCs/>
-          <w:color w:val="9BBB59" w:themeColor="accent3"/>
-          <w:lang w:val="en-US"/>
-        </w:rPr>
-        <w:t xml:space="preserve"> </w:t>
-      </w:r>
-      <w:r>
-        <w:rPr>
-          <w:b/>
-          <w:bCs/>
-          <w:color w:val="9BBB59" w:themeColor="accent3"/>
-          <w:lang w:val="en-US"/>
-        </w:rPr>
-        <w:t>(</w:t>
-      </w:r>
-      <w:r>
-        <w:rPr>
-          <w:b/>
-          <w:bCs/>
-          <w:color w:val="9BBB59" w:themeColor="accent3"/>
-        </w:rPr>
-        <w:t>Senior JavaScript developer</w:t>
-      </w:r>
-      <w:r>
-        <w:rPr>
-          <w:b/>
-          <w:bCs/>
-          <w:color w:val="9BBB59" w:themeColor="accent3"/>
-          <w:lang w:val="en-US"/>
-        </w:rPr>
-        <w:t>),</w:t>
-      </w:r>
-      <w:r>
-        <w:rPr>
-          <w:b/>
-          <w:bCs/>
-          <w:color w:val="9BBB59" w:themeColor="accent3"/>
-          <w:lang w:val="en-US"/>
-        </w:rPr>
-        <w:t xml:space="preserve"> </w:t>
-      </w:r>
-      <w:r>
-        <w:rPr>
-          <w:b/>
-          <w:bCs/>
-          <w:color w:val="9BBB59" w:themeColor="accent3"/>
-          <w:lang w:val="en-US"/>
-        </w:rPr>
-        <w:t>(</w:t>
-      </w:r>
-      <w:r>
-        <w:rPr>
-          <w:b/>
-          <w:bCs/>
-          <w:color w:val="9BBB59" w:themeColor="accent3"/>
-        </w:rPr>
-        <w:t>Junior Manual QA engineer</w:t>
-      </w:r>
-      <w:r>
-        <w:rPr>
-          <w:b/>
-          <w:bCs/>
-          <w:color w:val="9BBB59" w:themeColor="accent3"/>
-          <w:lang w:val="en-US"/>
-        </w:rPr>
-        <w:t>),</w:t>
-      </w:r>
-      <w:r>
-        <w:rPr>
-          <w:b/>
-          <w:bCs/>
-          <w:color w:val="9BBB59" w:themeColor="accent3"/>
-          <w:lang w:val="en-US"/>
-        </w:rPr>
-        <w:t xml:space="preserve"> </w:t>
-      </w:r>
-      <w:r>
-        <w:rPr>
-          <w:b/>
-          <w:bCs/>
-          <w:color w:val="9BBB59" w:themeColor="accent3"/>
-          <w:lang w:val="en-US"/>
-        </w:rPr>
-        <w:t>(</w:t>
-      </w:r>
-      <w:r>
-        <w:rPr>
-          <w:b/>
-          <w:bCs/>
-          <w:color w:val="9BBB59" w:themeColor="accent3"/>
-        </w:rPr>
-        <w:t>Middle Manual QA engineer</w:t>
-      </w:r>
-      <w:r>
-        <w:rPr>
-          <w:b/>
-          <w:bCs/>
-          <w:color w:val="9BBB59" w:themeColor="accent3"/>
-          <w:lang w:val="en-US"/>
-        </w:rPr>
-        <w:t>),</w:t>
-      </w:r>
-      <w:r>
-        <w:rPr>
-          <w:b/>
-          <w:bCs/>
-          <w:color w:val="9BBB59" w:themeColor="accent3"/>
-          <w:lang w:val="en-US"/>
-        </w:rPr>
-        <w:t xml:space="preserve"> </w:t>
-      </w:r>
-      <w:r>
-        <w:rPr>
-          <w:b/>
-          <w:bCs/>
-          <w:color w:val="9BBB59" w:themeColor="accent3"/>
-          <w:lang w:val="en-US"/>
-        </w:rPr>
-        <w:t>(</w:t>
-      </w:r>
-      <w:r>
-        <w:rPr>
-          <w:b/>
-          <w:bCs/>
-          <w:color w:val="9BBB59" w:themeColor="accent3"/>
-        </w:rPr>
-        <w:t>Senior Manual QA engineer</w:t>
-      </w:r>
-      <w:r>
-        <w:rPr>
-          <w:b/>
-          <w:bCs/>
-          <w:color w:val="9BBB59" w:themeColor="accent3"/>
-          <w:lang w:val="en-US"/>
-        </w:rPr>
-        <w:t>),</w:t>
-      </w:r>
-      <w:r>
-        <w:rPr>
-          <w:b/>
-          <w:bCs/>
-          <w:color w:val="9BBB59" w:themeColor="accent3"/>
-          <w:lang w:val="en-US"/>
-        </w:rPr>
-        <w:t xml:space="preserve"> </w:t>
-      </w:r>
-      <w:r>
-        <w:rPr>
-          <w:b/>
-          <w:bCs/>
-          <w:color w:val="9BBB59" w:themeColor="accent3"/>
-          <w:lang w:val="en-US"/>
-        </w:rPr>
-        <w:t>(</w:t>
-      </w:r>
-      <w:r>
-        <w:rPr>
-          <w:b/>
-          <w:bCs/>
-          <w:color w:val="9BBB59" w:themeColor="accent3"/>
-        </w:rPr>
-        <w:t>Project Manager</w:t>
-      </w:r>
-      <w:r>
-        <w:rPr>
-          <w:b/>
-          <w:bCs/>
-          <w:color w:val="9BBB59" w:themeColor="accent3"/>
-          <w:lang w:val="en-US"/>
-        </w:rPr>
-        <w:t>),</w:t>
-      </w:r>
-      <w:r>
-        <w:rPr>
-          <w:b/>
-          <w:bCs/>
-          <w:color w:val="9BBB59" w:themeColor="accent3"/>
-          <w:lang w:val="en-US"/>
-        </w:rPr>
-        <w:t xml:space="preserve"> </w:t>
-      </w:r>
-      <w:r>
-        <w:rPr>
-          <w:b/>
-          <w:bCs/>
-          <w:color w:val="9BBB59" w:themeColor="accent3"/>
-          <w:lang w:val="en-US"/>
-        </w:rPr>
-        <w:t>(</w:t>
-      </w:r>
-      <w:r>
-        <w:rPr>
-          <w:b/>
-          <w:bCs/>
-          <w:color w:val="9BBB59" w:themeColor="accent3"/>
-        </w:rPr>
-        <w:t>Designer</w:t>
-      </w:r>
-      <w:r>
-        <w:rPr>
-          <w:b/>
-          <w:bCs/>
-          <w:color w:val="9BBB59" w:themeColor="accent3"/>
-          <w:lang w:val="en-US"/>
-        </w:rPr>
-        <w:t>),</w:t>
-      </w:r>
-      <w:r>
-        <w:rPr>
-          <w:b/>
-          <w:bCs/>
-          <w:color w:val="9BBB59" w:themeColor="accent3"/>
-          <w:lang w:val="en-US"/>
-        </w:rPr>
-        <w:t xml:space="preserve"> </w:t>
-      </w:r>
-      <w:r>
-        <w:rPr>
-          <w:b/>
-          <w:bCs/>
-          <w:color w:val="9BBB59" w:themeColor="accent3"/>
-          <w:lang w:val="en-US"/>
-        </w:rPr>
-        <w:t>(</w:t>
-      </w:r>
-      <w:r>
-        <w:rPr>
-          <w:b/>
-          <w:bCs/>
-          <w:color w:val="9BBB59" w:themeColor="accent3"/>
-        </w:rPr>
-        <w:t>HR</w:t>
-      </w:r>
-      <w:r>
-        <w:rPr>
-          <w:b/>
-          <w:bCs/>
-          <w:color w:val="9BBB59" w:themeColor="accent3"/>
-          <w:lang w:val="en-US"/>
-        </w:rPr>
-        <w:t>),</w:t>
-      </w:r>
-      <w:r>
-        <w:rPr>
-          <w:b/>
-          <w:bCs/>
-          <w:color w:val="9BBB59" w:themeColor="accent3"/>
-          <w:lang w:val="en-US"/>
-        </w:rPr>
-        <w:t xml:space="preserve"> </w:t>
-      </w:r>
-      <w:r>
-        <w:rPr>
-          <w:b/>
-          <w:bCs/>
-          <w:color w:val="9BBB59" w:themeColor="accent3"/>
-          <w:lang w:val="en-US"/>
-        </w:rPr>
-        <w:t>(</w:t>
-      </w:r>
-      <w:r>
-        <w:rPr>
-          <w:b/>
-          <w:bCs/>
-          <w:color w:val="9BBB59" w:themeColor="accent3"/>
-        </w:rPr>
-        <w:t>CEO</w:t>
-      </w:r>
-      <w:r>
-        <w:rPr>
-          <w:b/>
-          <w:bCs/>
-          <w:color w:val="9BBB59" w:themeColor="accent3"/>
-          <w:lang w:val="en-US"/>
-        </w:rPr>
-        <w:t>),</w:t>
-      </w:r>
-      <w:r>
-        <w:rPr>
-          <w:b/>
-          <w:bCs/>
-          <w:color w:val="9BBB59" w:themeColor="accent3"/>
-          <w:lang w:val="en-US"/>
-        </w:rPr>
-        <w:t xml:space="preserve"> </w:t>
-      </w:r>
-      <w:r>
-        <w:rPr>
-          <w:b/>
-          <w:bCs/>
-          <w:color w:val="9BBB59" w:themeColor="accent3"/>
-          <w:lang w:val="en-US"/>
-        </w:rPr>
-        <w:t>(</w:t>
-      </w:r>
-      <w:r>
-        <w:rPr>
-          <w:b/>
-          <w:bCs/>
-          <w:color w:val="9BBB59" w:themeColor="accent3"/>
-        </w:rPr>
-        <w:t>Sales manager</w:t>
-      </w:r>
-      <w:r>
-        <w:rPr>
-          <w:b/>
-          <w:bCs/>
-          <w:color w:val="9BBB59" w:themeColor="accent3"/>
-          <w:lang w:val="en-US"/>
-        </w:rPr>
-        <w:t>),</w:t>
-      </w:r>
-      <w:r>
-        <w:rPr>
-          <w:b/>
-          <w:bCs/>
-          <w:color w:val="9BBB59" w:themeColor="accent3"/>
-          <w:lang w:val="en-US"/>
-        </w:rPr>
-        <w:t xml:space="preserve"> </w:t>
-      </w:r>
-      <w:r>
-        <w:rPr>
-          <w:b/>
-          <w:bCs/>
-          <w:color w:val="9BBB59" w:themeColor="accent3"/>
-          <w:lang w:val="en-US"/>
-        </w:rPr>
-        <w:t>(</w:t>
-      </w:r>
-      <w:r>
-        <w:rPr>
-          <w:b/>
-          <w:bCs/>
-          <w:color w:val="9BBB59" w:themeColor="accent3"/>
-        </w:rPr>
-        <w:t>Junior Automation QA engineer</w:t>
-      </w:r>
-      <w:r>
-        <w:rPr>
-          <w:b/>
-          <w:bCs/>
-          <w:color w:val="9BBB59" w:themeColor="accent3"/>
-          <w:lang w:val="en-US"/>
-        </w:rPr>
-        <w:t>),</w:t>
-      </w:r>
-      <w:r>
-        <w:rPr>
-          <w:b/>
-          <w:bCs/>
-          <w:color w:val="9BBB59" w:themeColor="accent3"/>
-          <w:lang w:val="en-US"/>
-        </w:rPr>
-        <w:t xml:space="preserve"> </w:t>
-      </w:r>
-      <w:r>
-        <w:rPr>
-          <w:b/>
-          <w:bCs/>
-          <w:color w:val="9BBB59" w:themeColor="accent3"/>
-          <w:lang w:val="en-US"/>
-        </w:rPr>
-        <w:t>(</w:t>
-      </w:r>
-      <w:r>
-        <w:rPr>
-          <w:b/>
-          <w:bCs/>
-          <w:color w:val="9BBB59" w:themeColor="accent3"/>
-        </w:rPr>
-        <w:t>Middle Automation QA engineer</w:t>
-      </w:r>
-      <w:r>
-        <w:rPr>
-          <w:b/>
-          <w:bCs/>
-          <w:color w:val="9BBB59" w:themeColor="accent3"/>
-          <w:lang w:val="en-US"/>
-        </w:rPr>
-        <w:t>),</w:t>
-      </w:r>
-      <w:r>
-        <w:rPr>
-          <w:b/>
-          <w:bCs/>
-          <w:color w:val="9BBB59" w:themeColor="accent3"/>
-          <w:lang w:val="en-US"/>
-        </w:rPr>
-        <w:t xml:space="preserve"> </w:t>
-      </w:r>
-      <w:r>
-        <w:rPr>
-          <w:b/>
-          <w:bCs/>
-          <w:color w:val="9BBB59" w:themeColor="accent3"/>
-          <w:lang w:val="en-US"/>
-        </w:rPr>
-        <w:t>(</w:t>
-      </w:r>
-      <w:r>
-        <w:rPr>
-          <w:b/>
-          <w:bCs/>
-          <w:color w:val="9BBB59" w:themeColor="accent3"/>
-        </w:rPr>
-        <w:t>Senior Automation QA engineer</w:t>
-      </w:r>
-      <w:r>
-        <w:rPr>
-          <w:b/>
-          <w:bCs/>
-          <w:color w:val="9BBB59" w:themeColor="accent3"/>
-          <w:lang w:val="en-US"/>
-        </w:rPr>
-        <w:t>)</w:t>
-      </w:r>
-      <w:r>
-        <w:rPr>
-          <w:b/>
-          <w:bCs/>
-          <w:color w:val="9BBB59" w:themeColor="accent3"/>
-          <w:lang w:val="en-US"/>
-        </w:rPr>
-        <w:t>;</w:t>
-      </w:r>
-    </w:p>
-    <w:p>
-      <w:pPr>
-        <w:rPr>
-          <w:color w:val="000000"/>
-        </w:rPr>
-      </w:pPr>
+      <w:proofErr w:type="gramEnd"/>
     </w:p>
     <w:tbl>
       <w:tblPr>
@@ -5704,15 +5684,24 @@
       </w:pPr>
       <w:r>
         <w:rPr>
-          <w:color w:val="000000"/>
-        </w:rPr>
-        <w:t xml:space="preserve">Таблица </w:t>
-      </w:r>
-      <w:r>
-        <w:rPr>
-          <w:b/>
-          <w:bCs/>
-          <w:color w:val="000000"/>
+          <w:rFonts w:ascii="Impact" w:hAnsi="Impact"/>
+          <w:color w:val="FF0000"/>
+        </w:rPr>
+        <w:t>Таблица</w:t>
+      </w:r>
+      <w:r>
+        <w:rPr>
+          <w:color w:val="000000"/>
+        </w:rPr>
+        <w:t xml:space="preserve"> </w:t>
+      </w:r>
+      <w:r>
+        <w:rPr>
+          <w:b/>
+          <w:bCs/>
+          <w:color w:val="000000"/>
+          <w:sz w:val="36"/>
+          <w:szCs w:val="36"/>
         </w:rPr>
         <w:t>roles_employee</w:t>
       </w:r>
@@ -5720,6 +5709,8 @@
     <w:p>
       <w:pPr>
         <w:rPr>
+          <w:b/>
+          <w:bCs/>
           <w:color w:val="000000"/>
         </w:rPr>
       </w:pPr>
@@ -5732,31 +5723,34 @@
     </w:p>
     <w:p>
       <w:pPr>
-        <w:numPr>
-          <w:ilvl w:val="0"/>
-          <w:numId w:val="9"/>
-        </w:numPr>
         <w:textAlignment w:val="baseline"/>
         <w:rPr>
-          <w:color w:val="000000"/>
-        </w:rPr>
-      </w:pPr>
-      <w:r>
-        <w:rPr>
-          <w:color w:val="000000"/>
-        </w:rPr>
-        <w:t xml:space="preserve">Создать таблицу </w:t>
-      </w:r>
-      <w:r>
-        <w:rPr>
-          <w:b/>
-          <w:bCs/>
-          <w:color w:val="000000"/>
-        </w:rPr>
-        <w:t>roles_employee</w:t>
-      </w:r>
-      <w:r>
-        <w:rPr>
+          <w:b/>
+          <w:bCs/>
+          <w:color w:val="000000"/>
+        </w:rPr>
+      </w:pPr>
+      <w:r>
+        <w:rPr>
+          <w:b/>
+          <w:bCs/>
+          <w:color w:val="000000"/>
+          <w:lang w:val="en-US"/>
+        </w:rPr>
+        <w:t>9.</w:t>
+      </w:r>
+      <w:r>
+        <w:rPr>
+          <w:b/>
+          <w:bCs/>
+          <w:color w:val="000000"/>
+        </w:rPr>
+        <w:t>Создать таблицу roles_employee</w:t>
+      </w:r>
+      <w:r>
+        <w:rPr>
+          <w:b/>
+          <w:bCs/>
           <w:color w:val="000000"/>
         </w:rPr>
         <w:br/>
@@ -5764,6 +5758,8 @@
       </w:r>
       <w:r>
         <w:rPr>
+          <w:b/>
+          <w:bCs/>
           <w:color w:val="000000"/>
         </w:rPr>
         <w:br/>
@@ -5774,11 +5770,15 @@
       <w:pPr>
         <w:ind w:left="720"/>
         <w:rPr>
-          <w:color w:val="000000"/>
-        </w:rPr>
-      </w:pPr>
-      <w:r>
-        <w:rPr>
+          <w:b/>
+          <w:bCs/>
+          <w:color w:val="000000"/>
+        </w:rPr>
+      </w:pPr>
+      <w:r>
+        <w:rPr>
+          <w:b/>
+          <w:bCs/>
           <w:color w:val="000000"/>
         </w:rPr>
         <w:t>- role_id. Int, not null (внешний ключ для таблицы roles, поле id)</w:t>
@@ -5786,34 +5786,834 @@
     </w:p>
     <w:p>
       <w:pPr>
-        <w:numPr>
-          <w:ilvl w:val="0"/>
-          <w:numId w:val="10"/>
-        </w:numPr>
+        <w:autoSpaceDE w:val="0"/>
+        <w:autoSpaceDN w:val="0"/>
+        <w:adjustRightInd w:val="0"/>
+        <w:rPr>
+          <w:rFonts w:ascii="Menlo" w:eastAsia="Arial" w:hAnsi="Menlo" w:cs="Menlo"/>
+          <w:b/>
+          <w:bCs/>
+          <w:color w:val="800000"/>
+          <w:lang w:val="en-GB"/>
+        </w:rPr>
+      </w:pPr>
+    </w:p>
+    <w:p>
+      <w:pPr>
+        <w:autoSpaceDE w:val="0"/>
+        <w:autoSpaceDN w:val="0"/>
+        <w:adjustRightInd w:val="0"/>
+        <w:rPr>
+          <w:rFonts w:ascii="Menlo" w:eastAsia="Arial" w:hAnsi="Menlo" w:cs="Menlo"/>
+          <w:lang w:val="en-GB"/>
+        </w:rPr>
+      </w:pPr>
+      <w:r>
+        <w:rPr>
+          <w:rFonts w:ascii="Menlo" w:eastAsia="Arial" w:hAnsi="Menlo" w:cs="Menlo"/>
+          <w:b/>
+          <w:bCs/>
+          <w:color w:val="800000"/>
+          <w:lang w:val="en-GB"/>
+        </w:rPr>
+        <w:t>C</w:t>
+      </w:r>
+      <w:r>
+        <w:rPr>
+          <w:rFonts w:ascii="Menlo" w:eastAsia="Arial" w:hAnsi="Menlo" w:cs="Menlo"/>
+          <w:b/>
+          <w:bCs/>
+          <w:color w:val="800000"/>
+          <w:lang w:val="en-GB"/>
+        </w:rPr>
+        <w:t>REATE</w:t>
+      </w:r>
+      <w:r>
+        <w:rPr>
+          <w:rFonts w:ascii="Menlo" w:eastAsia="Arial" w:hAnsi="Menlo" w:cs="Menlo"/>
+          <w:color w:val="000000"/>
+          <w:lang w:val="en-GB"/>
+        </w:rPr>
+        <w:t xml:space="preserve"> </w:t>
+      </w:r>
+      <w:r>
+        <w:rPr>
+          <w:rFonts w:ascii="Menlo" w:eastAsia="Arial" w:hAnsi="Menlo" w:cs="Menlo"/>
+          <w:b/>
+          <w:bCs/>
+          <w:color w:val="800000"/>
+          <w:lang w:val="en-GB"/>
+        </w:rPr>
+        <w:t>table</w:t>
+      </w:r>
+      <w:r>
+        <w:rPr>
+          <w:rFonts w:ascii="Menlo" w:eastAsia="Arial" w:hAnsi="Menlo" w:cs="Menlo"/>
+          <w:color w:val="000000"/>
+          <w:lang w:val="en-GB"/>
+        </w:rPr>
+        <w:t xml:space="preserve"> </w:t>
+      </w:r>
+      <w:proofErr w:type="spellStart"/>
+      <w:r>
+        <w:rPr>
+          <w:rFonts w:ascii="Menlo" w:eastAsia="Arial" w:hAnsi="Menlo" w:cs="Menlo"/>
+          <w:color w:val="000000"/>
+          <w:lang w:val="en-GB"/>
+        </w:rPr>
+        <w:t>roles_employee</w:t>
+      </w:r>
+      <w:proofErr w:type="spellEnd"/>
+      <w:r>
+        <w:rPr>
+          <w:rFonts w:ascii="Menlo" w:eastAsia="Arial" w:hAnsi="Menlo" w:cs="Menlo"/>
+          <w:color w:val="000000"/>
+          <w:lang w:val="en-GB"/>
+        </w:rPr>
+        <w:t xml:space="preserve"> (</w:t>
+      </w:r>
+    </w:p>
+    <w:p>
+      <w:pPr>
+        <w:autoSpaceDE w:val="0"/>
+        <w:autoSpaceDN w:val="0"/>
+        <w:adjustRightInd w:val="0"/>
+        <w:rPr>
+          <w:rFonts w:ascii="Menlo" w:eastAsia="Arial" w:hAnsi="Menlo" w:cs="Menlo"/>
+          <w:lang w:val="en-GB"/>
+        </w:rPr>
+      </w:pPr>
+      <w:r>
+        <w:rPr>
+          <w:rFonts w:ascii="Menlo" w:eastAsia="Arial" w:hAnsi="Menlo" w:cs="Menlo"/>
+          <w:color w:val="000000"/>
+          <w:lang w:val="en-GB"/>
+        </w:rPr>
+        <w:t xml:space="preserve">id </w:t>
+      </w:r>
+      <w:r>
+        <w:rPr>
+          <w:rFonts w:ascii="Menlo" w:eastAsia="Arial" w:hAnsi="Menlo" w:cs="Menlo"/>
+          <w:b/>
+          <w:bCs/>
+          <w:color w:val="000080"/>
+          <w:lang w:val="en-GB"/>
+        </w:rPr>
+        <w:t>int</w:t>
+      </w:r>
+      <w:r>
+        <w:rPr>
+          <w:rFonts w:ascii="Menlo" w:eastAsia="Arial" w:hAnsi="Menlo" w:cs="Menlo"/>
+          <w:color w:val="000000"/>
+          <w:lang w:val="en-GB"/>
+        </w:rPr>
+        <w:t xml:space="preserve"> </w:t>
+      </w:r>
+      <w:r>
+        <w:rPr>
+          <w:rFonts w:ascii="Menlo" w:eastAsia="Arial" w:hAnsi="Menlo" w:cs="Menlo"/>
+          <w:b/>
+          <w:bCs/>
+          <w:color w:val="800000"/>
+          <w:lang w:val="en-GB"/>
+        </w:rPr>
+        <w:t>primary</w:t>
+      </w:r>
+      <w:r>
+        <w:rPr>
+          <w:rFonts w:ascii="Menlo" w:eastAsia="Arial" w:hAnsi="Menlo" w:cs="Menlo"/>
+          <w:color w:val="000000"/>
+          <w:lang w:val="en-GB"/>
+        </w:rPr>
+        <w:t xml:space="preserve"> </w:t>
+      </w:r>
+      <w:r>
+        <w:rPr>
+          <w:rFonts w:ascii="Menlo" w:eastAsia="Arial" w:hAnsi="Menlo" w:cs="Menlo"/>
+          <w:b/>
+          <w:bCs/>
+          <w:color w:val="800000"/>
+          <w:lang w:val="en-GB"/>
+        </w:rPr>
+        <w:t>key</w:t>
+      </w:r>
+      <w:r>
+        <w:rPr>
+          <w:rFonts w:ascii="Menlo" w:eastAsia="Arial" w:hAnsi="Menlo" w:cs="Menlo"/>
+          <w:color w:val="000000"/>
+          <w:lang w:val="en-GB"/>
+        </w:rPr>
+        <w:t xml:space="preserve"> </w:t>
+      </w:r>
+      <w:proofErr w:type="spellStart"/>
+      <w:r>
+        <w:rPr>
+          <w:rFonts w:ascii="Menlo" w:eastAsia="Arial" w:hAnsi="Menlo" w:cs="Menlo"/>
+          <w:b/>
+          <w:bCs/>
+          <w:color w:val="800000"/>
+          <w:lang w:val="en-GB"/>
+        </w:rPr>
+        <w:t>auto_increment</w:t>
+      </w:r>
+      <w:proofErr w:type="spellEnd"/>
+      <w:r>
+        <w:rPr>
+          <w:rFonts w:ascii="Menlo" w:eastAsia="Arial" w:hAnsi="Menlo" w:cs="Menlo"/>
+          <w:color w:val="000000"/>
+          <w:lang w:val="en-GB"/>
+        </w:rPr>
+        <w:t>,</w:t>
+      </w:r>
+    </w:p>
+    <w:p>
+      <w:pPr>
+        <w:autoSpaceDE w:val="0"/>
+        <w:autoSpaceDN w:val="0"/>
+        <w:adjustRightInd w:val="0"/>
+        <w:rPr>
+          <w:rFonts w:ascii="Menlo" w:eastAsia="Arial" w:hAnsi="Menlo" w:cs="Menlo"/>
+          <w:lang w:val="en-GB"/>
+        </w:rPr>
+      </w:pPr>
+      <w:proofErr w:type="spellStart"/>
+      <w:r>
+        <w:rPr>
+          <w:rFonts w:ascii="Menlo" w:eastAsia="Arial" w:hAnsi="Menlo" w:cs="Menlo"/>
+          <w:color w:val="000000"/>
+          <w:lang w:val="en-GB"/>
+        </w:rPr>
+        <w:t>employee_id</w:t>
+      </w:r>
+      <w:proofErr w:type="spellEnd"/>
+      <w:r>
+        <w:rPr>
+          <w:rFonts w:ascii="Menlo" w:eastAsia="Arial" w:hAnsi="Menlo" w:cs="Menlo"/>
+          <w:color w:val="000000"/>
+          <w:lang w:val="en-GB"/>
+        </w:rPr>
+        <w:t xml:space="preserve"> </w:t>
+      </w:r>
+      <w:r>
+        <w:rPr>
+          <w:rFonts w:ascii="Menlo" w:eastAsia="Arial" w:hAnsi="Menlo" w:cs="Menlo"/>
+          <w:b/>
+          <w:bCs/>
+          <w:color w:val="000080"/>
+          <w:lang w:val="en-GB"/>
+        </w:rPr>
+        <w:t>int</w:t>
+      </w:r>
+      <w:r>
+        <w:rPr>
+          <w:rFonts w:ascii="Menlo" w:eastAsia="Arial" w:hAnsi="Menlo" w:cs="Menlo"/>
+          <w:color w:val="000000"/>
+          <w:lang w:val="en-GB"/>
+        </w:rPr>
+        <w:t xml:space="preserve"> </w:t>
+      </w:r>
+      <w:r>
+        <w:rPr>
+          <w:rFonts w:ascii="Menlo" w:eastAsia="Arial" w:hAnsi="Menlo" w:cs="Menlo"/>
+          <w:b/>
+          <w:bCs/>
+          <w:color w:val="800000"/>
+          <w:lang w:val="en-GB"/>
+        </w:rPr>
+        <w:t>not</w:t>
+      </w:r>
+      <w:r>
+        <w:rPr>
+          <w:rFonts w:ascii="Menlo" w:eastAsia="Arial" w:hAnsi="Menlo" w:cs="Menlo"/>
+          <w:color w:val="000000"/>
+          <w:lang w:val="en-GB"/>
+        </w:rPr>
+        <w:t xml:space="preserve"> </w:t>
+      </w:r>
+      <w:r>
+        <w:rPr>
+          <w:rFonts w:ascii="Menlo" w:eastAsia="Arial" w:hAnsi="Menlo" w:cs="Menlo"/>
+          <w:b/>
+          <w:bCs/>
+          <w:color w:val="800000"/>
+          <w:lang w:val="en-GB"/>
+        </w:rPr>
+        <w:t>null</w:t>
+      </w:r>
+      <w:r>
+        <w:rPr>
+          <w:rFonts w:ascii="Menlo" w:eastAsia="Arial" w:hAnsi="Menlo" w:cs="Menlo"/>
+          <w:color w:val="000000"/>
+          <w:lang w:val="en-GB"/>
+        </w:rPr>
+        <w:t xml:space="preserve"> </w:t>
+      </w:r>
+      <w:r>
+        <w:rPr>
+          <w:rFonts w:ascii="Menlo" w:eastAsia="Arial" w:hAnsi="Menlo" w:cs="Menlo"/>
+          <w:b/>
+          <w:bCs/>
+          <w:color w:val="800000"/>
+          <w:lang w:val="en-GB"/>
+        </w:rPr>
+        <w:t>unique</w:t>
+      </w:r>
+      <w:r>
+        <w:rPr>
+          <w:rFonts w:ascii="Menlo" w:eastAsia="Arial" w:hAnsi="Menlo" w:cs="Menlo"/>
+          <w:color w:val="000000"/>
+          <w:lang w:val="en-GB"/>
+        </w:rPr>
+        <w:t>,</w:t>
+      </w:r>
+    </w:p>
+    <w:p>
+      <w:pPr>
+        <w:autoSpaceDE w:val="0"/>
+        <w:autoSpaceDN w:val="0"/>
+        <w:adjustRightInd w:val="0"/>
+        <w:rPr>
+          <w:rFonts w:ascii="Menlo" w:eastAsia="Arial" w:hAnsi="Menlo" w:cs="Menlo"/>
+          <w:lang w:val="en-GB"/>
+        </w:rPr>
+      </w:pPr>
+      <w:proofErr w:type="spellStart"/>
+      <w:r>
+        <w:rPr>
+          <w:rFonts w:ascii="Menlo" w:eastAsia="Arial" w:hAnsi="Menlo" w:cs="Menlo"/>
+          <w:color w:val="000000"/>
+          <w:lang w:val="en-GB"/>
+        </w:rPr>
+        <w:t>role_id</w:t>
+      </w:r>
+      <w:proofErr w:type="spellEnd"/>
+      <w:r>
+        <w:rPr>
+          <w:rFonts w:ascii="Menlo" w:eastAsia="Arial" w:hAnsi="Menlo" w:cs="Menlo"/>
+          <w:color w:val="000000"/>
+          <w:lang w:val="en-GB"/>
+        </w:rPr>
+        <w:t xml:space="preserve"> </w:t>
+      </w:r>
+      <w:r>
+        <w:rPr>
+          <w:rFonts w:ascii="Menlo" w:eastAsia="Arial" w:hAnsi="Menlo" w:cs="Menlo"/>
+          <w:b/>
+          <w:bCs/>
+          <w:color w:val="000080"/>
+          <w:lang w:val="en-GB"/>
+        </w:rPr>
+        <w:t>int</w:t>
+      </w:r>
+      <w:r>
+        <w:rPr>
+          <w:rFonts w:ascii="Menlo" w:eastAsia="Arial" w:hAnsi="Menlo" w:cs="Menlo"/>
+          <w:color w:val="000000"/>
+          <w:lang w:val="en-GB"/>
+        </w:rPr>
+        <w:t xml:space="preserve"> </w:t>
+      </w:r>
+      <w:r>
+        <w:rPr>
+          <w:rFonts w:ascii="Menlo" w:eastAsia="Arial" w:hAnsi="Menlo" w:cs="Menlo"/>
+          <w:b/>
+          <w:bCs/>
+          <w:color w:val="800000"/>
+          <w:lang w:val="en-GB"/>
+        </w:rPr>
+        <w:t>not</w:t>
+      </w:r>
+      <w:r>
+        <w:rPr>
+          <w:rFonts w:ascii="Menlo" w:eastAsia="Arial" w:hAnsi="Menlo" w:cs="Menlo"/>
+          <w:color w:val="000000"/>
+          <w:lang w:val="en-GB"/>
+        </w:rPr>
+        <w:t xml:space="preserve"> </w:t>
+      </w:r>
+      <w:r>
+        <w:rPr>
+          <w:rFonts w:ascii="Menlo" w:eastAsia="Arial" w:hAnsi="Menlo" w:cs="Menlo"/>
+          <w:b/>
+          <w:bCs/>
+          <w:color w:val="800000"/>
+          <w:lang w:val="en-GB"/>
+        </w:rPr>
+        <w:t>null</w:t>
+      </w:r>
+      <w:r>
+        <w:rPr>
+          <w:rFonts w:ascii="Menlo" w:eastAsia="Arial" w:hAnsi="Menlo" w:cs="Menlo"/>
+          <w:color w:val="000000"/>
+          <w:lang w:val="en-GB"/>
+        </w:rPr>
+        <w:t>,</w:t>
+      </w:r>
+    </w:p>
+    <w:p>
+      <w:pPr>
+        <w:autoSpaceDE w:val="0"/>
+        <w:autoSpaceDN w:val="0"/>
+        <w:adjustRightInd w:val="0"/>
+        <w:rPr>
+          <w:rFonts w:ascii="Menlo" w:eastAsia="Arial" w:hAnsi="Menlo" w:cs="Menlo"/>
+          <w:lang w:val="en-GB"/>
+        </w:rPr>
+      </w:pPr>
+      <w:r>
+        <w:rPr>
+          <w:rFonts w:ascii="Menlo" w:eastAsia="Arial" w:hAnsi="Menlo" w:cs="Menlo"/>
+          <w:b/>
+          <w:bCs/>
+          <w:color w:val="800000"/>
+          <w:lang w:val="en-GB"/>
+        </w:rPr>
+        <w:t>foreign</w:t>
+      </w:r>
+      <w:r>
+        <w:rPr>
+          <w:rFonts w:ascii="Menlo" w:eastAsia="Arial" w:hAnsi="Menlo" w:cs="Menlo"/>
+          <w:color w:val="000000"/>
+          <w:lang w:val="en-GB"/>
+        </w:rPr>
+        <w:t xml:space="preserve"> </w:t>
+      </w:r>
+      <w:r>
+        <w:rPr>
+          <w:rFonts w:ascii="Menlo" w:eastAsia="Arial" w:hAnsi="Menlo" w:cs="Menlo"/>
+          <w:b/>
+          <w:bCs/>
+          <w:color w:val="800000"/>
+          <w:lang w:val="en-GB"/>
+        </w:rPr>
+        <w:t>key</w:t>
+      </w:r>
+      <w:r>
+        <w:rPr>
+          <w:rFonts w:ascii="Menlo" w:eastAsia="Arial" w:hAnsi="Menlo" w:cs="Menlo"/>
+          <w:color w:val="000000"/>
+          <w:lang w:val="en-GB"/>
+        </w:rPr>
+        <w:t xml:space="preserve"> (</w:t>
+      </w:r>
+      <w:proofErr w:type="spellStart"/>
+      <w:r>
+        <w:rPr>
+          <w:rFonts w:ascii="Menlo" w:eastAsia="Arial" w:hAnsi="Menlo" w:cs="Menlo"/>
+          <w:color w:val="000000"/>
+          <w:lang w:val="en-GB"/>
+        </w:rPr>
+        <w:t>employee_id</w:t>
+      </w:r>
+      <w:proofErr w:type="spellEnd"/>
+      <w:r>
+        <w:rPr>
+          <w:rFonts w:ascii="Menlo" w:eastAsia="Arial" w:hAnsi="Menlo" w:cs="Menlo"/>
+          <w:color w:val="000000"/>
+          <w:lang w:val="en-GB"/>
+        </w:rPr>
+        <w:t>)</w:t>
+      </w:r>
+    </w:p>
+    <w:p>
+      <w:pPr>
+        <w:autoSpaceDE w:val="0"/>
+        <w:autoSpaceDN w:val="0"/>
+        <w:adjustRightInd w:val="0"/>
+        <w:rPr>
+          <w:rFonts w:ascii="Menlo" w:eastAsia="Arial" w:hAnsi="Menlo" w:cs="Menlo"/>
+          <w:lang w:val="en-GB"/>
+        </w:rPr>
+      </w:pPr>
+      <w:proofErr w:type="gramStart"/>
+      <w:r>
+        <w:rPr>
+          <w:rFonts w:ascii="Menlo" w:eastAsia="Arial" w:hAnsi="Menlo" w:cs="Menlo"/>
+          <w:b/>
+          <w:bCs/>
+          <w:color w:val="800000"/>
+          <w:lang w:val="en-GB"/>
+        </w:rPr>
+        <w:t>references</w:t>
+      </w:r>
+      <w:r>
+        <w:rPr>
+          <w:rFonts w:ascii="Menlo" w:eastAsia="Arial" w:hAnsi="Menlo" w:cs="Menlo"/>
+          <w:color w:val="000000"/>
+          <w:lang w:val="en-GB"/>
+        </w:rPr>
+        <w:t xml:space="preserve">  employees</w:t>
+      </w:r>
+      <w:proofErr w:type="gramEnd"/>
+      <w:r>
+        <w:rPr>
+          <w:rFonts w:ascii="Menlo" w:eastAsia="Arial" w:hAnsi="Menlo" w:cs="Menlo"/>
+          <w:color w:val="000000"/>
+          <w:lang w:val="en-GB"/>
+        </w:rPr>
+        <w:t xml:space="preserve"> (id),</w:t>
+      </w:r>
+    </w:p>
+    <w:p>
+      <w:pPr>
+        <w:autoSpaceDE w:val="0"/>
+        <w:autoSpaceDN w:val="0"/>
+        <w:adjustRightInd w:val="0"/>
+        <w:rPr>
+          <w:rFonts w:ascii="Menlo" w:eastAsia="Arial" w:hAnsi="Menlo" w:cs="Menlo"/>
+          <w:lang w:val="en-GB"/>
+        </w:rPr>
+      </w:pPr>
+      <w:r>
+        <w:rPr>
+          <w:rFonts w:ascii="Menlo" w:eastAsia="Arial" w:hAnsi="Menlo" w:cs="Menlo"/>
+          <w:b/>
+          <w:bCs/>
+          <w:color w:val="800000"/>
+          <w:lang w:val="en-GB"/>
+        </w:rPr>
+        <w:t>foreign</w:t>
+      </w:r>
+      <w:r>
+        <w:rPr>
+          <w:rFonts w:ascii="Menlo" w:eastAsia="Arial" w:hAnsi="Menlo" w:cs="Menlo"/>
+          <w:color w:val="000000"/>
+          <w:lang w:val="en-GB"/>
+        </w:rPr>
+        <w:t xml:space="preserve"> </w:t>
+      </w:r>
+      <w:r>
+        <w:rPr>
+          <w:rFonts w:ascii="Menlo" w:eastAsia="Arial" w:hAnsi="Menlo" w:cs="Menlo"/>
+          <w:b/>
+          <w:bCs/>
+          <w:color w:val="800000"/>
+          <w:lang w:val="en-GB"/>
+        </w:rPr>
+        <w:t>key</w:t>
+      </w:r>
+      <w:r>
+        <w:rPr>
+          <w:rFonts w:ascii="Menlo" w:eastAsia="Arial" w:hAnsi="Menlo" w:cs="Menlo"/>
+          <w:color w:val="000000"/>
+          <w:lang w:val="en-GB"/>
+        </w:rPr>
+        <w:t xml:space="preserve"> (</w:t>
+      </w:r>
+      <w:proofErr w:type="spellStart"/>
+      <w:r>
+        <w:rPr>
+          <w:rFonts w:ascii="Menlo" w:eastAsia="Arial" w:hAnsi="Menlo" w:cs="Menlo"/>
+          <w:color w:val="000000"/>
+          <w:lang w:val="en-GB"/>
+        </w:rPr>
+        <w:t>role_</w:t>
+      </w:r>
+      <w:proofErr w:type="gramStart"/>
+      <w:r>
+        <w:rPr>
+          <w:rFonts w:ascii="Menlo" w:eastAsia="Arial" w:hAnsi="Menlo" w:cs="Menlo"/>
+          <w:color w:val="000000"/>
+          <w:lang w:val="en-GB"/>
+        </w:rPr>
+        <w:t>id</w:t>
+      </w:r>
+      <w:proofErr w:type="spellEnd"/>
+      <w:r>
+        <w:rPr>
+          <w:rFonts w:ascii="Menlo" w:eastAsia="Arial" w:hAnsi="Menlo" w:cs="Menlo"/>
+          <w:color w:val="000000"/>
+          <w:lang w:val="en-GB"/>
+        </w:rPr>
+        <w:t xml:space="preserve"> )</w:t>
+      </w:r>
+      <w:proofErr w:type="gramEnd"/>
+    </w:p>
+    <w:p>
+      <w:pPr>
+        <w:autoSpaceDE w:val="0"/>
+        <w:autoSpaceDN w:val="0"/>
+        <w:adjustRightInd w:val="0"/>
+        <w:rPr>
+          <w:rFonts w:ascii="Menlo" w:eastAsia="Arial" w:hAnsi="Menlo" w:cs="Menlo"/>
+          <w:lang w:val="en-GB"/>
+        </w:rPr>
+      </w:pPr>
+      <w:r>
+        <w:rPr>
+          <w:rFonts w:ascii="Menlo" w:eastAsia="Arial" w:hAnsi="Menlo" w:cs="Menlo"/>
+          <w:b/>
+          <w:bCs/>
+          <w:color w:val="800000"/>
+          <w:lang w:val="en-GB"/>
+        </w:rPr>
+        <w:t>references</w:t>
+      </w:r>
+      <w:r>
+        <w:rPr>
+          <w:rFonts w:ascii="Menlo" w:eastAsia="Arial" w:hAnsi="Menlo" w:cs="Menlo"/>
+          <w:color w:val="000000"/>
+          <w:lang w:val="en-GB"/>
+        </w:rPr>
+        <w:t xml:space="preserve"> roles (id)</w:t>
+      </w:r>
+    </w:p>
+    <w:p>
+      <w:pPr>
+        <w:ind w:left="720"/>
+        <w:rPr>
+          <w:b/>
+          <w:bCs/>
+          <w:color w:val="000000"/>
+        </w:rPr>
+      </w:pPr>
+      <w:r>
+        <w:rPr>
+          <w:rFonts w:ascii="Menlo" w:eastAsia="Arial" w:hAnsi="Menlo" w:cs="Menlo"/>
+          <w:color w:val="000000"/>
+          <w:lang w:val="ru-RU"/>
+        </w:rPr>
+        <w:t>)</w:t>
+      </w:r>
+      <w:r>
+        <w:rPr>
+          <w:rFonts w:ascii="Menlo" w:eastAsia="Arial" w:hAnsi="Menlo" w:cs="Menlo"/>
+          <w:color w:val="FF0000"/>
+          <w:lang w:val="ru-RU"/>
+        </w:rPr>
+        <w:t>;</w:t>
+      </w:r>
+    </w:p>
+    <w:p>
+      <w:pPr>
+        <w:ind w:left="720"/>
+        <w:rPr>
+          <w:b/>
+          <w:bCs/>
+          <w:color w:val="000000"/>
+        </w:rPr>
+      </w:pPr>
+    </w:p>
+    <w:p>
+      <w:pPr>
+        <w:ind w:left="720"/>
+        <w:rPr>
+          <w:b/>
+          <w:bCs/>
+          <w:color w:val="000000"/>
+        </w:rPr>
+      </w:pPr>
+    </w:p>
+    <w:p>
+      <w:pPr>
+        <w:ind w:left="720"/>
+        <w:rPr>
+          <w:b/>
+          <w:bCs/>
+          <w:color w:val="000000"/>
+        </w:rPr>
+      </w:pPr>
+    </w:p>
+    <w:p>
+      <w:pPr>
         <w:textAlignment w:val="baseline"/>
         <w:rPr>
-          <w:color w:val="000000"/>
-        </w:rPr>
-      </w:pPr>
-      <w:r>
-        <w:rPr>
-          <w:color w:val="000000"/>
-        </w:rPr>
-        <w:t xml:space="preserve">Наполнить таблицу </w:t>
-      </w:r>
-      <w:r>
-        <w:rPr>
-          <w:b/>
-          <w:bCs/>
-          <w:color w:val="000000"/>
+          <w:b/>
+          <w:bCs/>
+          <w:color w:val="000000"/>
+        </w:rPr>
+      </w:pPr>
+      <w:r>
+        <w:rPr>
+          <w:b/>
+          <w:bCs/>
+          <w:color w:val="000000"/>
+          <w:lang w:val="ru-RU"/>
+        </w:rPr>
+        <w:t>10.</w:t>
+      </w:r>
+      <w:r>
+        <w:rPr>
+          <w:b/>
+          <w:bCs/>
+          <w:color w:val="000000"/>
+        </w:rPr>
+        <w:t>Наполнить таблицу roles_employee 40 строками:</w:t>
+      </w:r>
+    </w:p>
+    <w:p>
+      <w:pPr>
+        <w:autoSpaceDE w:val="0"/>
+        <w:autoSpaceDN w:val="0"/>
+        <w:adjustRightInd w:val="0"/>
+        <w:rPr>
+          <w:rFonts w:ascii="Menlo" w:eastAsia="Arial" w:hAnsi="Menlo" w:cs="Menlo"/>
+          <w:lang w:val="en-GB"/>
+        </w:rPr>
+      </w:pPr>
+      <w:r>
+        <w:rPr>
+          <w:rFonts w:ascii="Menlo" w:eastAsia="Arial" w:hAnsi="Menlo" w:cs="Menlo"/>
+          <w:b/>
+          <w:bCs/>
+          <w:color w:val="800000"/>
+          <w:lang w:val="en-GB"/>
+        </w:rPr>
+        <w:t>INSERT</w:t>
+      </w:r>
+      <w:r>
+        <w:rPr>
+          <w:rFonts w:ascii="Menlo" w:eastAsia="Arial" w:hAnsi="Menlo" w:cs="Menlo"/>
+          <w:color w:val="000000"/>
+          <w:lang w:val="en-GB"/>
+        </w:rPr>
+        <w:t xml:space="preserve"> </w:t>
+      </w:r>
+      <w:r>
+        <w:rPr>
+          <w:rFonts w:ascii="Menlo" w:eastAsia="Arial" w:hAnsi="Menlo" w:cs="Menlo"/>
+          <w:b/>
+          <w:bCs/>
+          <w:color w:val="800000"/>
+          <w:lang w:val="en-GB"/>
+        </w:rPr>
+        <w:t>INTO</w:t>
+      </w:r>
+      <w:r>
+        <w:rPr>
+          <w:rFonts w:ascii="Menlo" w:eastAsia="Arial" w:hAnsi="Menlo" w:cs="Menlo"/>
+          <w:color w:val="000000"/>
+          <w:lang w:val="en-GB"/>
+        </w:rPr>
+        <w:t xml:space="preserve"> </w:t>
+      </w:r>
+      <w:proofErr w:type="spellStart"/>
+      <w:r>
+        <w:rPr>
+          <w:rFonts w:ascii="Menlo" w:eastAsia="Arial" w:hAnsi="Menlo" w:cs="Menlo"/>
+          <w:color w:val="000000"/>
+          <w:lang w:val="en-GB"/>
         </w:rPr>
         <w:t>roles_employee</w:t>
       </w:r>
-      <w:r>
-        <w:rPr>
-          <w:color w:val="000000"/>
-        </w:rPr>
-        <w:t xml:space="preserve"> 40 строками:</w:t>
+      <w:proofErr w:type="spellEnd"/>
+      <w:r>
+        <w:rPr>
+          <w:rFonts w:ascii="Menlo" w:eastAsia="Arial" w:hAnsi="Menlo" w:cs="Menlo"/>
+          <w:color w:val="000000"/>
+          <w:lang w:val="en-GB"/>
+        </w:rPr>
+        <w:t>(</w:t>
+      </w:r>
+      <w:proofErr w:type="spellStart"/>
+      <w:r>
+        <w:rPr>
+          <w:rFonts w:ascii="Menlo" w:eastAsia="Arial" w:hAnsi="Menlo" w:cs="Menlo"/>
+          <w:color w:val="000000"/>
+          <w:lang w:val="en-GB"/>
+        </w:rPr>
+        <w:t>employee_</w:t>
+      </w:r>
+      <w:proofErr w:type="gramStart"/>
+      <w:r>
+        <w:rPr>
+          <w:rFonts w:ascii="Menlo" w:eastAsia="Arial" w:hAnsi="Menlo" w:cs="Menlo"/>
+          <w:color w:val="000000"/>
+          <w:lang w:val="en-GB"/>
+        </w:rPr>
+        <w:t>id,role</w:t>
+      </w:r>
+      <w:proofErr w:type="gramEnd"/>
+      <w:r>
+        <w:rPr>
+          <w:rFonts w:ascii="Menlo" w:eastAsia="Arial" w:hAnsi="Menlo" w:cs="Menlo"/>
+          <w:color w:val="000000"/>
+          <w:lang w:val="en-GB"/>
+        </w:rPr>
+        <w:t>_id</w:t>
+      </w:r>
+      <w:proofErr w:type="spellEnd"/>
+      <w:r>
+        <w:rPr>
+          <w:rFonts w:ascii="Menlo" w:eastAsia="Arial" w:hAnsi="Menlo" w:cs="Menlo"/>
+          <w:color w:val="000000"/>
+          <w:lang w:val="en-GB"/>
+        </w:rPr>
+        <w:t>)</w:t>
+      </w:r>
+    </w:p>
+    <w:p>
+      <w:pPr>
+        <w:textAlignment w:val="baseline"/>
+        <w:rPr>
+          <w:color w:val="000000"/>
+        </w:rPr>
+      </w:pPr>
+      <w:r>
+        <w:rPr>
+          <w:rFonts w:ascii="Menlo" w:eastAsia="Arial" w:hAnsi="Menlo" w:cs="Menlo"/>
+          <w:b/>
+          <w:bCs/>
+          <w:color w:val="800000"/>
+          <w:lang w:val="en-GB"/>
+        </w:rPr>
+        <w:t>VALUES</w:t>
+      </w:r>
+      <w:r>
+        <w:rPr>
+          <w:rFonts w:ascii="Menlo" w:eastAsia="Arial" w:hAnsi="Menlo" w:cs="Menlo"/>
+          <w:color w:val="000000"/>
+          <w:lang w:val="en-GB"/>
+        </w:rPr>
+        <w:t xml:space="preserve"> (</w:t>
+      </w:r>
+      <w:r>
+        <w:rPr>
+          <w:rFonts w:ascii="Menlo" w:eastAsia="Arial" w:hAnsi="Menlo" w:cs="Menlo"/>
+          <w:color w:val="0000FF"/>
+          <w:lang w:val="en-GB"/>
+        </w:rPr>
+        <w:t>57</w:t>
+      </w:r>
+      <w:r>
+        <w:rPr>
+          <w:rFonts w:ascii="Menlo" w:eastAsia="Arial" w:hAnsi="Menlo" w:cs="Menlo"/>
+          <w:color w:val="000000"/>
+          <w:lang w:val="en-GB"/>
+        </w:rPr>
+        <w:t>,</w:t>
+      </w:r>
+      <w:r>
+        <w:rPr>
+          <w:rFonts w:ascii="Menlo" w:eastAsia="Arial" w:hAnsi="Menlo" w:cs="Menlo"/>
+          <w:color w:val="0000FF"/>
+          <w:lang w:val="en-GB"/>
+        </w:rPr>
+        <w:t>2</w:t>
+      </w:r>
+      <w:r>
+        <w:rPr>
+          <w:rFonts w:ascii="Menlo" w:eastAsia="Arial" w:hAnsi="Menlo" w:cs="Menlo"/>
+          <w:color w:val="000000"/>
+          <w:lang w:val="en-GB"/>
+        </w:rPr>
+        <w:t>)</w:t>
+      </w:r>
+      <w:r>
+        <w:rPr>
+          <w:rFonts w:ascii="Menlo" w:eastAsia="Arial" w:hAnsi="Menlo" w:cs="Menlo"/>
+          <w:color w:val="000000"/>
+          <w:lang w:val="en-GB"/>
+        </w:rPr>
+        <w:t>…..</w:t>
+      </w:r>
+      <w:r>
+        <w:rPr>
+          <w:rFonts w:ascii="Menlo" w:eastAsia="Arial" w:hAnsi="Menlo" w:cs="Menlo"/>
+          <w:color w:val="FF0000"/>
+          <w:lang w:val="en-GB"/>
+        </w:rPr>
+        <w:t>;</w:t>
       </w:r>
     </w:p>
     <w:p>
@@ -8210,7 +9010,7 @@
   <w:style w:type="paragraph" w:default="1" w:styleId="Normal">
     <w:name w:val="Normal"/>
     <w:qFormat/>
-    <w:rsid w:val="0007216E"/>
+    <w:rsid w:val="00D32FF8"/>
     <w:pPr>
       <w:spacing w:line="240" w:lineRule="auto"/>
     </w:pPr>
@@ -8413,6 +9213,17 @@
     <w:rsid w:val="00A8522D"/>
     <w:pPr>
       <w:spacing w:before="100" w:beforeAutospacing="1" w:after="100" w:afterAutospacing="1"/>
+    </w:pPr>
+  </w:style>
+  <w:style w:type="paragraph" w:styleId="ListParagraph">
+    <w:name w:val="List Paragraph"/>
+    <w:basedOn w:val="Normal"/>
+    <w:uiPriority w:val="34"/>
+    <w:qFormat/>
+    <w:rsid w:val="00D32FF8"/>
+    <w:pPr>
+      <w:ind w:left="720"/>
+      <w:contextualSpacing/>
     </w:pPr>
   </w:style>
 </w:styles>
